--- a/WebsiteV2/Ying-Chi_Chen_Resume.docx
+++ b/WebsiteV2/Ying-Chi_Chen_Resume.docx
@@ -1,7 +1,148 @@
 
 <file path=word/document.xml><?xml version="1.0" encoding="utf-8"?>
-<w:document xmlns:wpc="http://schemas.microsoft.com/office/word/2010/wordprocessingCanvas" xmlns:cx="http://schemas.microsoft.com/office/drawing/2014/chartex" xmlns:cx1="http://schemas.microsoft.com/office/drawing/2015/9/8/chartex" xmlns:cx2="http://schemas.microsoft.com/office/drawing/2015/10/21/chartex" xmlns:cx3="http://schemas.microsoft.com/office/drawing/2016/5/9/chartex" xmlns:cx4="http://schemas.microsoft.com/office/drawing/2016/5/10/chartex" xmlns:cx5="http://schemas.microsoft.com/office/drawing/2016/5/11/chartex" xmlns:cx6="http://schemas.microsoft.com/office/drawing/2016/5/12/chartex" xmlns:cx7="http://schemas.microsoft.com/office/drawing/2016/5/13/chartex" xmlns:cx8="http://schemas.microsoft.com/office/drawing/2016/5/14/chartex" xmlns:mc="http://schemas.openxmlformats.org/markup-compatibility/2006" xmlns:aink="http://schemas.microsoft.com/office/drawing/2016/ink" xmlns:am3d="http://schemas.microsoft.com/office/drawing/2017/model3d" xmlns:o="urn:schemas-microsoft-com:office:office" xmlns:r="http://schemas.openxmlformats.org/officeDocument/2006/relationships" xmlns:m="http://schemas.openxmlformats.org/officeDocument/2006/math" xmlns:v="urn:schemas-microsoft-com:vml" xmlns:wp14="http://schemas.microsoft.com/office/word/2010/wordprocessingDrawing" xmlns:wp="http://schemas.openxmlformats.org/drawingml/2006/wordprocessingDrawing" xmlns:w10="urn:schemas-microsoft-com:office:word" xmlns:w="http://schemas.openxmlformats.org/wordprocessingml/2006/main" xmlns:w14="http://schemas.microsoft.com/office/word/2010/wordml" xmlns:w15="http://schemas.microsoft.com/office/word/2012/wordml" xmlns:w16cex="http://schemas.microsoft.com/office/word/2018/wordml/cex" xmlns:w16cid="http://schemas.microsoft.com/office/word/2016/wordml/cid" xmlns:w16="http://schemas.microsoft.com/office/word/2018/wordml" xmlns:w16sdtdh="http://schemas.microsoft.com/office/word/2020/wordml/sdtdatahash" xmlns:w16se="http://schemas.microsoft.com/office/word/2015/wordml/symex" xmlns:wpg="http://schemas.microsoft.com/office/word/2010/wordprocessingGroup" xmlns:wpi="http://schemas.microsoft.com/office/word/2010/wordprocessingInk" xmlns:wne="http://schemas.microsoft.com/office/word/2006/wordml" xmlns:wps="http://schemas.microsoft.com/office/word/2010/wordprocessingShape" mc:Ignorable="w14 w15 w16se w16cid w16 w16cex w16sdtdh wp14">
+<w:document xmlns:wpc="http://schemas.microsoft.com/office/word/2010/wordprocessingCanvas" xmlns:cx="http://schemas.microsoft.com/office/drawing/2014/chartex" xmlns:cx1="http://schemas.microsoft.com/office/drawing/2015/9/8/chartex" xmlns:mc="http://schemas.openxmlformats.org/markup-compatibility/2006" xmlns:o="urn:schemas-microsoft-com:office:office" xmlns:r="http://schemas.openxmlformats.org/officeDocument/2006/relationships" xmlns:m="http://schemas.openxmlformats.org/officeDocument/2006/math" xmlns:v="urn:schemas-microsoft-com:vml" xmlns:wp14="http://schemas.microsoft.com/office/word/2010/wordprocessingDrawing" xmlns:wp="http://schemas.openxmlformats.org/drawingml/2006/wordprocessingDrawing" xmlns:w10="urn:schemas-microsoft-com:office:word" xmlns:w="http://schemas.openxmlformats.org/wordprocessingml/2006/main" xmlns:w14="http://schemas.microsoft.com/office/word/2010/wordml" xmlns:w15="http://schemas.microsoft.com/office/word/2012/wordml" xmlns:w16se="http://schemas.microsoft.com/office/word/2015/wordml/symex" xmlns:wpg="http://schemas.microsoft.com/office/word/2010/wordprocessingGroup" xmlns:wpi="http://schemas.microsoft.com/office/word/2010/wordprocessingInk" xmlns:wne="http://schemas.microsoft.com/office/word/2006/wordml" xmlns:wps="http://schemas.microsoft.com/office/word/2010/wordprocessingShape" mc:Ignorable="w14 w15 w16se wp14">
   <w:body>
+    <w:p>
+      <w:pPr>
+        <w:spacing w:after="0" w:line="240" w:lineRule="auto"/>
+        <w:ind w:firstLine="720"/>
+        <w:rPr>
+          <w:rFonts w:ascii="Calibri" w:hAnsi="Calibri" w:cs="Calibri"/>
+          <w:color w:val="434343"/>
+          <w:sz w:val="21"/>
+          <w:szCs w:val="21"/>
+        </w:rPr>
+      </w:pPr>
+      <w:r>
+        <w:rPr>
+          <w:rFonts w:ascii="Calibri" w:eastAsia="Times New Roman" w:hAnsi="Calibri" w:cs="Calibri"/>
+          <w:color w:val="434343"/>
+          <w:sz w:val="21"/>
+          <w:szCs w:val="21"/>
+        </w:rPr>
+        <w:t>Rising Junior</w:t>
+      </w:r>
+      <w:r>
+        <w:rPr>
+          <w:rFonts w:ascii="Calibri" w:eastAsia="Times New Roman" w:hAnsi="Calibri" w:cs="Calibri"/>
+          <w:color w:val="434343"/>
+          <w:sz w:val="21"/>
+          <w:szCs w:val="21"/>
+        </w:rPr>
+        <w:t xml:space="preserve"> Computer Science student from the University of Michigan, </w:t>
+      </w:r>
+      <w:r>
+        <w:rPr>
+          <w:rFonts w:ascii="Calibri" w:eastAsia="Times New Roman" w:hAnsi="Calibri" w:cs="Calibri"/>
+          <w:color w:val="434343"/>
+          <w:sz w:val="21"/>
+          <w:szCs w:val="21"/>
+        </w:rPr>
+        <w:t>interested in</w:t>
+      </w:r>
+      <w:r>
+        <w:rPr>
+          <w:rFonts w:ascii="Calibri" w:eastAsia="Times New Roman" w:hAnsi="Calibri" w:cs="Calibri"/>
+          <w:color w:val="434343"/>
+          <w:sz w:val="21"/>
+          <w:szCs w:val="21"/>
+        </w:rPr>
+        <w:t xml:space="preserve"> a</w:t>
+      </w:r>
+      <w:r>
+        <w:rPr>
+          <w:rFonts w:ascii="Calibri" w:eastAsia="Times New Roman" w:hAnsi="Calibri" w:cs="Calibri"/>
+          <w:color w:val="434343"/>
+          <w:sz w:val="21"/>
+          <w:szCs w:val="21"/>
+        </w:rPr>
+        <w:t xml:space="preserve"> software engineering</w:t>
+      </w:r>
+      <w:r>
+        <w:rPr>
+          <w:rFonts w:ascii="Calibri" w:eastAsia="Times New Roman" w:hAnsi="Calibri" w:cs="Calibri"/>
+          <w:color w:val="434343"/>
+          <w:sz w:val="21"/>
+          <w:szCs w:val="21"/>
+        </w:rPr>
+        <w:t xml:space="preserve"> or development</w:t>
+      </w:r>
+      <w:r>
+        <w:rPr>
+          <w:rFonts w:ascii="Calibri" w:eastAsia="Times New Roman" w:hAnsi="Calibri" w:cs="Calibri"/>
+          <w:color w:val="434343"/>
+          <w:sz w:val="21"/>
+          <w:szCs w:val="21"/>
+        </w:rPr>
+        <w:t xml:space="preserve"> intern positio</w:t>
+      </w:r>
+      <w:r>
+        <w:rPr>
+          <w:rFonts w:ascii="Calibri" w:eastAsia="Times New Roman" w:hAnsi="Calibri" w:cs="Calibri"/>
+          <w:color w:val="434343"/>
+          <w:sz w:val="21"/>
+          <w:szCs w:val="21"/>
+        </w:rPr>
+        <w:t>n</w:t>
+      </w:r>
+      <w:r>
+        <w:rPr>
+          <w:rFonts w:ascii="Calibri" w:eastAsia="Times New Roman" w:hAnsi="Calibri" w:cs="Calibri"/>
+          <w:color w:val="434343"/>
+          <w:sz w:val="21"/>
+          <w:szCs w:val="21"/>
+        </w:rPr>
+        <w:t>. Proficient in multiple programming languages and have multiple internship</w:t>
+      </w:r>
+      <w:r>
+        <w:rPr>
+          <w:rFonts w:ascii="Calibri" w:eastAsia="Times New Roman" w:hAnsi="Calibri" w:cs="Calibri"/>
+          <w:color w:val="434343"/>
+          <w:sz w:val="21"/>
+          <w:szCs w:val="21"/>
+        </w:rPr>
+        <w:t>s</w:t>
+      </w:r>
+      <w:r>
+        <w:rPr>
+          <w:rFonts w:ascii="Calibri" w:eastAsia="Times New Roman" w:hAnsi="Calibri" w:cs="Calibri"/>
+          <w:color w:val="434343"/>
+          <w:sz w:val="21"/>
+          <w:szCs w:val="21"/>
+        </w:rPr>
+        <w:t xml:space="preserve"> and </w:t>
+      </w:r>
+      <w:r>
+        <w:rPr>
+          <w:rFonts w:ascii="Calibri" w:eastAsia="Times New Roman" w:hAnsi="Calibri" w:cs="Calibri"/>
+          <w:color w:val="434343"/>
+          <w:sz w:val="21"/>
+          <w:szCs w:val="21"/>
+        </w:rPr>
+        <w:t>large-scale projects</w:t>
+      </w:r>
+      <w:r>
+        <w:rPr>
+          <w:rFonts w:ascii="Calibri" w:eastAsia="Times New Roman" w:hAnsi="Calibri" w:cs="Calibri"/>
+          <w:color w:val="434343"/>
+          <w:sz w:val="21"/>
+          <w:szCs w:val="21"/>
+        </w:rPr>
+        <w:t>. Experienced with writing scalable, high-quality code with good test coverage. Passionate, diligent, motivated to learn new skills, and excellent team communication skills.</w:t>
+      </w:r>
+    </w:p>
+    <w:p>
+      <w:pPr>
+        <w:spacing w:after="0" w:line="240" w:lineRule="auto"/>
+        <w:ind w:firstLine="720"/>
+        <w:rPr>
+          <w:rFonts w:ascii="Calibri" w:hAnsi="Calibri" w:cs="Calibri" w:hint="eastAsia"/>
+          <w:color w:val="434343"/>
+          <w:sz w:val="12"/>
+          <w:szCs w:val="12"/>
+        </w:rPr>
+      </w:pPr>
+    </w:p>
     <w:p>
       <w:pPr>
         <w:spacing w:after="0" w:line="360" w:lineRule="auto"/>
@@ -21,144 +162,12 @@
           <w:sz w:val="28"/>
           <w:szCs w:val="28"/>
         </w:rPr>
-        <w:t>CAREER OBJECTIVE</w:t>
+        <w:t>WORK EXPERIENCE</w:t>
       </w:r>
     </w:p>
     <w:p>
       <w:pPr>
         <w:spacing w:after="0" w:line="240" w:lineRule="auto"/>
-        <w:ind w:firstLine="720"/>
-        <w:rPr>
-          <w:rFonts w:ascii="Calibri" w:eastAsia="Times New Roman" w:hAnsi="Calibri" w:cs="Calibri"/>
-          <w:color w:val="434343"/>
-          <w:sz w:val="21"/>
-          <w:szCs w:val="21"/>
-        </w:rPr>
-      </w:pPr>
-      <w:r>
-        <w:rPr>
-          <w:rFonts w:ascii="Calibri" w:eastAsia="Times New Roman" w:hAnsi="Calibri" w:cs="Calibri"/>
-          <w:color w:val="434343"/>
-          <w:sz w:val="21"/>
-          <w:szCs w:val="21"/>
-        </w:rPr>
-        <w:t>Rising Junior</w:t>
-      </w:r>
-      <w:r>
-        <w:rPr>
-          <w:rFonts w:ascii="Calibri" w:eastAsia="Times New Roman" w:hAnsi="Calibri" w:cs="Calibri"/>
-          <w:color w:val="434343"/>
-          <w:sz w:val="21"/>
-          <w:szCs w:val="21"/>
-        </w:rPr>
-        <w:t xml:space="preserve"> Computer Science student from the University of Michigan, </w:t>
-      </w:r>
-      <w:r>
-        <w:rPr>
-          <w:rFonts w:ascii="Calibri" w:eastAsia="Times New Roman" w:hAnsi="Calibri" w:cs="Calibri"/>
-          <w:color w:val="434343"/>
-          <w:sz w:val="21"/>
-          <w:szCs w:val="21"/>
-        </w:rPr>
-        <w:t>interested in</w:t>
-      </w:r>
-      <w:r>
-        <w:rPr>
-          <w:rFonts w:ascii="Calibri" w:eastAsia="Times New Roman" w:hAnsi="Calibri" w:cs="Calibri"/>
-          <w:color w:val="434343"/>
-          <w:sz w:val="21"/>
-          <w:szCs w:val="21"/>
-        </w:rPr>
-        <w:t xml:space="preserve"> a</w:t>
-      </w:r>
-      <w:r>
-        <w:rPr>
-          <w:rFonts w:ascii="Calibri" w:eastAsia="Times New Roman" w:hAnsi="Calibri" w:cs="Calibri"/>
-          <w:color w:val="434343"/>
-          <w:sz w:val="21"/>
-          <w:szCs w:val="21"/>
-        </w:rPr>
-        <w:t xml:space="preserve"> software engineering</w:t>
-      </w:r>
-      <w:r>
-        <w:rPr>
-          <w:rFonts w:ascii="Calibri" w:eastAsia="Times New Roman" w:hAnsi="Calibri" w:cs="Calibri"/>
-          <w:color w:val="434343"/>
-          <w:sz w:val="21"/>
-          <w:szCs w:val="21"/>
-        </w:rPr>
-        <w:t xml:space="preserve"> or development</w:t>
-      </w:r>
-      <w:r>
-        <w:rPr>
-          <w:rFonts w:ascii="Calibri" w:eastAsia="Times New Roman" w:hAnsi="Calibri" w:cs="Calibri"/>
-          <w:color w:val="434343"/>
-          <w:sz w:val="21"/>
-          <w:szCs w:val="21"/>
-        </w:rPr>
-        <w:t xml:space="preserve"> intern positio</w:t>
-      </w:r>
-      <w:r>
-        <w:rPr>
-          <w:rFonts w:ascii="Calibri" w:eastAsia="Times New Roman" w:hAnsi="Calibri" w:cs="Calibri"/>
-          <w:color w:val="434343"/>
-          <w:sz w:val="21"/>
-          <w:szCs w:val="21"/>
-        </w:rPr>
-        <w:t>n</w:t>
-      </w:r>
-      <w:r>
-        <w:rPr>
-          <w:rFonts w:ascii="Calibri" w:eastAsia="Times New Roman" w:hAnsi="Calibri" w:cs="Calibri"/>
-          <w:color w:val="434343"/>
-          <w:sz w:val="21"/>
-          <w:szCs w:val="21"/>
-        </w:rPr>
-        <w:t>. Proficient in multiple programming languages and have multiple internship and project experiences. Experienced with writing scalable, high-quality code with good test coverage. Passionate, diligent, motivated to learn new skills, and excellent team communication skills.</w:t>
-      </w:r>
-    </w:p>
-    <w:p>
-      <w:pPr>
-        <w:spacing w:after="0" w:line="360" w:lineRule="auto"/>
-        <w:rPr>
-          <w:rFonts w:ascii="Times New Roman" w:eastAsia="Times New Roman" w:hAnsi="Times New Roman" w:cs="Times New Roman"/>
-          <w:sz w:val="16"/>
-          <w:szCs w:val="16"/>
-        </w:rPr>
-      </w:pPr>
-    </w:p>
-    <w:p>
-      <w:pPr>
-        <w:spacing w:after="0" w:line="360" w:lineRule="auto"/>
-        <w:ind w:left="-567"/>
-        <w:rPr>
-          <w:rFonts w:ascii="Times New Roman" w:eastAsia="Times New Roman" w:hAnsi="Times New Roman" w:cs="Times New Roman"/>
-          <w:sz w:val="24"/>
-          <w:szCs w:val="24"/>
-        </w:rPr>
-      </w:pPr>
-      <w:r>
-        <w:rPr>
-          <w:rFonts w:ascii="Georgia" w:eastAsia="Times New Roman" w:hAnsi="Georgia" w:cs="Times New Roman"/>
-          <w:b/>
-          <w:bCs/>
-          <w:color w:val="252525"/>
-          <w:sz w:val="28"/>
-          <w:szCs w:val="28"/>
-        </w:rPr>
-        <w:t>WORK EXPERIENCE</w:t>
-      </w:r>
-    </w:p>
-    <w:p>
-      <w:pPr>
-        <w:spacing w:after="0" w:line="240" w:lineRule="auto"/>
-        <w:rPr>
-          <w:rFonts w:ascii="Times New Roman" w:eastAsia="Times New Roman" w:hAnsi="Times New Roman" w:cs="Times New Roman"/>
-          <w:sz w:val="24"/>
-          <w:szCs w:val="24"/>
-        </w:rPr>
-      </w:pPr>
-      <w:r>
         <w:rPr>
           <w:rFonts w:ascii="Calibri" w:eastAsia="Times New Roman" w:hAnsi="Calibri" w:cs="Calibri"/>
           <w:b/>
@@ -167,7 +176,28 @@
           <w:sz w:val="26"/>
           <w:szCs w:val="26"/>
         </w:rPr>
+      </w:pPr>
+      <w:r>
+        <w:rPr>
+          <w:rFonts w:ascii="Calibri" w:eastAsia="Times New Roman" w:hAnsi="Calibri" w:cs="Calibri"/>
+          <w:b/>
+          <w:bCs/>
+          <w:color w:val="1D824B"/>
+          <w:sz w:val="26"/>
+          <w:szCs w:val="26"/>
+        </w:rPr>
         <w:t>SOFTWARE ENGINEER INTERN</w:t>
+      </w:r>
+      <w:r>
+        <w:rPr>
+          <w:rFonts w:ascii="Calibri" w:eastAsia="Times New Roman" w:hAnsi="Calibri" w:cs="Calibri"/>
+          <w:b/>
+          <w:bCs/>
+          <w:color w:val="1D824B"/>
+          <w:sz w:val="26"/>
+          <w:szCs w:val="26"/>
+        </w:rPr>
+        <w:t xml:space="preserve"> </w:t>
       </w:r>
     </w:p>
     <w:p>
@@ -175,8 +205,8 @@
         <w:spacing w:after="0" w:line="240" w:lineRule="auto"/>
         <w:rPr>
           <w:rFonts w:ascii="Times New Roman" w:eastAsia="Times New Roman" w:hAnsi="Times New Roman" w:cs="Times New Roman"/>
-          <w:sz w:val="24"/>
-          <w:szCs w:val="24"/>
+          <w:sz w:val="20"/>
+          <w:szCs w:val="20"/>
         </w:rPr>
       </w:pPr>
       <w:r>
@@ -185,10 +215,10 @@
           <w:b/>
           <w:bCs/>
           <w:color w:val="434343"/>
-          <w:sz w:val="21"/>
-          <w:szCs w:val="21"/>
-        </w:rPr>
-        <w:t xml:space="preserve">Lenovo, Taipei, Taiwan </w:t>
+          <w:sz w:val="20"/>
+          <w:szCs w:val="20"/>
+        </w:rPr>
+        <w:t>ASUS Intelligent Cloud Services</w:t>
       </w:r>
       <w:r>
         <w:rPr>
@@ -196,10 +226,10 @@
           <w:b/>
           <w:bCs/>
           <w:color w:val="434343"/>
-          <w:sz w:val="21"/>
-          <w:szCs w:val="21"/>
-        </w:rPr>
-        <w:t>|</w:t>
+          <w:sz w:val="20"/>
+          <w:szCs w:val="20"/>
+        </w:rPr>
+        <w:t>, Taipei, Taiwan | 202</w:t>
       </w:r>
       <w:r>
         <w:rPr>
@@ -207,10 +237,10 @@
           <w:b/>
           <w:bCs/>
           <w:color w:val="434343"/>
-          <w:sz w:val="21"/>
-          <w:szCs w:val="21"/>
-        </w:rPr>
-        <w:t xml:space="preserve"> 2021</w:t>
+          <w:sz w:val="20"/>
+          <w:szCs w:val="20"/>
+        </w:rPr>
+        <w:t>2</w:t>
       </w:r>
       <w:r>
         <w:rPr>
@@ -218,10 +248,10 @@
           <w:b/>
           <w:bCs/>
           <w:color w:val="434343"/>
-          <w:sz w:val="21"/>
-          <w:szCs w:val="21"/>
-        </w:rPr>
-        <w:t>/05</w:t>
+          <w:sz w:val="20"/>
+          <w:szCs w:val="20"/>
+        </w:rPr>
+        <w:t>/05 – 202</w:t>
       </w:r>
       <w:r>
         <w:rPr>
@@ -229,10 +259,10 @@
           <w:b/>
           <w:bCs/>
           <w:color w:val="434343"/>
-          <w:sz w:val="21"/>
-          <w:szCs w:val="21"/>
-        </w:rPr>
-        <w:t xml:space="preserve"> </w:t>
+          <w:sz w:val="20"/>
+          <w:szCs w:val="20"/>
+        </w:rPr>
+        <w:t>2</w:t>
       </w:r>
       <w:r>
         <w:rPr>
@@ -240,30 +270,8 @@
           <w:b/>
           <w:bCs/>
           <w:color w:val="434343"/>
-          <w:sz w:val="21"/>
-          <w:szCs w:val="21"/>
-        </w:rPr>
-        <w:t>–</w:t>
-      </w:r>
-      <w:r>
-        <w:rPr>
-          <w:rFonts w:ascii="Arial" w:eastAsia="Times New Roman" w:hAnsi="Arial" w:cs="Arial"/>
-          <w:b/>
-          <w:bCs/>
-          <w:color w:val="434343"/>
-          <w:sz w:val="21"/>
-          <w:szCs w:val="21"/>
-        </w:rPr>
-        <w:t xml:space="preserve"> 2021</w:t>
-      </w:r>
-      <w:r>
-        <w:rPr>
-          <w:rFonts w:ascii="Arial" w:eastAsia="Times New Roman" w:hAnsi="Arial" w:cs="Arial"/>
-          <w:b/>
-          <w:bCs/>
-          <w:color w:val="434343"/>
-          <w:sz w:val="21"/>
-          <w:szCs w:val="21"/>
+          <w:sz w:val="20"/>
+          <w:szCs w:val="20"/>
         </w:rPr>
         <w:t>/08</w:t>
       </w:r>
@@ -279,19 +287,114 @@
         <w:textAlignment w:val="baseline"/>
         <w:rPr>
           <w:rFonts w:ascii="Calibri" w:eastAsia="Times New Roman" w:hAnsi="Calibri" w:cs="Calibri"/>
-          <w:color w:val="1D824B"/>
-          <w:sz w:val="21"/>
-          <w:szCs w:val="21"/>
-        </w:rPr>
-      </w:pPr>
-      <w:r>
-        <w:rPr>
-          <w:rFonts w:ascii="Calibri" w:eastAsia="Times New Roman" w:hAnsi="Calibri" w:cs="Calibri"/>
-          <w:color w:val="434343"/>
-          <w:sz w:val="21"/>
-          <w:szCs w:val="21"/>
-        </w:rPr>
-        <w:t>Constructed and fine-tuned a real-time facial recognition program using a deep learning model built with Python with convolutional neural networks. </w:t>
+          <w:color w:val="434343"/>
+          <w:sz w:val="20"/>
+          <w:szCs w:val="20"/>
+        </w:rPr>
+      </w:pPr>
+      <w:r>
+        <w:rPr>
+          <w:rFonts w:ascii="Calibri" w:eastAsia="Times New Roman" w:hAnsi="Calibri" w:cs="Calibri"/>
+          <w:color w:val="434343"/>
+          <w:sz w:val="20"/>
+          <w:szCs w:val="20"/>
+        </w:rPr>
+        <w:t xml:space="preserve">Received DevOps training in different </w:t>
+      </w:r>
+      <w:r>
+        <w:rPr>
+          <w:rFonts w:ascii="Calibri" w:eastAsia="Times New Roman" w:hAnsi="Calibri" w:cs="Calibri"/>
+          <w:color w:val="434343"/>
+          <w:sz w:val="20"/>
+          <w:szCs w:val="20"/>
+          <w:u w:val="single"/>
+        </w:rPr>
+        <w:t>Azure services</w:t>
+      </w:r>
+      <w:r>
+        <w:rPr>
+          <w:rFonts w:ascii="Calibri" w:eastAsia="Times New Roman" w:hAnsi="Calibri" w:cs="Calibri"/>
+          <w:color w:val="434343"/>
+          <w:sz w:val="20"/>
+          <w:szCs w:val="20"/>
+        </w:rPr>
+        <w:t xml:space="preserve">, </w:t>
+      </w:r>
+      <w:r>
+        <w:rPr>
+          <w:rFonts w:ascii="Calibri" w:eastAsia="Times New Roman" w:hAnsi="Calibri" w:cs="Calibri"/>
+          <w:color w:val="434343"/>
+          <w:sz w:val="20"/>
+          <w:szCs w:val="20"/>
+          <w:u w:val="single"/>
+        </w:rPr>
+        <w:t>Azure pipeline</w:t>
+      </w:r>
+      <w:r>
+        <w:rPr>
+          <w:rFonts w:ascii="Calibri" w:eastAsia="Times New Roman" w:hAnsi="Calibri" w:cs="Calibri"/>
+          <w:color w:val="434343"/>
+          <w:sz w:val="20"/>
+          <w:szCs w:val="20"/>
+        </w:rPr>
+        <w:t xml:space="preserve">, </w:t>
+      </w:r>
+      <w:r>
+        <w:rPr>
+          <w:rFonts w:ascii="Calibri" w:eastAsia="Times New Roman" w:hAnsi="Calibri" w:cs="Calibri"/>
+          <w:color w:val="434343"/>
+          <w:sz w:val="20"/>
+          <w:szCs w:val="20"/>
+          <w:u w:val="single"/>
+        </w:rPr>
+        <w:t>Docker</w:t>
+      </w:r>
+      <w:r>
+        <w:rPr>
+          <w:rFonts w:ascii="Calibri" w:eastAsia="Times New Roman" w:hAnsi="Calibri" w:cs="Calibri"/>
+          <w:color w:val="434343"/>
+          <w:sz w:val="20"/>
+          <w:szCs w:val="20"/>
+        </w:rPr>
+        <w:t xml:space="preserve">, </w:t>
+      </w:r>
+      <w:r>
+        <w:rPr>
+          <w:rFonts w:ascii="Calibri" w:eastAsia="Times New Roman" w:hAnsi="Calibri" w:cs="Calibri"/>
+          <w:color w:val="434343"/>
+          <w:sz w:val="20"/>
+          <w:szCs w:val="20"/>
+          <w:u w:val="single"/>
+        </w:rPr>
+        <w:t>Kubernetes</w:t>
+      </w:r>
+      <w:r>
+        <w:rPr>
+          <w:rFonts w:ascii="Calibri" w:eastAsia="Times New Roman" w:hAnsi="Calibri" w:cs="Calibri"/>
+          <w:color w:val="434343"/>
+          <w:sz w:val="20"/>
+          <w:szCs w:val="20"/>
+        </w:rPr>
+        <w:t xml:space="preserve">, and </w:t>
+      </w:r>
+      <w:r>
+        <w:rPr>
+          <w:rFonts w:ascii="Calibri" w:eastAsia="Times New Roman" w:hAnsi="Calibri" w:cs="Calibri"/>
+          <w:color w:val="434343"/>
+          <w:sz w:val="20"/>
+          <w:szCs w:val="20"/>
+          <w:u w:val="single"/>
+        </w:rPr>
+        <w:t>Helm</w:t>
+      </w:r>
+      <w:r>
+        <w:rPr>
+          <w:rFonts w:ascii="Calibri" w:eastAsia="Times New Roman" w:hAnsi="Calibri" w:cs="Calibri"/>
+          <w:color w:val="434343"/>
+          <w:sz w:val="20"/>
+          <w:szCs w:val="20"/>
+        </w:rPr>
+        <w:t>.</w:t>
       </w:r>
     </w:p>
     <w:p>
@@ -305,26 +408,26 @@
         <w:textAlignment w:val="baseline"/>
         <w:rPr>
           <w:rFonts w:ascii="Calibri" w:eastAsia="Times New Roman" w:hAnsi="Calibri" w:cs="Calibri"/>
-          <w:color w:val="1D824B"/>
-          <w:sz w:val="21"/>
-          <w:szCs w:val="21"/>
-        </w:rPr>
-      </w:pPr>
-      <w:r>
-        <w:rPr>
-          <w:rFonts w:ascii="Calibri" w:eastAsia="Times New Roman" w:hAnsi="Calibri" w:cs="Calibri"/>
-          <w:color w:val="434343"/>
-          <w:sz w:val="21"/>
-          <w:szCs w:val="21"/>
-        </w:rPr>
-        <w:t>Worked with a mentor from the ML Research Team at Lenovo Taiwan to analyze consumer data with Lenovo supercomputers and utilized</w:t>
-      </w:r>
-      <w:r>
-        <w:rPr>
-          <w:rFonts w:ascii="Calibri" w:eastAsia="Times New Roman" w:hAnsi="Calibri" w:cs="Calibri"/>
-          <w:color w:val="434343"/>
-          <w:sz w:val="21"/>
-          <w:szCs w:val="21"/>
+          <w:color w:val="434343"/>
+          <w:sz w:val="20"/>
+          <w:szCs w:val="20"/>
+        </w:rPr>
+      </w:pPr>
+      <w:r>
+        <w:rPr>
+          <w:rFonts w:ascii="Calibri" w:eastAsia="Times New Roman" w:hAnsi="Calibri" w:cs="Calibri"/>
+          <w:color w:val="434343"/>
+          <w:sz w:val="20"/>
+          <w:szCs w:val="20"/>
+        </w:rPr>
+        <w:t>Developed Python web applications with</w:t>
+      </w:r>
+      <w:r>
+        <w:rPr>
+          <w:rFonts w:ascii="Calibri" w:eastAsia="Times New Roman" w:hAnsi="Calibri" w:cs="Calibri"/>
+          <w:color w:val="434343"/>
+          <w:sz w:val="20"/>
+          <w:szCs w:val="20"/>
         </w:rPr>
         <w:t xml:space="preserve"> </w:t>
       </w:r>
@@ -332,17 +435,409 @@
         <w:rPr>
           <w:rFonts w:ascii="Calibri" w:eastAsia="Times New Roman" w:hAnsi="Calibri" w:cs="Calibri"/>
           <w:color w:val="434343"/>
-          <w:sz w:val="21"/>
-          <w:szCs w:val="21"/>
-        </w:rPr>
-        <w:t>Open CV and Tensor flow to build object identification programs.</w:t>
+          <w:sz w:val="20"/>
+          <w:szCs w:val="20"/>
+          <w:u w:val="single"/>
+        </w:rPr>
+        <w:t>Django</w:t>
+      </w:r>
+      <w:r>
+        <w:rPr>
+          <w:rFonts w:ascii="Calibri" w:eastAsia="Times New Roman" w:hAnsi="Calibri" w:cs="Calibri"/>
+          <w:color w:val="434343"/>
+          <w:sz w:val="20"/>
+          <w:szCs w:val="20"/>
+        </w:rPr>
+        <w:t>, and deployed o</w:t>
+      </w:r>
+      <w:r>
+        <w:rPr>
+          <w:rFonts w:ascii="Calibri" w:eastAsia="Times New Roman" w:hAnsi="Calibri" w:cs="Calibri"/>
+          <w:color w:val="434343"/>
+          <w:sz w:val="20"/>
+          <w:szCs w:val="20"/>
+        </w:rPr>
+        <w:t xml:space="preserve">n </w:t>
+      </w:r>
+      <w:r>
+        <w:rPr>
+          <w:rFonts w:ascii="Calibri" w:eastAsia="Times New Roman" w:hAnsi="Calibri" w:cs="Calibri"/>
+          <w:color w:val="434343"/>
+          <w:sz w:val="20"/>
+          <w:szCs w:val="20"/>
+          <w:u w:val="single"/>
+        </w:rPr>
+        <w:t>Azure App service</w:t>
+      </w:r>
+      <w:r>
+        <w:rPr>
+          <w:rFonts w:ascii="Calibri" w:eastAsia="Times New Roman" w:hAnsi="Calibri" w:cs="Calibri"/>
+          <w:color w:val="434343"/>
+          <w:sz w:val="20"/>
+          <w:szCs w:val="20"/>
+        </w:rPr>
+        <w:t>.</w:t>
       </w:r>
     </w:p>
     <w:p>
       <w:pPr>
+        <w:numPr>
+          <w:ilvl w:val="0"/>
+          <w:numId w:val="1"/>
+        </w:numPr>
         <w:spacing w:after="0" w:line="240" w:lineRule="auto"/>
-        <w:rPr>
-          <w:rFonts w:ascii="Times New Roman" w:eastAsia="Times New Roman" w:hAnsi="Times New Roman" w:cs="Times New Roman"/>
+        <w:ind w:left="785"/>
+        <w:textAlignment w:val="baseline"/>
+        <w:rPr>
+          <w:rFonts w:ascii="Calibri" w:eastAsia="Times New Roman" w:hAnsi="Calibri" w:cs="Calibri"/>
+          <w:color w:val="434343"/>
+          <w:sz w:val="20"/>
+          <w:szCs w:val="20"/>
+        </w:rPr>
+      </w:pPr>
+      <w:r>
+        <w:rPr>
+          <w:rFonts w:ascii="Calibri" w:eastAsia="Times New Roman" w:hAnsi="Calibri" w:cs="Calibri"/>
+          <w:color w:val="434343"/>
+          <w:sz w:val="20"/>
+          <w:szCs w:val="20"/>
+        </w:rPr>
+        <w:t xml:space="preserve">Containerized applications </w:t>
+      </w:r>
+      <w:r>
+        <w:rPr>
+          <w:rFonts w:ascii="Calibri" w:eastAsia="Times New Roman" w:hAnsi="Calibri" w:cs="Calibri"/>
+          <w:color w:val="434343"/>
+          <w:sz w:val="20"/>
+          <w:szCs w:val="20"/>
+        </w:rPr>
+        <w:t xml:space="preserve">with </w:t>
+      </w:r>
+      <w:r>
+        <w:rPr>
+          <w:rFonts w:ascii="Calibri" w:eastAsia="Times New Roman" w:hAnsi="Calibri" w:cs="Calibri"/>
+          <w:color w:val="434343"/>
+          <w:sz w:val="20"/>
+          <w:szCs w:val="20"/>
+          <w:u w:val="single"/>
+        </w:rPr>
+        <w:t>Docker</w:t>
+      </w:r>
+      <w:r>
+        <w:rPr>
+          <w:rFonts w:ascii="Calibri" w:eastAsia="Times New Roman" w:hAnsi="Calibri" w:cs="Calibri"/>
+          <w:color w:val="434343"/>
+          <w:sz w:val="20"/>
+          <w:szCs w:val="20"/>
+        </w:rPr>
+        <w:t xml:space="preserve"> and implemented CI/CD with </w:t>
+      </w:r>
+      <w:r>
+        <w:rPr>
+          <w:rFonts w:ascii="Calibri" w:eastAsia="Times New Roman" w:hAnsi="Calibri" w:cs="Calibri"/>
+          <w:color w:val="434343"/>
+          <w:sz w:val="20"/>
+          <w:szCs w:val="20"/>
+          <w:u w:val="single"/>
+        </w:rPr>
+        <w:t>Azure</w:t>
+      </w:r>
+      <w:r>
+        <w:rPr>
+          <w:rFonts w:ascii="Calibri" w:eastAsia="Times New Roman" w:hAnsi="Calibri" w:cs="Calibri"/>
+          <w:color w:val="434343"/>
+          <w:sz w:val="20"/>
+          <w:szCs w:val="20"/>
+          <w:u w:val="single"/>
+        </w:rPr>
+        <w:t xml:space="preserve"> </w:t>
+      </w:r>
+      <w:r>
+        <w:rPr>
+          <w:rFonts w:ascii="Calibri" w:eastAsia="Times New Roman" w:hAnsi="Calibri" w:cs="Calibri"/>
+          <w:color w:val="434343"/>
+          <w:sz w:val="20"/>
+          <w:szCs w:val="20"/>
+          <w:u w:val="single"/>
+        </w:rPr>
+        <w:t>Pipelines</w:t>
+      </w:r>
+      <w:r>
+        <w:rPr>
+          <w:rFonts w:ascii="Calibri" w:eastAsia="Times New Roman" w:hAnsi="Calibri" w:cs="Calibri"/>
+          <w:color w:val="434343"/>
+          <w:sz w:val="20"/>
+          <w:szCs w:val="20"/>
+        </w:rPr>
+        <w:t xml:space="preserve"> and </w:t>
+      </w:r>
+      <w:r>
+        <w:rPr>
+          <w:rFonts w:ascii="Calibri" w:eastAsia="Times New Roman" w:hAnsi="Calibri" w:cs="Calibri"/>
+          <w:color w:val="434343"/>
+          <w:sz w:val="20"/>
+          <w:szCs w:val="20"/>
+          <w:u w:val="single"/>
+        </w:rPr>
+        <w:t>Sonar Cloud</w:t>
+      </w:r>
+      <w:r>
+        <w:rPr>
+          <w:rFonts w:ascii="Calibri" w:eastAsia="Times New Roman" w:hAnsi="Calibri" w:cs="Calibri"/>
+          <w:color w:val="434343"/>
+          <w:sz w:val="20"/>
+          <w:szCs w:val="20"/>
+          <w:u w:val="single"/>
+        </w:rPr>
+        <w:t>.</w:t>
+      </w:r>
+    </w:p>
+    <w:p>
+      <w:pPr>
+        <w:numPr>
+          <w:ilvl w:val="0"/>
+          <w:numId w:val="1"/>
+        </w:numPr>
+        <w:spacing w:after="0" w:line="240" w:lineRule="auto"/>
+        <w:ind w:left="785"/>
+        <w:textAlignment w:val="baseline"/>
+        <w:rPr>
+          <w:rFonts w:ascii="Calibri" w:eastAsia="Times New Roman" w:hAnsi="Calibri" w:cs="Calibri"/>
+          <w:color w:val="434343"/>
+          <w:sz w:val="20"/>
+          <w:szCs w:val="20"/>
+        </w:rPr>
+      </w:pPr>
+      <w:r>
+        <w:rPr>
+          <w:rFonts w:ascii="Calibri" w:eastAsia="Times New Roman" w:hAnsi="Calibri" w:cs="Calibri"/>
+          <w:color w:val="434343"/>
+          <w:sz w:val="20"/>
+          <w:szCs w:val="20"/>
+        </w:rPr>
+        <w:t>S</w:t>
+      </w:r>
+      <w:r>
+        <w:rPr>
+          <w:rFonts w:ascii="Calibri" w:eastAsia="Times New Roman" w:hAnsi="Calibri" w:cs="Calibri"/>
+          <w:color w:val="434343"/>
+          <w:sz w:val="20"/>
+          <w:szCs w:val="20"/>
+        </w:rPr>
+        <w:t xml:space="preserve">tored API requests in </w:t>
+      </w:r>
+      <w:r>
+        <w:rPr>
+          <w:rFonts w:ascii="Calibri" w:eastAsia="Times New Roman" w:hAnsi="Calibri" w:cs="Calibri"/>
+          <w:color w:val="434343"/>
+          <w:sz w:val="20"/>
+          <w:szCs w:val="20"/>
+          <w:u w:val="single"/>
+        </w:rPr>
+        <w:t xml:space="preserve">Azure </w:t>
+      </w:r>
+      <w:r>
+        <w:rPr>
+          <w:rFonts w:ascii="Calibri" w:eastAsia="Times New Roman" w:hAnsi="Calibri" w:cs="Calibri"/>
+          <w:color w:val="434343"/>
+          <w:sz w:val="20"/>
+          <w:szCs w:val="20"/>
+          <w:u w:val="single"/>
+        </w:rPr>
+        <w:t xml:space="preserve">SQL </w:t>
+      </w:r>
+      <w:r>
+        <w:rPr>
+          <w:rFonts w:ascii="Calibri" w:eastAsia="Times New Roman" w:hAnsi="Calibri" w:cs="Calibri"/>
+          <w:color w:val="434343"/>
+          <w:sz w:val="20"/>
+          <w:szCs w:val="20"/>
+          <w:u w:val="single"/>
+        </w:rPr>
+        <w:t>database</w:t>
+      </w:r>
+      <w:r>
+        <w:rPr>
+          <w:rFonts w:ascii="Calibri" w:eastAsia="Times New Roman" w:hAnsi="Calibri" w:cs="Calibri"/>
+          <w:color w:val="434343"/>
+          <w:sz w:val="20"/>
+          <w:szCs w:val="20"/>
+        </w:rPr>
+        <w:t xml:space="preserve"> and i</w:t>
+      </w:r>
+      <w:r>
+        <w:rPr>
+          <w:rFonts w:ascii="Calibri" w:eastAsia="Times New Roman" w:hAnsi="Calibri" w:cs="Calibri"/>
+          <w:color w:val="434343"/>
+          <w:sz w:val="20"/>
+          <w:szCs w:val="20"/>
+        </w:rPr>
+        <w:t>mplemented basic security measures by storing database information and passwords as secrets on</w:t>
+      </w:r>
+      <w:r>
+        <w:rPr>
+          <w:rFonts w:ascii="Calibri" w:eastAsia="Times New Roman" w:hAnsi="Calibri" w:cs="Calibri"/>
+          <w:color w:val="434343"/>
+          <w:sz w:val="20"/>
+          <w:szCs w:val="20"/>
+        </w:rPr>
+        <w:t xml:space="preserve"> </w:t>
+      </w:r>
+      <w:r>
+        <w:rPr>
+          <w:rFonts w:ascii="Calibri" w:eastAsia="Times New Roman" w:hAnsi="Calibri" w:cs="Calibri"/>
+          <w:color w:val="434343"/>
+          <w:sz w:val="20"/>
+          <w:szCs w:val="20"/>
+          <w:u w:val="single"/>
+        </w:rPr>
+        <w:t>Azure Key Vault</w:t>
+      </w:r>
+      <w:r>
+        <w:rPr>
+          <w:rFonts w:ascii="Calibri" w:eastAsia="Times New Roman" w:hAnsi="Calibri" w:cs="Calibri"/>
+          <w:color w:val="434343"/>
+          <w:sz w:val="20"/>
+          <w:szCs w:val="20"/>
+        </w:rPr>
+        <w:t>.</w:t>
+      </w:r>
+      <w:r>
+        <w:rPr>
+          <w:rFonts w:ascii="Calibri" w:eastAsia="Times New Roman" w:hAnsi="Calibri" w:cs="Calibri"/>
+          <w:color w:val="434343"/>
+          <w:sz w:val="20"/>
+          <w:szCs w:val="20"/>
+        </w:rPr>
+        <w:t xml:space="preserve"> </w:t>
+      </w:r>
+    </w:p>
+    <w:p>
+      <w:pPr>
+        <w:numPr>
+          <w:ilvl w:val="0"/>
+          <w:numId w:val="1"/>
+        </w:numPr>
+        <w:spacing w:after="0" w:line="240" w:lineRule="auto"/>
+        <w:ind w:left="785"/>
+        <w:textAlignment w:val="baseline"/>
+        <w:rPr>
+          <w:rFonts w:ascii="Calibri" w:eastAsia="Times New Roman" w:hAnsi="Calibri" w:cs="Calibri"/>
+          <w:color w:val="434343"/>
+          <w:sz w:val="20"/>
+          <w:szCs w:val="20"/>
+        </w:rPr>
+      </w:pPr>
+      <w:r>
+        <w:rPr>
+          <w:rFonts w:ascii="Calibri" w:eastAsia="Times New Roman" w:hAnsi="Calibri" w:cs="Calibri"/>
+          <w:color w:val="434343"/>
+          <w:sz w:val="20"/>
+          <w:szCs w:val="20"/>
+        </w:rPr>
+        <w:t xml:space="preserve">Manipulated </w:t>
+      </w:r>
+      <w:r>
+        <w:rPr>
+          <w:rFonts w:ascii="Calibri" w:eastAsia="Times New Roman" w:hAnsi="Calibri" w:cs="Calibri"/>
+          <w:color w:val="434343"/>
+          <w:sz w:val="20"/>
+          <w:szCs w:val="20"/>
+          <w:u w:val="single"/>
+        </w:rPr>
+        <w:t>Post</w:t>
+      </w:r>
+      <w:r>
+        <w:rPr>
+          <w:rFonts w:ascii="Calibri" w:eastAsia="Times New Roman" w:hAnsi="Calibri" w:cs="Calibri"/>
+          <w:color w:val="434343"/>
+          <w:sz w:val="20"/>
+          <w:szCs w:val="20"/>
+          <w:u w:val="single"/>
+        </w:rPr>
+        <w:t>greSQL databases</w:t>
+      </w:r>
+      <w:r>
+        <w:rPr>
+          <w:rFonts w:ascii="Calibri" w:eastAsia="Times New Roman" w:hAnsi="Calibri" w:cs="Calibri"/>
+          <w:color w:val="434343"/>
+          <w:sz w:val="20"/>
+          <w:szCs w:val="20"/>
+        </w:rPr>
+        <w:t xml:space="preserve"> with SQL</w:t>
+      </w:r>
+      <w:r>
+        <w:rPr>
+          <w:rFonts w:ascii="Calibri" w:eastAsia="Times New Roman" w:hAnsi="Calibri" w:cs="Calibri"/>
+          <w:color w:val="434343"/>
+          <w:sz w:val="20"/>
+          <w:szCs w:val="20"/>
+        </w:rPr>
+        <w:t xml:space="preserve"> and Python scripts u</w:t>
+      </w:r>
+      <w:r>
+        <w:rPr>
+          <w:rFonts w:ascii="Calibri" w:eastAsia="Times New Roman" w:hAnsi="Calibri" w:cs="Calibri"/>
+          <w:color w:val="434343"/>
+          <w:sz w:val="20"/>
+          <w:szCs w:val="20"/>
+        </w:rPr>
+        <w:t>sing</w:t>
+      </w:r>
+      <w:r>
+        <w:rPr>
+          <w:rFonts w:ascii="Calibri" w:eastAsia="Times New Roman" w:hAnsi="Calibri" w:cs="Calibri"/>
+          <w:color w:val="434343"/>
+          <w:sz w:val="20"/>
+          <w:szCs w:val="20"/>
+        </w:rPr>
+        <w:t xml:space="preserve"> </w:t>
+      </w:r>
+      <w:r>
+        <w:rPr>
+          <w:rFonts w:ascii="Calibri" w:eastAsia="Times New Roman" w:hAnsi="Calibri" w:cs="Calibri"/>
+          <w:color w:val="434343"/>
+          <w:sz w:val="20"/>
+          <w:szCs w:val="20"/>
+        </w:rPr>
+        <w:t xml:space="preserve">the </w:t>
+      </w:r>
+      <w:r>
+        <w:rPr>
+          <w:rFonts w:ascii="Calibri" w:eastAsia="Times New Roman" w:hAnsi="Calibri" w:cs="Calibri"/>
+          <w:color w:val="434343"/>
+          <w:sz w:val="20"/>
+          <w:szCs w:val="20"/>
+        </w:rPr>
+        <w:t>psycopg2</w:t>
+      </w:r>
+      <w:r>
+        <w:rPr>
+          <w:rFonts w:ascii="Calibri" w:eastAsia="Times New Roman" w:hAnsi="Calibri" w:cs="Calibri"/>
+          <w:color w:val="434343"/>
+          <w:sz w:val="20"/>
+          <w:szCs w:val="20"/>
+        </w:rPr>
+        <w:t xml:space="preserve"> library</w:t>
+      </w:r>
+      <w:r>
+        <w:rPr>
+          <w:rFonts w:ascii="Calibri" w:eastAsia="Times New Roman" w:hAnsi="Calibri" w:cs="Calibri"/>
+          <w:color w:val="434343"/>
+          <w:sz w:val="20"/>
+          <w:szCs w:val="20"/>
+        </w:rPr>
+        <w:t>.</w:t>
+      </w:r>
+    </w:p>
+    <w:p>
+      <w:pPr>
+        <w:spacing w:after="0" w:line="240" w:lineRule="auto"/>
+        <w:rPr>
+          <w:rFonts w:ascii="Calibri" w:eastAsia="Times New Roman" w:hAnsi="Calibri" w:cs="Calibri"/>
+          <w:b/>
+          <w:bCs/>
+          <w:color w:val="1D824B"/>
           <w:sz w:val="12"/>
           <w:szCs w:val="12"/>
         </w:rPr>
@@ -357,6 +852,7 @@
           <w:szCs w:val="24"/>
         </w:rPr>
       </w:pPr>
+      <w:proofErr w:type="gramStart"/>
       <w:r>
         <w:rPr>
           <w:rFonts w:ascii="Calibri" w:eastAsia="Times New Roman" w:hAnsi="Calibri" w:cs="Calibri"/>
@@ -366,7 +862,19 @@
           <w:sz w:val="26"/>
           <w:szCs w:val="26"/>
         </w:rPr>
-        <w:t>IT MEDIA ASSISTANT</w:t>
+        <w:t>IT</w:t>
+      </w:r>
+      <w:proofErr w:type="gramEnd"/>
+      <w:r>
+        <w:rPr>
+          <w:rFonts w:ascii="Calibri" w:eastAsia="Times New Roman" w:hAnsi="Calibri" w:cs="Calibri"/>
+          <w:b/>
+          <w:bCs/>
+          <w:color w:val="1D824B"/>
+          <w:sz w:val="26"/>
+          <w:szCs w:val="26"/>
+        </w:rPr>
+        <w:t xml:space="preserve"> MEDIA ASSISTANT</w:t>
       </w:r>
     </w:p>
     <w:p>
@@ -374,8 +882,8 @@
         <w:spacing w:after="0" w:line="240" w:lineRule="auto"/>
         <w:rPr>
           <w:rFonts w:ascii="Times New Roman" w:eastAsia="Times New Roman" w:hAnsi="Times New Roman" w:cs="Times New Roman"/>
-          <w:sz w:val="24"/>
-          <w:szCs w:val="24"/>
+          <w:sz w:val="20"/>
+          <w:szCs w:val="20"/>
         </w:rPr>
       </w:pPr>
       <w:r>
@@ -384,10 +892,10 @@
           <w:b/>
           <w:bCs/>
           <w:color w:val="434343"/>
-          <w:sz w:val="21"/>
-          <w:szCs w:val="21"/>
-        </w:rPr>
-        <w:t>University of Michigan</w:t>
+          <w:sz w:val="20"/>
+          <w:szCs w:val="20"/>
+        </w:rPr>
+        <w:t>Univers</w:t>
       </w:r>
       <w:r>
         <w:rPr>
@@ -395,10 +903,10 @@
           <w:b/>
           <w:bCs/>
           <w:color w:val="434343"/>
-          <w:sz w:val="21"/>
-          <w:szCs w:val="21"/>
-        </w:rPr>
-        <w:t xml:space="preserve"> |</w:t>
+          <w:sz w:val="20"/>
+          <w:szCs w:val="20"/>
+        </w:rPr>
+        <w:t xml:space="preserve">ity of Michigan, Ann Arbor, MI | 2022/01 – </w:t>
       </w:r>
       <w:r>
         <w:rPr>
@@ -406,87 +914,10 @@
           <w:b/>
           <w:bCs/>
           <w:color w:val="434343"/>
-          <w:sz w:val="21"/>
-          <w:szCs w:val="21"/>
-        </w:rPr>
-        <w:t xml:space="preserve"> </w:t>
-      </w:r>
-      <w:r>
-        <w:rPr>
-          <w:rFonts w:ascii="Arial" w:eastAsia="Times New Roman" w:hAnsi="Arial" w:cs="Arial"/>
-          <w:b/>
-          <w:bCs/>
-          <w:color w:val="434343"/>
-          <w:sz w:val="21"/>
-          <w:szCs w:val="21"/>
-        </w:rPr>
-        <w:t>202</w:t>
-      </w:r>
-      <w:r>
-        <w:rPr>
-          <w:rFonts w:ascii="Arial" w:eastAsia="Times New Roman" w:hAnsi="Arial" w:cs="Arial"/>
-          <w:b/>
-          <w:bCs/>
-          <w:color w:val="434343"/>
-          <w:sz w:val="21"/>
-          <w:szCs w:val="21"/>
-        </w:rPr>
-        <w:t>2</w:t>
-      </w:r>
-      <w:r>
-        <w:rPr>
-          <w:rFonts w:ascii="Arial" w:eastAsia="Times New Roman" w:hAnsi="Arial" w:cs="Arial"/>
-          <w:b/>
-          <w:bCs/>
-          <w:color w:val="434343"/>
-          <w:sz w:val="21"/>
-          <w:szCs w:val="21"/>
-        </w:rPr>
-        <w:t>/01</w:t>
-      </w:r>
-      <w:r>
-        <w:rPr>
-          <w:rFonts w:ascii="Arial" w:eastAsia="Times New Roman" w:hAnsi="Arial" w:cs="Arial"/>
-          <w:b/>
-          <w:bCs/>
-          <w:color w:val="434343"/>
-          <w:sz w:val="21"/>
-          <w:szCs w:val="21"/>
-        </w:rPr>
-        <w:t xml:space="preserve"> </w:t>
-      </w:r>
-      <w:r>
-        <w:rPr>
-          <w:rFonts w:ascii="Arial" w:eastAsia="Times New Roman" w:hAnsi="Arial" w:cs="Arial"/>
-          <w:b/>
-          <w:bCs/>
-          <w:color w:val="434343"/>
-          <w:sz w:val="21"/>
-          <w:szCs w:val="21"/>
-        </w:rPr>
-        <w:t>–</w:t>
-      </w:r>
-      <w:r>
-        <w:rPr>
-          <w:rFonts w:ascii="Arial" w:eastAsia="Times New Roman" w:hAnsi="Arial" w:cs="Arial"/>
-          <w:b/>
-          <w:bCs/>
-          <w:color w:val="434343"/>
-          <w:sz w:val="21"/>
-          <w:szCs w:val="21"/>
-        </w:rPr>
-        <w:t xml:space="preserve"> </w:t>
-      </w:r>
-      <w:r>
-        <w:rPr>
-          <w:rFonts w:ascii="Arial" w:eastAsia="Times New Roman" w:hAnsi="Arial" w:cs="Arial"/>
-          <w:b/>
-          <w:bCs/>
-          <w:color w:val="434343"/>
-          <w:sz w:val="21"/>
-          <w:szCs w:val="21"/>
-        </w:rPr>
-        <w:t>present</w:t>
+          <w:sz w:val="20"/>
+          <w:szCs w:val="20"/>
+        </w:rPr>
+        <w:t>2022/04</w:t>
       </w:r>
     </w:p>
     <w:p>
@@ -501,19 +932,39 @@
         <w:rPr>
           <w:rFonts w:ascii="Calibri" w:eastAsia="Times New Roman" w:hAnsi="Calibri" w:cs="Calibri"/>
           <w:color w:val="1D824B"/>
-          <w:sz w:val="21"/>
-          <w:szCs w:val="21"/>
-        </w:rPr>
-      </w:pPr>
-      <w:r>
-        <w:rPr>
-          <w:rFonts w:ascii="Calibri" w:eastAsia="Times New Roman" w:hAnsi="Calibri" w:cs="Calibri"/>
-          <w:color w:val="434343"/>
-          <w:sz w:val="21"/>
-          <w:szCs w:val="21"/>
-          <w:shd w:val="clear" w:color="auto" w:fill="FFFFFF"/>
-        </w:rPr>
-        <w:t>Troubleshoot hardware and technical issues of electronic devices connected across private TCP/IP school network.</w:t>
+          <w:sz w:val="20"/>
+          <w:szCs w:val="20"/>
+        </w:rPr>
+      </w:pPr>
+      <w:r>
+        <w:rPr>
+          <w:rFonts w:ascii="Calibri" w:eastAsia="Times New Roman" w:hAnsi="Calibri" w:cs="Calibri"/>
+          <w:color w:val="434343"/>
+          <w:sz w:val="20"/>
+          <w:szCs w:val="20"/>
+          <w:shd w:val="clear" w:color="auto" w:fill="FFFFFF"/>
+        </w:rPr>
+        <w:t xml:space="preserve">Troubleshoot hardware and technical issues of electronic </w:t>
+      </w:r>
+      <w:r>
+        <w:rPr>
+          <w:rFonts w:ascii="Calibri" w:eastAsia="Times New Roman" w:hAnsi="Calibri" w:cs="Calibri"/>
+          <w:color w:val="434343"/>
+          <w:sz w:val="20"/>
+          <w:szCs w:val="20"/>
+          <w:shd w:val="clear" w:color="auto" w:fill="FFFFFF"/>
+        </w:rPr>
+        <w:t xml:space="preserve">devices connected across the </w:t>
+      </w:r>
+      <w:r>
+        <w:rPr>
+          <w:rFonts w:ascii="Calibri" w:eastAsia="Times New Roman" w:hAnsi="Calibri" w:cs="Calibri"/>
+          <w:color w:val="434343"/>
+          <w:sz w:val="20"/>
+          <w:szCs w:val="20"/>
+          <w:shd w:val="clear" w:color="auto" w:fill="FFFFFF"/>
+        </w:rPr>
+        <w:t>school network.</w:t>
       </w:r>
     </w:p>
     <w:p>
@@ -528,26 +979,51 @@
         <w:rPr>
           <w:rFonts w:ascii="Calibri" w:eastAsia="Times New Roman" w:hAnsi="Calibri" w:cs="Calibri"/>
           <w:color w:val="1D824B"/>
-          <w:sz w:val="21"/>
-          <w:szCs w:val="21"/>
-        </w:rPr>
-      </w:pPr>
-      <w:r>
-        <w:rPr>
-          <w:rFonts w:ascii="Calibri" w:eastAsia="Times New Roman" w:hAnsi="Calibri" w:cs="Calibri"/>
-          <w:color w:val="434343"/>
-          <w:sz w:val="21"/>
-          <w:szCs w:val="21"/>
-          <w:shd w:val="clear" w:color="auto" w:fill="FFFFFF"/>
-        </w:rPr>
-        <w:t>Provided technical support to faculty and students at the University of Michigan School of Public Health.</w:t>
+          <w:sz w:val="20"/>
+          <w:szCs w:val="20"/>
+        </w:rPr>
+      </w:pPr>
+      <w:r>
+        <w:rPr>
+          <w:rFonts w:ascii="Calibri" w:eastAsia="Times New Roman" w:hAnsi="Calibri" w:cs="Calibri"/>
+          <w:color w:val="434343"/>
+          <w:sz w:val="20"/>
+          <w:szCs w:val="20"/>
+          <w:shd w:val="clear" w:color="auto" w:fill="FFFFFF"/>
+        </w:rPr>
+        <w:t xml:space="preserve">Provided technical support to faculty and students at the University </w:t>
+      </w:r>
+      <w:proofErr w:type="gramStart"/>
+      <w:r>
+        <w:rPr>
+          <w:rFonts w:ascii="Calibri" w:eastAsia="Times New Roman" w:hAnsi="Calibri" w:cs="Calibri"/>
+          <w:color w:val="434343"/>
+          <w:sz w:val="20"/>
+          <w:szCs w:val="20"/>
+          <w:shd w:val="clear" w:color="auto" w:fill="FFFFFF"/>
+        </w:rPr>
+        <w:t>of Michigan School of</w:t>
+      </w:r>
+      <w:proofErr w:type="gramEnd"/>
+      <w:r>
+        <w:rPr>
+          <w:rFonts w:ascii="Calibri" w:eastAsia="Times New Roman" w:hAnsi="Calibri" w:cs="Calibri"/>
+          <w:color w:val="434343"/>
+          <w:sz w:val="20"/>
+          <w:szCs w:val="20"/>
+          <w:shd w:val="clear" w:color="auto" w:fill="FFFFFF"/>
+        </w:rPr>
+        <w:t xml:space="preserve"> Public Health.</w:t>
       </w:r>
     </w:p>
     <w:p>
       <w:pPr>
         <w:spacing w:after="0" w:line="240" w:lineRule="auto"/>
         <w:rPr>
-          <w:rFonts w:ascii="Times New Roman" w:eastAsia="Times New Roman" w:hAnsi="Times New Roman" w:cs="Times New Roman"/>
+          <w:rFonts w:ascii="Calibri" w:eastAsia="Times New Roman" w:hAnsi="Calibri" w:cs="Calibri"/>
+          <w:b/>
+          <w:bCs/>
+          <w:color w:val="1D824B"/>
           <w:sz w:val="12"/>
           <w:szCs w:val="12"/>
         </w:rPr>
@@ -571,16 +1047,7 @@
           <w:sz w:val="26"/>
           <w:szCs w:val="26"/>
         </w:rPr>
-        <w:t>E-COMMERCE WEB DEVELOPER INTERN</w:t>
-      </w:r>
-      <w:r>
-        <w:rPr>
-          <w:rFonts w:ascii="Times New Roman" w:eastAsia="Times New Roman" w:hAnsi="Times New Roman" w:cs="Times New Roman"/>
-          <w:color w:val="000000"/>
-          <w:sz w:val="21"/>
-          <w:szCs w:val="21"/>
-        </w:rPr>
-        <w:t> </w:t>
+        <w:t>SOFTWARE ENGINEER INTERN</w:t>
       </w:r>
     </w:p>
     <w:p>
@@ -588,8 +1055,8 @@
         <w:spacing w:after="0" w:line="240" w:lineRule="auto"/>
         <w:rPr>
           <w:rFonts w:ascii="Times New Roman" w:eastAsia="Times New Roman" w:hAnsi="Times New Roman" w:cs="Times New Roman"/>
-          <w:sz w:val="24"/>
-          <w:szCs w:val="24"/>
+          <w:sz w:val="20"/>
+          <w:szCs w:val="20"/>
         </w:rPr>
       </w:pPr>
       <w:r>
@@ -598,10 +1065,10 @@
           <w:b/>
           <w:bCs/>
           <w:color w:val="434343"/>
-          <w:sz w:val="21"/>
-          <w:szCs w:val="21"/>
-        </w:rPr>
-        <w:t xml:space="preserve">Parfums Christian Dior, Taipei, Taiwan </w:t>
+          <w:sz w:val="20"/>
+          <w:szCs w:val="20"/>
+        </w:rPr>
+        <w:t xml:space="preserve">Lenovo, Taipei, Taiwan </w:t>
       </w:r>
       <w:r>
         <w:rPr>
@@ -609,8 +1076,8 @@
           <w:b/>
           <w:bCs/>
           <w:color w:val="434343"/>
-          <w:sz w:val="21"/>
-          <w:szCs w:val="21"/>
+          <w:sz w:val="20"/>
+          <w:szCs w:val="20"/>
         </w:rPr>
         <w:t>|</w:t>
       </w:r>
@@ -620,10 +1087,10 @@
           <w:b/>
           <w:bCs/>
           <w:color w:val="434343"/>
-          <w:sz w:val="21"/>
-          <w:szCs w:val="21"/>
-        </w:rPr>
-        <w:t xml:space="preserve"> 2020</w:t>
+          <w:sz w:val="20"/>
+          <w:szCs w:val="20"/>
+        </w:rPr>
+        <w:t xml:space="preserve"> 2021</w:t>
       </w:r>
       <w:r>
         <w:rPr>
@@ -631,8 +1098,8 @@
           <w:b/>
           <w:bCs/>
           <w:color w:val="434343"/>
-          <w:sz w:val="21"/>
-          <w:szCs w:val="21"/>
+          <w:sz w:val="20"/>
+          <w:szCs w:val="20"/>
         </w:rPr>
         <w:t>/0</w:t>
       </w:r>
@@ -642,8 +1109,8 @@
           <w:b/>
           <w:bCs/>
           <w:color w:val="434343"/>
-          <w:sz w:val="21"/>
-          <w:szCs w:val="21"/>
+          <w:sz w:val="20"/>
+          <w:szCs w:val="20"/>
         </w:rPr>
         <w:t>6</w:t>
       </w:r>
@@ -653,8 +1120,8 @@
           <w:b/>
           <w:bCs/>
           <w:color w:val="434343"/>
-          <w:sz w:val="21"/>
-          <w:szCs w:val="21"/>
+          <w:sz w:val="20"/>
+          <w:szCs w:val="20"/>
         </w:rPr>
         <w:t xml:space="preserve"> </w:t>
       </w:r>
@@ -664,8 +1131,8 @@
           <w:b/>
           <w:bCs/>
           <w:color w:val="434343"/>
-          <w:sz w:val="21"/>
-          <w:szCs w:val="21"/>
+          <w:sz w:val="20"/>
+          <w:szCs w:val="20"/>
         </w:rPr>
         <w:t>–</w:t>
       </w:r>
@@ -675,10 +1142,10 @@
           <w:b/>
           <w:bCs/>
           <w:color w:val="434343"/>
-          <w:sz w:val="21"/>
-          <w:szCs w:val="21"/>
-        </w:rPr>
-        <w:t xml:space="preserve"> 2020</w:t>
+          <w:sz w:val="20"/>
+          <w:szCs w:val="20"/>
+        </w:rPr>
+        <w:t xml:space="preserve"> 2021</w:t>
       </w:r>
       <w:r>
         <w:rPr>
@@ -686,8 +1153,8 @@
           <w:b/>
           <w:bCs/>
           <w:color w:val="434343"/>
-          <w:sz w:val="21"/>
-          <w:szCs w:val="21"/>
+          <w:sz w:val="20"/>
+          <w:szCs w:val="20"/>
         </w:rPr>
         <w:t>/08</w:t>
       </w:r>
@@ -696,70 +1163,363 @@
       <w:pPr>
         <w:numPr>
           <w:ilvl w:val="0"/>
-          <w:numId w:val="3"/>
+          <w:numId w:val="2"/>
         </w:numPr>
         <w:spacing w:after="0" w:line="240" w:lineRule="auto"/>
         <w:ind w:left="785"/>
         <w:textAlignment w:val="baseline"/>
         <w:rPr>
           <w:rFonts w:ascii="Calibri" w:eastAsia="Times New Roman" w:hAnsi="Calibri" w:cs="Calibri"/>
-          <w:color w:val="1D824B"/>
-          <w:sz w:val="21"/>
-          <w:szCs w:val="21"/>
-        </w:rPr>
-      </w:pPr>
-      <w:r>
-        <w:rPr>
-          <w:rFonts w:ascii="Calibri" w:eastAsia="Times New Roman" w:hAnsi="Calibri" w:cs="Calibri"/>
-          <w:color w:val="434343"/>
-          <w:sz w:val="21"/>
-          <w:szCs w:val="21"/>
-        </w:rPr>
-        <w:t>Worked with the web development team to implement and test Dior’s 2021 web interfaces using HTML, CSS, and JavaScript.</w:t>
+          <w:color w:val="434343"/>
+          <w:sz w:val="20"/>
+          <w:szCs w:val="20"/>
+          <w:shd w:val="clear" w:color="auto" w:fill="FFFFFF"/>
+        </w:rPr>
+      </w:pPr>
+      <w:r>
+        <w:rPr>
+          <w:rFonts w:ascii="Calibri" w:hAnsi="Calibri" w:cs="Calibri"/>
+          <w:color w:val="434343"/>
+          <w:sz w:val="20"/>
+          <w:szCs w:val="20"/>
+          <w:shd w:val="clear" w:color="auto" w:fill="FFFFFF"/>
+        </w:rPr>
+        <w:t>Received</w:t>
+      </w:r>
+      <w:r>
+        <w:rPr>
+          <w:rFonts w:ascii="Calibri" w:hAnsi="Calibri" w:cs="Calibri" w:hint="eastAsia"/>
+          <w:color w:val="434343"/>
+          <w:sz w:val="20"/>
+          <w:szCs w:val="20"/>
+          <w:shd w:val="clear" w:color="auto" w:fill="FFFFFF"/>
+        </w:rPr>
+        <w:t xml:space="preserve"> </w:t>
+      </w:r>
+      <w:r>
+        <w:rPr>
+          <w:rFonts w:ascii="Calibri" w:hAnsi="Calibri" w:cs="Calibri"/>
+          <w:color w:val="434343"/>
+          <w:sz w:val="20"/>
+          <w:szCs w:val="20"/>
+          <w:shd w:val="clear" w:color="auto" w:fill="FFFFFF"/>
+        </w:rPr>
+        <w:t xml:space="preserve">comprehensive training in </w:t>
+      </w:r>
+      <w:r>
+        <w:rPr>
+          <w:rFonts w:ascii="Calibri" w:hAnsi="Calibri" w:cs="Calibri"/>
+          <w:color w:val="434343"/>
+          <w:sz w:val="20"/>
+          <w:szCs w:val="20"/>
+          <w:u w:val="single"/>
+          <w:shd w:val="clear" w:color="auto" w:fill="FFFFFF"/>
+        </w:rPr>
+        <w:t>NumPy</w:t>
+      </w:r>
+      <w:r>
+        <w:rPr>
+          <w:rFonts w:ascii="Calibri" w:hAnsi="Calibri" w:cs="Calibri"/>
+          <w:color w:val="434343"/>
+          <w:sz w:val="20"/>
+          <w:szCs w:val="20"/>
+          <w:shd w:val="clear" w:color="auto" w:fill="FFFFFF"/>
+        </w:rPr>
+        <w:t xml:space="preserve">, </w:t>
+      </w:r>
+      <w:r>
+        <w:rPr>
+          <w:rFonts w:ascii="Calibri" w:hAnsi="Calibri" w:cs="Calibri"/>
+          <w:color w:val="434343"/>
+          <w:sz w:val="20"/>
+          <w:szCs w:val="20"/>
+          <w:u w:val="single"/>
+          <w:shd w:val="clear" w:color="auto" w:fill="FFFFFF"/>
+        </w:rPr>
+        <w:t>PyTorch</w:t>
+      </w:r>
+      <w:r>
+        <w:rPr>
+          <w:rFonts w:ascii="Calibri" w:hAnsi="Calibri" w:cs="Calibri"/>
+          <w:color w:val="434343"/>
+          <w:sz w:val="20"/>
+          <w:szCs w:val="20"/>
+          <w:shd w:val="clear" w:color="auto" w:fill="FFFFFF"/>
+        </w:rPr>
+        <w:t xml:space="preserve">, </w:t>
+      </w:r>
+      <w:r>
+        <w:rPr>
+          <w:rFonts w:ascii="Calibri" w:hAnsi="Calibri" w:cs="Calibri"/>
+          <w:color w:val="434343"/>
+          <w:sz w:val="20"/>
+          <w:szCs w:val="20"/>
+          <w:u w:val="single"/>
+          <w:shd w:val="clear" w:color="auto" w:fill="FFFFFF"/>
+        </w:rPr>
+        <w:t>OpenCV</w:t>
+      </w:r>
+      <w:r>
+        <w:rPr>
+          <w:rFonts w:ascii="Calibri" w:hAnsi="Calibri" w:cs="Calibri"/>
+          <w:color w:val="434343"/>
+          <w:sz w:val="20"/>
+          <w:szCs w:val="20"/>
+          <w:shd w:val="clear" w:color="auto" w:fill="FFFFFF"/>
+        </w:rPr>
+        <w:t xml:space="preserve">, </w:t>
+      </w:r>
+      <w:r>
+        <w:rPr>
+          <w:rFonts w:ascii="Calibri" w:hAnsi="Calibri" w:cs="Calibri"/>
+          <w:color w:val="434343"/>
+          <w:sz w:val="20"/>
+          <w:szCs w:val="20"/>
+          <w:shd w:val="clear" w:color="auto" w:fill="FFFFFF"/>
+        </w:rPr>
+        <w:t>and other Python ML-related libraries.</w:t>
       </w:r>
     </w:p>
     <w:p>
       <w:pPr>
         <w:numPr>
           <w:ilvl w:val="0"/>
-          <w:numId w:val="3"/>
+          <w:numId w:val="2"/>
         </w:numPr>
         <w:spacing w:after="0" w:line="240" w:lineRule="auto"/>
         <w:ind w:left="785"/>
         <w:textAlignment w:val="baseline"/>
         <w:rPr>
           <w:rFonts w:ascii="Calibri" w:eastAsia="Times New Roman" w:hAnsi="Calibri" w:cs="Calibri"/>
-          <w:color w:val="1D824B"/>
-          <w:sz w:val="21"/>
-          <w:szCs w:val="21"/>
-        </w:rPr>
-      </w:pPr>
-      <w:r>
-        <w:rPr>
-          <w:rFonts w:ascii="Calibri" w:eastAsia="Times New Roman" w:hAnsi="Calibri" w:cs="Calibri"/>
-          <w:color w:val="434343"/>
-          <w:sz w:val="21"/>
-          <w:szCs w:val="21"/>
-        </w:rPr>
-        <w:t>Troubleshot website errors and tested back-end database functionalities.</w:t>
+          <w:color w:val="434343"/>
+          <w:sz w:val="20"/>
+          <w:szCs w:val="20"/>
+          <w:shd w:val="clear" w:color="auto" w:fill="FFFFFF"/>
+        </w:rPr>
+      </w:pPr>
+      <w:r>
+        <w:rPr>
+          <w:rFonts w:ascii="Calibri" w:eastAsia="Times New Roman" w:hAnsi="Calibri" w:cs="Calibri"/>
+          <w:color w:val="434343"/>
+          <w:sz w:val="20"/>
+          <w:szCs w:val="20"/>
+          <w:shd w:val="clear" w:color="auto" w:fill="FFFFFF"/>
+        </w:rPr>
+        <w:t xml:space="preserve">Fine-tuned </w:t>
+      </w:r>
+      <w:r>
+        <w:rPr>
+          <w:rFonts w:ascii="Calibri" w:eastAsia="Times New Roman" w:hAnsi="Calibri" w:cs="Calibri"/>
+          <w:color w:val="434343"/>
+          <w:sz w:val="20"/>
+          <w:szCs w:val="20"/>
+          <w:u w:val="single"/>
+          <w:shd w:val="clear" w:color="auto" w:fill="FFFFFF"/>
+        </w:rPr>
+        <w:t>deep convolutional neural networks</w:t>
+      </w:r>
+      <w:r>
+        <w:rPr>
+          <w:rFonts w:ascii="Calibri" w:eastAsia="Times New Roman" w:hAnsi="Calibri" w:cs="Calibri"/>
+          <w:color w:val="434343"/>
+          <w:sz w:val="20"/>
+          <w:szCs w:val="20"/>
+          <w:shd w:val="clear" w:color="auto" w:fill="FFFFFF"/>
+        </w:rPr>
+        <w:t xml:space="preserve"> to create image classification models with the CIFAR-10</w:t>
+      </w:r>
+      <w:r>
+        <w:rPr>
+          <w:rFonts w:ascii="Calibri" w:eastAsia="Times New Roman" w:hAnsi="Calibri" w:cs="Calibri"/>
+          <w:color w:val="434343"/>
+          <w:sz w:val="20"/>
+          <w:szCs w:val="20"/>
+          <w:shd w:val="clear" w:color="auto" w:fill="FFFFFF"/>
+        </w:rPr>
+        <w:t xml:space="preserve"> </w:t>
+      </w:r>
+      <w:r>
+        <w:rPr>
+          <w:rFonts w:ascii="Calibri" w:eastAsia="Times New Roman" w:hAnsi="Calibri" w:cs="Calibri"/>
+          <w:color w:val="434343"/>
+          <w:sz w:val="20"/>
+          <w:szCs w:val="20"/>
+          <w:shd w:val="clear" w:color="auto" w:fill="FFFFFF"/>
+        </w:rPr>
+        <w:t xml:space="preserve">and CIFAR-100 datasets as part of </w:t>
+      </w:r>
+      <w:r>
+        <w:rPr>
+          <w:rFonts w:ascii="Calibri" w:eastAsia="Times New Roman" w:hAnsi="Calibri" w:cs="Calibri"/>
+          <w:color w:val="434343"/>
+          <w:sz w:val="20"/>
+          <w:szCs w:val="20"/>
+          <w:shd w:val="clear" w:color="auto" w:fill="FFFFFF"/>
+        </w:rPr>
+        <w:t>research</w:t>
+      </w:r>
+      <w:r>
+        <w:rPr>
+          <w:rFonts w:ascii="Calibri" w:eastAsia="Times New Roman" w:hAnsi="Calibri" w:cs="Calibri"/>
+          <w:color w:val="434343"/>
+          <w:sz w:val="20"/>
+          <w:szCs w:val="20"/>
+          <w:shd w:val="clear" w:color="auto" w:fill="FFFFFF"/>
+        </w:rPr>
+        <w:t xml:space="preserve"> in the Lenovo Datacenter in Nei</w:t>
+      </w:r>
+      <w:r>
+        <w:rPr>
+          <w:rFonts w:ascii="Calibri" w:eastAsia="Times New Roman" w:hAnsi="Calibri" w:cs="Calibri"/>
+          <w:color w:val="434343"/>
+          <w:sz w:val="20"/>
+          <w:szCs w:val="20"/>
+          <w:shd w:val="clear" w:color="auto" w:fill="FFFFFF"/>
+        </w:rPr>
+        <w:t>-</w:t>
+      </w:r>
+      <w:r>
+        <w:rPr>
+          <w:rFonts w:ascii="Calibri" w:eastAsia="Times New Roman" w:hAnsi="Calibri" w:cs="Calibri"/>
+          <w:color w:val="434343"/>
+          <w:sz w:val="20"/>
+          <w:szCs w:val="20"/>
+          <w:shd w:val="clear" w:color="auto" w:fill="FFFFFF"/>
+        </w:rPr>
+        <w:t>Hu.</w:t>
       </w:r>
     </w:p>
     <w:p>
       <w:pPr>
+        <w:numPr>
+          <w:ilvl w:val="0"/>
+          <w:numId w:val="2"/>
+        </w:numPr>
         <w:spacing w:after="0" w:line="240" w:lineRule="auto"/>
+        <w:ind w:left="785"/>
         <w:textAlignment w:val="baseline"/>
         <w:rPr>
           <w:rFonts w:ascii="Calibri" w:eastAsia="Times New Roman" w:hAnsi="Calibri" w:cs="Calibri"/>
-          <w:color w:val="1D824B"/>
-          <w:sz w:val="2"/>
-          <w:szCs w:val="2"/>
-        </w:rPr>
-      </w:pPr>
+          <w:color w:val="434343"/>
+          <w:sz w:val="20"/>
+          <w:szCs w:val="20"/>
+          <w:shd w:val="clear" w:color="auto" w:fill="FFFFFF"/>
+        </w:rPr>
+      </w:pPr>
+      <w:r>
+        <w:rPr>
+          <w:rFonts w:ascii="Calibri" w:eastAsia="Times New Roman" w:hAnsi="Calibri" w:cs="Calibri"/>
+          <w:color w:val="434343"/>
+          <w:sz w:val="20"/>
+          <w:szCs w:val="20"/>
+          <w:shd w:val="clear" w:color="auto" w:fill="FFFFFF"/>
+        </w:rPr>
+        <w:t xml:space="preserve">Created </w:t>
+      </w:r>
+      <w:r>
+        <w:rPr>
+          <w:rFonts w:ascii="Calibri" w:eastAsia="Times New Roman" w:hAnsi="Calibri" w:cs="Calibri"/>
+          <w:color w:val="434343"/>
+          <w:sz w:val="20"/>
+          <w:szCs w:val="20"/>
+          <w:u w:val="single"/>
+          <w:shd w:val="clear" w:color="auto" w:fill="FFFFFF"/>
+        </w:rPr>
+        <w:t>real-time object identification</w:t>
+      </w:r>
+      <w:r>
+        <w:rPr>
+          <w:rFonts w:ascii="Calibri" w:eastAsia="Times New Roman" w:hAnsi="Calibri" w:cs="Calibri"/>
+          <w:color w:val="434343"/>
+          <w:sz w:val="20"/>
+          <w:szCs w:val="20"/>
+          <w:shd w:val="clear" w:color="auto" w:fill="FFFFFF"/>
+        </w:rPr>
+        <w:t xml:space="preserve"> programs with pre-trained model</w:t>
+      </w:r>
+      <w:r>
+        <w:rPr>
+          <w:rFonts w:ascii="Calibri" w:eastAsia="Times New Roman" w:hAnsi="Calibri" w:cs="Calibri"/>
+          <w:color w:val="434343"/>
+          <w:sz w:val="20"/>
+          <w:szCs w:val="20"/>
+          <w:shd w:val="clear" w:color="auto" w:fill="FFFFFF"/>
+        </w:rPr>
+        <w:t>s</w:t>
+      </w:r>
+      <w:r>
+        <w:rPr>
+          <w:rFonts w:ascii="Calibri" w:eastAsia="Times New Roman" w:hAnsi="Calibri" w:cs="Calibri"/>
+          <w:color w:val="434343"/>
+          <w:sz w:val="20"/>
+          <w:szCs w:val="20"/>
+          <w:shd w:val="clear" w:color="auto" w:fill="FFFFFF"/>
+        </w:rPr>
+        <w:t xml:space="preserve"> and </w:t>
+      </w:r>
+      <w:r>
+        <w:rPr>
+          <w:rFonts w:ascii="Calibri" w:eastAsia="Times New Roman" w:hAnsi="Calibri" w:cs="Calibri"/>
+          <w:color w:val="434343"/>
+          <w:sz w:val="20"/>
+          <w:szCs w:val="20"/>
+          <w:u w:val="single"/>
+          <w:shd w:val="clear" w:color="auto" w:fill="FFFFFF"/>
+        </w:rPr>
+        <w:t>OpenCV</w:t>
+      </w:r>
+      <w:r>
+        <w:rPr>
+          <w:rFonts w:ascii="Calibri" w:eastAsia="Times New Roman" w:hAnsi="Calibri" w:cs="Calibri"/>
+          <w:color w:val="434343"/>
+          <w:sz w:val="20"/>
+          <w:szCs w:val="20"/>
+          <w:shd w:val="clear" w:color="auto" w:fill="FFFFFF"/>
+        </w:rPr>
+        <w:t>.</w:t>
+      </w:r>
     </w:p>
     <w:p>
       <w:pPr>
-        <w:spacing w:before="240" w:after="0" w:line="360" w:lineRule="auto"/>
-        <w:ind w:left="-567"/>
+        <w:numPr>
+          <w:ilvl w:val="0"/>
+          <w:numId w:val="2"/>
+        </w:numPr>
+        <w:spacing w:after="0" w:line="240" w:lineRule="auto"/>
+        <w:ind w:left="785"/>
+        <w:textAlignment w:val="baseline"/>
+        <w:rPr>
+          <w:rFonts w:ascii="Calibri" w:eastAsia="Times New Roman" w:hAnsi="Calibri" w:cs="Calibri"/>
+          <w:color w:val="434343"/>
+          <w:sz w:val="20"/>
+          <w:szCs w:val="20"/>
+          <w:shd w:val="clear" w:color="auto" w:fill="FFFFFF"/>
+        </w:rPr>
+      </w:pPr>
+      <w:r>
+        <w:rPr>
+          <w:rFonts w:ascii="Calibri" w:eastAsia="Times New Roman" w:hAnsi="Calibri" w:cs="Calibri"/>
+          <w:color w:val="434343"/>
+          <w:sz w:val="20"/>
+          <w:szCs w:val="20"/>
+          <w:shd w:val="clear" w:color="auto" w:fill="FFFFFF"/>
+        </w:rPr>
+        <w:t>Wrote optimized python scripts to organize and filter data from excel files.</w:t>
+      </w:r>
+    </w:p>
+    <w:p>
+      <w:pPr>
+        <w:spacing w:after="0" w:line="240" w:lineRule="auto"/>
+        <w:rPr>
+          <w:rFonts w:ascii="Times New Roman" w:eastAsia="Times New Roman" w:hAnsi="Times New Roman" w:cs="Times New Roman"/>
+          <w:sz w:val="12"/>
+          <w:szCs w:val="12"/>
+        </w:rPr>
+      </w:pPr>
+    </w:p>
+    <w:p>
+      <w:pPr>
+        <w:spacing w:after="0" w:line="240" w:lineRule="auto"/>
         <w:rPr>
           <w:rFonts w:ascii="Times New Roman" w:eastAsia="Times New Roman" w:hAnsi="Times New Roman" w:cs="Times New Roman"/>
           <w:sz w:val="24"/>
@@ -768,14 +1528,528 @@
       </w:pPr>
       <w:r>
         <w:rPr>
-          <w:rFonts w:ascii="Georgia" w:eastAsia="Times New Roman" w:hAnsi="Georgia" w:cs="Times New Roman"/>
+          <w:rFonts w:ascii="Calibri" w:eastAsia="Times New Roman" w:hAnsi="Calibri" w:cs="Calibri"/>
+          <w:b/>
+          <w:bCs/>
+          <w:color w:val="1D824B"/>
+          <w:sz w:val="26"/>
+          <w:szCs w:val="26"/>
+        </w:rPr>
+        <w:t>E-COMMERCE WEB DEVELOP</w:t>
+      </w:r>
+      <w:r>
+        <w:rPr>
+          <w:rFonts w:ascii="Calibri" w:eastAsia="Times New Roman" w:hAnsi="Calibri" w:cs="Calibri"/>
+          <w:b/>
+          <w:bCs/>
+          <w:color w:val="1D824B"/>
+          <w:sz w:val="26"/>
+          <w:szCs w:val="26"/>
+        </w:rPr>
+        <w:t>E</w:t>
+      </w:r>
+      <w:r>
+        <w:rPr>
+          <w:rFonts w:ascii="Calibri" w:eastAsia="Times New Roman" w:hAnsi="Calibri" w:cs="Calibri"/>
+          <w:b/>
+          <w:bCs/>
+          <w:color w:val="1D824B"/>
+          <w:sz w:val="26"/>
+          <w:szCs w:val="26"/>
+        </w:rPr>
+        <w:t>R</w:t>
+      </w:r>
+      <w:r>
+        <w:rPr>
+          <w:rFonts w:ascii="Calibri" w:eastAsia="Times New Roman" w:hAnsi="Calibri" w:cs="Calibri"/>
+          <w:b/>
+          <w:bCs/>
+          <w:color w:val="1D824B"/>
+          <w:sz w:val="26"/>
+          <w:szCs w:val="26"/>
+        </w:rPr>
+        <w:t xml:space="preserve"> INTERN</w:t>
+      </w:r>
+      <w:r>
+        <w:rPr>
+          <w:rFonts w:ascii="Times New Roman" w:eastAsia="Times New Roman" w:hAnsi="Times New Roman" w:cs="Times New Roman"/>
+          <w:color w:val="000000"/>
+          <w:sz w:val="21"/>
+          <w:szCs w:val="21"/>
+        </w:rPr>
+        <w:t> </w:t>
+      </w:r>
+    </w:p>
+    <w:p>
+      <w:pPr>
+        <w:spacing w:after="0" w:line="240" w:lineRule="auto"/>
+        <w:rPr>
+          <w:rFonts w:ascii="Times New Roman" w:eastAsia="Times New Roman" w:hAnsi="Times New Roman" w:cs="Times New Roman"/>
+          <w:sz w:val="20"/>
+          <w:szCs w:val="20"/>
+        </w:rPr>
+      </w:pPr>
+      <w:proofErr w:type="spellStart"/>
+      <w:r>
+        <w:rPr>
+          <w:rFonts w:ascii="Arial" w:eastAsia="Times New Roman" w:hAnsi="Arial" w:cs="Arial"/>
+          <w:b/>
+          <w:bCs/>
+          <w:color w:val="434343"/>
+          <w:sz w:val="20"/>
+          <w:szCs w:val="20"/>
+        </w:rPr>
+        <w:t>Parfums</w:t>
+      </w:r>
+      <w:proofErr w:type="spellEnd"/>
+      <w:r>
+        <w:rPr>
+          <w:rFonts w:ascii="Arial" w:eastAsia="Times New Roman" w:hAnsi="Arial" w:cs="Arial"/>
+          <w:b/>
+          <w:bCs/>
+          <w:color w:val="434343"/>
+          <w:sz w:val="20"/>
+          <w:szCs w:val="20"/>
+        </w:rPr>
+        <w:t xml:space="preserve"> Christian Dior</w:t>
+      </w:r>
+      <w:r>
+        <w:rPr>
+          <w:rFonts w:ascii="Arial" w:eastAsia="Times New Roman" w:hAnsi="Arial" w:cs="Arial"/>
+          <w:b/>
+          <w:bCs/>
+          <w:color w:val="434343"/>
+          <w:sz w:val="20"/>
+          <w:szCs w:val="20"/>
+        </w:rPr>
+        <w:t>, T</w:t>
+      </w:r>
+      <w:r>
+        <w:rPr>
+          <w:rFonts w:ascii="Arial" w:eastAsia="Times New Roman" w:hAnsi="Arial" w:cs="Arial"/>
+          <w:b/>
+          <w:bCs/>
+          <w:color w:val="434343"/>
+          <w:sz w:val="20"/>
+          <w:szCs w:val="20"/>
+        </w:rPr>
+        <w:t xml:space="preserve">aipei, Taiwan </w:t>
+      </w:r>
+      <w:r>
+        <w:rPr>
+          <w:rFonts w:ascii="Arial" w:eastAsia="Times New Roman" w:hAnsi="Arial" w:cs="Arial"/>
+          <w:b/>
+          <w:bCs/>
+          <w:color w:val="434343"/>
+          <w:sz w:val="20"/>
+          <w:szCs w:val="20"/>
+        </w:rPr>
+        <w:t>|</w:t>
+      </w:r>
+      <w:r>
+        <w:rPr>
+          <w:rFonts w:ascii="Arial" w:eastAsia="Times New Roman" w:hAnsi="Arial" w:cs="Arial"/>
+          <w:b/>
+          <w:bCs/>
+          <w:color w:val="434343"/>
+          <w:sz w:val="20"/>
+          <w:szCs w:val="20"/>
+        </w:rPr>
+        <w:t xml:space="preserve"> 2020</w:t>
+      </w:r>
+      <w:r>
+        <w:rPr>
+          <w:rFonts w:ascii="Arial" w:eastAsia="Times New Roman" w:hAnsi="Arial" w:cs="Arial"/>
+          <w:b/>
+          <w:bCs/>
+          <w:color w:val="434343"/>
+          <w:sz w:val="20"/>
+          <w:szCs w:val="20"/>
+        </w:rPr>
+        <w:t>/0</w:t>
+      </w:r>
+      <w:r>
+        <w:rPr>
+          <w:rFonts w:ascii="Arial" w:eastAsia="Times New Roman" w:hAnsi="Arial" w:cs="Arial"/>
+          <w:b/>
+          <w:bCs/>
+          <w:color w:val="434343"/>
+          <w:sz w:val="20"/>
+          <w:szCs w:val="20"/>
+        </w:rPr>
+        <w:t>6</w:t>
+      </w:r>
+      <w:r>
+        <w:rPr>
+          <w:rFonts w:ascii="Arial" w:eastAsia="Times New Roman" w:hAnsi="Arial" w:cs="Arial"/>
+          <w:b/>
+          <w:bCs/>
+          <w:color w:val="434343"/>
+          <w:sz w:val="20"/>
+          <w:szCs w:val="20"/>
+        </w:rPr>
+        <w:t xml:space="preserve"> </w:t>
+      </w:r>
+      <w:r>
+        <w:rPr>
+          <w:rFonts w:ascii="Arial" w:eastAsia="Times New Roman" w:hAnsi="Arial" w:cs="Arial"/>
+          <w:b/>
+          <w:bCs/>
+          <w:color w:val="434343"/>
+          <w:sz w:val="20"/>
+          <w:szCs w:val="20"/>
+        </w:rPr>
+        <w:t>–</w:t>
+      </w:r>
+      <w:r>
+        <w:rPr>
+          <w:rFonts w:ascii="Arial" w:eastAsia="Times New Roman" w:hAnsi="Arial" w:cs="Arial"/>
+          <w:b/>
+          <w:bCs/>
+          <w:color w:val="434343"/>
+          <w:sz w:val="20"/>
+          <w:szCs w:val="20"/>
+        </w:rPr>
+        <w:t xml:space="preserve"> 2020</w:t>
+      </w:r>
+      <w:r>
+        <w:rPr>
+          <w:rFonts w:ascii="Arial" w:eastAsia="Times New Roman" w:hAnsi="Arial" w:cs="Arial"/>
+          <w:b/>
+          <w:bCs/>
+          <w:color w:val="434343"/>
+          <w:sz w:val="20"/>
+          <w:szCs w:val="20"/>
+        </w:rPr>
+        <w:t>/08</w:t>
+      </w:r>
+    </w:p>
+    <w:p>
+      <w:pPr>
+        <w:numPr>
+          <w:ilvl w:val="0"/>
+          <w:numId w:val="2"/>
+        </w:numPr>
+        <w:spacing w:after="0" w:line="240" w:lineRule="auto"/>
+        <w:ind w:left="785"/>
+        <w:textAlignment w:val="baseline"/>
+        <w:rPr>
+          <w:rFonts w:ascii="Calibri" w:eastAsia="Times New Roman" w:hAnsi="Calibri" w:cs="Calibri"/>
+          <w:color w:val="434343"/>
+          <w:sz w:val="20"/>
+          <w:szCs w:val="20"/>
+          <w:shd w:val="clear" w:color="auto" w:fill="FFFFFF"/>
+        </w:rPr>
+      </w:pPr>
+      <w:r>
+        <w:rPr>
+          <w:rFonts w:ascii="Calibri" w:eastAsia="Times New Roman" w:hAnsi="Calibri" w:cs="Calibri"/>
+          <w:color w:val="434343"/>
+          <w:sz w:val="20"/>
+          <w:szCs w:val="20"/>
+          <w:shd w:val="clear" w:color="auto" w:fill="FFFFFF"/>
+        </w:rPr>
+        <w:t>Implemented front-end web interfaces such as animated dropdown-menus, r</w:t>
+      </w:r>
+      <w:r>
+        <w:rPr>
+          <w:rFonts w:ascii="Calibri" w:eastAsia="Times New Roman" w:hAnsi="Calibri" w:cs="Calibri"/>
+          <w:color w:val="434343"/>
+          <w:sz w:val="20"/>
+          <w:szCs w:val="20"/>
+          <w:shd w:val="clear" w:color="auto" w:fill="FFFFFF"/>
+        </w:rPr>
+        <w:t xml:space="preserve">esponsive images, and </w:t>
+      </w:r>
+      <w:r>
+        <w:rPr>
+          <w:rFonts w:ascii="Calibri" w:eastAsia="Times New Roman" w:hAnsi="Calibri" w:cs="Calibri"/>
+          <w:color w:val="434343"/>
+          <w:sz w:val="20"/>
+          <w:szCs w:val="20"/>
+          <w:shd w:val="clear" w:color="auto" w:fill="FFFFFF"/>
+        </w:rPr>
+        <w:t xml:space="preserve">animated text using </w:t>
+      </w:r>
+      <w:r>
+        <w:rPr>
+          <w:rFonts w:ascii="Calibri" w:eastAsia="Times New Roman" w:hAnsi="Calibri" w:cs="Calibri"/>
+          <w:color w:val="434343"/>
+          <w:sz w:val="20"/>
+          <w:szCs w:val="20"/>
+          <w:u w:val="single"/>
+          <w:shd w:val="clear" w:color="auto" w:fill="FFFFFF"/>
+        </w:rPr>
+        <w:t>JavaScript</w:t>
+      </w:r>
+      <w:r>
+        <w:rPr>
+          <w:rFonts w:ascii="Calibri" w:eastAsia="Times New Roman" w:hAnsi="Calibri" w:cs="Calibri"/>
+          <w:color w:val="434343"/>
+          <w:sz w:val="20"/>
+          <w:szCs w:val="20"/>
+          <w:shd w:val="clear" w:color="auto" w:fill="FFFFFF"/>
+        </w:rPr>
+        <w:t xml:space="preserve">, </w:t>
+      </w:r>
+      <w:r>
+        <w:rPr>
+          <w:rFonts w:ascii="Calibri" w:eastAsia="Times New Roman" w:hAnsi="Calibri" w:cs="Calibri"/>
+          <w:color w:val="434343"/>
+          <w:sz w:val="20"/>
+          <w:szCs w:val="20"/>
+          <w:u w:val="single"/>
+          <w:shd w:val="clear" w:color="auto" w:fill="FFFFFF"/>
+        </w:rPr>
+        <w:t>HTML</w:t>
+      </w:r>
+      <w:r>
+        <w:rPr>
+          <w:rFonts w:ascii="Calibri" w:eastAsia="Times New Roman" w:hAnsi="Calibri" w:cs="Calibri"/>
+          <w:color w:val="434343"/>
+          <w:sz w:val="20"/>
+          <w:szCs w:val="20"/>
+          <w:shd w:val="clear" w:color="auto" w:fill="FFFFFF"/>
+        </w:rPr>
+        <w:t xml:space="preserve">, and </w:t>
+      </w:r>
+      <w:r>
+        <w:rPr>
+          <w:rFonts w:ascii="Calibri" w:eastAsia="Times New Roman" w:hAnsi="Calibri" w:cs="Calibri"/>
+          <w:color w:val="434343"/>
+          <w:sz w:val="20"/>
+          <w:szCs w:val="20"/>
+          <w:u w:val="single"/>
+          <w:shd w:val="clear" w:color="auto" w:fill="FFFFFF"/>
+        </w:rPr>
+        <w:t>CSS</w:t>
+      </w:r>
+      <w:r>
+        <w:rPr>
+          <w:rFonts w:ascii="Calibri" w:eastAsia="Times New Roman" w:hAnsi="Calibri" w:cs="Calibri"/>
+          <w:color w:val="434343"/>
+          <w:sz w:val="20"/>
+          <w:szCs w:val="20"/>
+          <w:shd w:val="clear" w:color="auto" w:fill="FFFFFF"/>
+        </w:rPr>
+        <w:t>.</w:t>
+      </w:r>
+      <w:r>
+        <w:rPr>
+          <w:rFonts w:ascii="Calibri" w:eastAsia="Times New Roman" w:hAnsi="Calibri" w:cs="Calibri"/>
+          <w:color w:val="434343"/>
+          <w:sz w:val="20"/>
+          <w:szCs w:val="20"/>
+          <w:shd w:val="clear" w:color="auto" w:fill="FFFFFF"/>
+        </w:rPr>
+        <w:t xml:space="preserve"> </w:t>
+      </w:r>
+    </w:p>
+    <w:p>
+      <w:pPr>
+        <w:numPr>
+          <w:ilvl w:val="0"/>
+          <w:numId w:val="2"/>
+        </w:numPr>
+        <w:spacing w:after="0" w:line="240" w:lineRule="auto"/>
+        <w:ind w:left="785"/>
+        <w:textAlignment w:val="baseline"/>
+        <w:rPr>
+          <w:rFonts w:ascii="Calibri" w:eastAsia="Times New Roman" w:hAnsi="Calibri" w:cs="Calibri"/>
+          <w:color w:val="434343"/>
+          <w:sz w:val="20"/>
+          <w:szCs w:val="20"/>
+          <w:shd w:val="clear" w:color="auto" w:fill="FFFFFF"/>
+        </w:rPr>
+      </w:pPr>
+      <w:r>
+        <w:rPr>
+          <w:rFonts w:ascii="Calibri" w:hAnsi="Calibri" w:cs="Calibri" w:hint="eastAsia"/>
+          <w:color w:val="434343"/>
+          <w:sz w:val="20"/>
+          <w:szCs w:val="20"/>
+          <w:shd w:val="clear" w:color="auto" w:fill="FFFFFF"/>
+        </w:rPr>
+        <w:t>W</w:t>
+      </w:r>
+      <w:r>
+        <w:rPr>
+          <w:rFonts w:ascii="Calibri" w:hAnsi="Calibri" w:cs="Calibri"/>
+          <w:color w:val="434343"/>
+          <w:sz w:val="20"/>
+          <w:szCs w:val="20"/>
+          <w:shd w:val="clear" w:color="auto" w:fill="FFFFFF"/>
+        </w:rPr>
+        <w:t xml:space="preserve">orked with a team of developers to </w:t>
+      </w:r>
+      <w:r>
+        <w:rPr>
+          <w:rFonts w:ascii="Calibri" w:hAnsi="Calibri" w:cs="Calibri"/>
+          <w:color w:val="434343"/>
+          <w:sz w:val="20"/>
+          <w:szCs w:val="20"/>
+          <w:shd w:val="clear" w:color="auto" w:fill="FFFFFF"/>
+        </w:rPr>
+        <w:t>implement</w:t>
+      </w:r>
+      <w:r>
+        <w:rPr>
+          <w:rFonts w:ascii="Calibri" w:hAnsi="Calibri" w:cs="Calibri"/>
+          <w:color w:val="434343"/>
+          <w:sz w:val="20"/>
+          <w:szCs w:val="20"/>
+          <w:shd w:val="clear" w:color="auto" w:fill="FFFFFF"/>
+        </w:rPr>
+        <w:t xml:space="preserve"> </w:t>
+      </w:r>
+      <w:r>
+        <w:rPr>
+          <w:rFonts w:ascii="Calibri" w:hAnsi="Calibri" w:cs="Calibri"/>
+          <w:color w:val="434343"/>
+          <w:sz w:val="20"/>
+          <w:szCs w:val="20"/>
+          <w:u w:val="single"/>
+          <w:shd w:val="clear" w:color="auto" w:fill="FFFFFF"/>
+        </w:rPr>
+        <w:t xml:space="preserve">responsive </w:t>
+      </w:r>
+      <w:r>
+        <w:rPr>
+          <w:rFonts w:ascii="Calibri" w:hAnsi="Calibri" w:cs="Calibri"/>
+          <w:color w:val="434343"/>
+          <w:sz w:val="20"/>
+          <w:szCs w:val="20"/>
+          <w:u w:val="single"/>
+          <w:shd w:val="clear" w:color="auto" w:fill="FFFFFF"/>
+        </w:rPr>
+        <w:t>web design</w:t>
+      </w:r>
+      <w:r>
+        <w:rPr>
+          <w:rFonts w:ascii="Calibri" w:hAnsi="Calibri" w:cs="Calibri"/>
+          <w:color w:val="434343"/>
+          <w:sz w:val="20"/>
+          <w:szCs w:val="20"/>
+          <w:shd w:val="clear" w:color="auto" w:fill="FFFFFF"/>
+        </w:rPr>
+        <w:t xml:space="preserve"> on Dior Taiwan’s new SS21 E-commerce website for mobile devices</w:t>
+      </w:r>
+      <w:r>
+        <w:rPr>
+          <w:rFonts w:ascii="Calibri" w:hAnsi="Calibri" w:cs="Calibri"/>
+          <w:color w:val="434343"/>
+          <w:sz w:val="20"/>
+          <w:szCs w:val="20"/>
+          <w:shd w:val="clear" w:color="auto" w:fill="FFFFFF"/>
+        </w:rPr>
+        <w:t>.</w:t>
+      </w:r>
+    </w:p>
+    <w:p>
+      <w:pPr>
+        <w:numPr>
+          <w:ilvl w:val="0"/>
+          <w:numId w:val="2"/>
+        </w:numPr>
+        <w:spacing w:after="0" w:line="240" w:lineRule="auto"/>
+        <w:ind w:left="785"/>
+        <w:textAlignment w:val="baseline"/>
+        <w:rPr>
+          <w:rFonts w:ascii="Calibri" w:eastAsia="Times New Roman" w:hAnsi="Calibri" w:cs="Calibri"/>
+          <w:color w:val="434343"/>
+          <w:sz w:val="20"/>
+          <w:szCs w:val="20"/>
+          <w:shd w:val="clear" w:color="auto" w:fill="FFFFFF"/>
+        </w:rPr>
+      </w:pPr>
+      <w:r>
+        <w:rPr>
+          <w:rFonts w:ascii="Calibri" w:eastAsia="Times New Roman" w:hAnsi="Calibri" w:cs="Calibri"/>
+          <w:color w:val="434343"/>
+          <w:sz w:val="20"/>
+          <w:szCs w:val="20"/>
+          <w:shd w:val="clear" w:color="auto" w:fill="FFFFFF"/>
+        </w:rPr>
+        <w:t>Tested website functionality</w:t>
+      </w:r>
+      <w:r>
+        <w:rPr>
+          <w:rFonts w:ascii="Calibri" w:eastAsia="Times New Roman" w:hAnsi="Calibri" w:cs="Calibri"/>
+          <w:color w:val="434343"/>
+          <w:sz w:val="20"/>
+          <w:szCs w:val="20"/>
+          <w:shd w:val="clear" w:color="auto" w:fill="FFFFFF"/>
+        </w:rPr>
+        <w:t xml:space="preserve"> and checked for back-end database </w:t>
+      </w:r>
+      <w:r>
+        <w:rPr>
+          <w:rFonts w:ascii="Calibri" w:eastAsia="Times New Roman" w:hAnsi="Calibri" w:cs="Calibri"/>
+          <w:color w:val="434343"/>
+          <w:sz w:val="20"/>
+          <w:szCs w:val="20"/>
+          <w:shd w:val="clear" w:color="auto" w:fill="FFFFFF"/>
+        </w:rPr>
+        <w:t xml:space="preserve">failures by passing in </w:t>
+      </w:r>
+      <w:r>
+        <w:rPr>
+          <w:rFonts w:ascii="Calibri" w:eastAsia="Times New Roman" w:hAnsi="Calibri" w:cs="Calibri"/>
+          <w:color w:val="434343"/>
+          <w:sz w:val="20"/>
+          <w:szCs w:val="20"/>
+          <w:shd w:val="clear" w:color="auto" w:fill="FFFFFF"/>
+        </w:rPr>
+        <w:t xml:space="preserve">sample </w:t>
+      </w:r>
+      <w:r>
+        <w:rPr>
+          <w:rFonts w:ascii="Calibri" w:eastAsia="Times New Roman" w:hAnsi="Calibri" w:cs="Calibri"/>
+          <w:color w:val="434343"/>
+          <w:sz w:val="20"/>
+          <w:szCs w:val="20"/>
+          <w:shd w:val="clear" w:color="auto" w:fill="FFFFFF"/>
+        </w:rPr>
+        <w:t>membership information and purchase orders.</w:t>
+      </w:r>
+    </w:p>
+    <w:p>
+      <w:pPr>
+        <w:spacing w:after="0" w:line="240" w:lineRule="auto"/>
+        <w:ind w:left="785"/>
+        <w:textAlignment w:val="baseline"/>
+        <w:rPr>
+          <w:rFonts w:ascii="Calibri" w:eastAsia="Times New Roman" w:hAnsi="Calibri" w:cs="Calibri"/>
+          <w:color w:val="434343"/>
+          <w:sz w:val="12"/>
+          <w:szCs w:val="12"/>
+          <w:shd w:val="clear" w:color="auto" w:fill="FFFFFF"/>
+        </w:rPr>
+      </w:pPr>
+    </w:p>
+    <w:p>
+      <w:pPr>
+        <w:spacing w:after="0" w:line="360" w:lineRule="auto"/>
+        <w:ind w:left="-567"/>
+        <w:rPr>
+          <w:rFonts w:ascii="Georgia" w:eastAsia="Times New Roman" w:hAnsi="Georgia" w:cs="Times New Roman" w:hint="eastAsia"/>
           <w:b/>
           <w:bCs/>
           <w:color w:val="252525"/>
           <w:sz w:val="28"/>
           <w:szCs w:val="28"/>
         </w:rPr>
-        <w:t>EDUCATION</w:t>
+      </w:pPr>
+      <w:r>
+        <w:rPr>
+          <w:rFonts w:ascii="Georgia" w:eastAsia="Times New Roman" w:hAnsi="Georgia" w:cs="Times New Roman" w:hint="eastAsia"/>
+          <w:b/>
+          <w:bCs/>
+          <w:color w:val="252525"/>
+          <w:sz w:val="28"/>
+          <w:szCs w:val="28"/>
+        </w:rPr>
+        <w:t>Education</w:t>
       </w:r>
     </w:p>
     <w:p>
@@ -946,14 +2220,25 @@
           <w:szCs w:val="24"/>
         </w:rPr>
       </w:pPr>
-      <w:r>
-        <w:rPr>
-          <w:rFonts w:ascii="Calibri" w:eastAsia="Times New Roman" w:hAnsi="Calibri" w:cs="Calibri"/>
-          <w:color w:val="434343"/>
-          <w:sz w:val="21"/>
-          <w:szCs w:val="21"/>
-        </w:rPr>
-        <w:t>MRover Computer Vision Team</w:t>
+      <w:proofErr w:type="spellStart"/>
+      <w:r>
+        <w:rPr>
+          <w:rFonts w:ascii="Calibri" w:eastAsia="Times New Roman" w:hAnsi="Calibri" w:cs="Calibri"/>
+          <w:color w:val="434343"/>
+          <w:sz w:val="21"/>
+          <w:szCs w:val="21"/>
+        </w:rPr>
+        <w:t>MRover</w:t>
+      </w:r>
+      <w:proofErr w:type="spellEnd"/>
+      <w:r>
+        <w:rPr>
+          <w:rFonts w:ascii="Calibri" w:eastAsia="Times New Roman" w:hAnsi="Calibri" w:cs="Calibri"/>
+          <w:color w:val="434343"/>
+          <w:sz w:val="21"/>
+          <w:szCs w:val="21"/>
+        </w:rPr>
+        <w:t xml:space="preserve"> Computer Vision Engineer</w:t>
       </w:r>
       <w:r>
         <w:rPr>
@@ -982,15 +2267,8 @@
         </w:rPr>
         <w:tab/>
       </w:r>
-      <w:r>
-        <w:rPr>
-          <w:rFonts w:ascii="Calibri" w:eastAsia="Times New Roman" w:hAnsi="Calibri" w:cs="Calibri"/>
-          <w:color w:val="434343"/>
-          <w:sz w:val="21"/>
-          <w:szCs w:val="21"/>
-        </w:rPr>
-        <w:tab/>
-      </w:r>
+      <w:bookmarkStart w:id="0" w:name="_GoBack"/>
+      <w:bookmarkEnd w:id="0"/>
       <w:r>
         <w:rPr>
           <w:rFonts w:ascii="Calibri" w:eastAsia="Times New Roman" w:hAnsi="Calibri" w:cs="Calibri"/>
@@ -1042,113 +2320,15 @@
         <w:spacing w:after="0" w:line="240" w:lineRule="auto"/>
         <w:rPr>
           <w:rFonts w:ascii="Times New Roman" w:eastAsia="Times New Roman" w:hAnsi="Times New Roman" w:cs="Times New Roman"/>
-          <w:sz w:val="24"/>
-          <w:szCs w:val="24"/>
-        </w:rPr>
-      </w:pPr>
-      <w:r>
-        <w:rPr>
-          <w:rFonts w:ascii="Calibri" w:eastAsia="Times New Roman" w:hAnsi="Calibri" w:cs="Calibri"/>
-          <w:color w:val="434343"/>
-          <w:sz w:val="21"/>
-          <w:szCs w:val="21"/>
-        </w:rPr>
-        <w:t>Umich Esports Events Coordinator</w:t>
-      </w:r>
-      <w:r>
-        <w:rPr>
-          <w:rFonts w:ascii="Calibri" w:eastAsia="Times New Roman" w:hAnsi="Calibri" w:cs="Calibri"/>
-          <w:color w:val="434343"/>
-          <w:sz w:val="21"/>
-          <w:szCs w:val="21"/>
-        </w:rPr>
-        <w:tab/>
-      </w:r>
-      <w:r>
-        <w:rPr>
-          <w:rFonts w:ascii="Calibri" w:eastAsia="Times New Roman" w:hAnsi="Calibri" w:cs="Calibri"/>
-          <w:color w:val="434343"/>
-          <w:sz w:val="21"/>
-          <w:szCs w:val="21"/>
-        </w:rPr>
-        <w:tab/>
-      </w:r>
-      <w:r>
-        <w:rPr>
-          <w:rFonts w:ascii="Calibri" w:eastAsia="Times New Roman" w:hAnsi="Calibri" w:cs="Calibri"/>
-          <w:color w:val="434343"/>
-          <w:sz w:val="21"/>
-          <w:szCs w:val="21"/>
-        </w:rPr>
-        <w:tab/>
-      </w:r>
-      <w:r>
-        <w:rPr>
-          <w:rFonts w:ascii="Calibri" w:eastAsia="Times New Roman" w:hAnsi="Calibri" w:cs="Calibri"/>
-          <w:color w:val="434343"/>
-          <w:sz w:val="21"/>
-          <w:szCs w:val="21"/>
-        </w:rPr>
-        <w:tab/>
-      </w:r>
-      <w:r>
-        <w:rPr>
-          <w:rFonts w:ascii="Calibri" w:eastAsia="Times New Roman" w:hAnsi="Calibri" w:cs="Calibri"/>
-          <w:color w:val="434343"/>
-          <w:sz w:val="21"/>
-          <w:szCs w:val="21"/>
-        </w:rPr>
-        <w:tab/>
-      </w:r>
-      <w:r>
-        <w:rPr>
-          <w:rFonts w:ascii="Calibri" w:eastAsia="Times New Roman" w:hAnsi="Calibri" w:cs="Calibri"/>
-          <w:color w:val="434343"/>
-          <w:sz w:val="21"/>
-          <w:szCs w:val="21"/>
-        </w:rPr>
-        <w:tab/>
-      </w:r>
-      <w:r>
-        <w:rPr>
-          <w:rFonts w:ascii="Calibri" w:eastAsia="Times New Roman" w:hAnsi="Calibri" w:cs="Calibri"/>
-          <w:color w:val="434343"/>
-          <w:sz w:val="21"/>
-          <w:szCs w:val="21"/>
-        </w:rPr>
-        <w:tab/>
-      </w:r>
-      <w:r>
-        <w:rPr>
-          <w:rFonts w:ascii="Calibri" w:eastAsia="Times New Roman" w:hAnsi="Calibri" w:cs="Calibri"/>
-          <w:color w:val="434343"/>
-          <w:sz w:val="21"/>
-          <w:szCs w:val="21"/>
-        </w:rPr>
-        <w:t>2021 - present</w:t>
-      </w:r>
+          <w:sz w:val="12"/>
+          <w:szCs w:val="12"/>
+        </w:rPr>
+      </w:pPr>
     </w:p>
     <w:p>
       <w:pPr>
         <w:spacing w:after="0" w:line="360" w:lineRule="auto"/>
-        <w:rPr>
-          <w:rFonts w:ascii="Times New Roman" w:eastAsia="Times New Roman" w:hAnsi="Times New Roman" w:cs="Times New Roman"/>
-          <w:sz w:val="16"/>
-          <w:szCs w:val="16"/>
-        </w:rPr>
-      </w:pPr>
-    </w:p>
-    <w:p>
-      <w:pPr>
-        <w:spacing w:after="0" w:line="276" w:lineRule="auto"/>
         <w:ind w:left="-567"/>
-        <w:rPr>
-          <w:rFonts w:ascii="Times New Roman" w:eastAsia="Times New Roman" w:hAnsi="Times New Roman" w:cs="Times New Roman"/>
-          <w:sz w:val="24"/>
-          <w:szCs w:val="24"/>
-        </w:rPr>
-      </w:pPr>
-      <w:r>
         <w:rPr>
           <w:rFonts w:ascii="Georgia" w:eastAsia="Times New Roman" w:hAnsi="Georgia" w:cs="Times New Roman"/>
           <w:b/>
@@ -1157,171 +2337,182 @@
           <w:sz w:val="28"/>
           <w:szCs w:val="28"/>
         </w:rPr>
-        <w:t>TECHNICAL SKILLS</w:t>
+      </w:pPr>
+      <w:r>
+        <w:rPr>
+          <w:rFonts w:ascii="Georgia" w:eastAsia="Times New Roman" w:hAnsi="Georgia" w:cs="Times New Roman" w:hint="eastAsia"/>
+          <w:b/>
+          <w:bCs/>
+          <w:color w:val="252525"/>
+          <w:sz w:val="28"/>
+          <w:szCs w:val="28"/>
+        </w:rPr>
+        <w:t>Skills</w:t>
+      </w:r>
+      <w:r>
+        <w:rPr>
+          <w:rFonts w:ascii="Georgia" w:eastAsia="Times New Roman" w:hAnsi="Georgia" w:cs="Times New Roman"/>
+          <w:b/>
+          <w:bCs/>
+          <w:color w:val="252525"/>
+          <w:sz w:val="28"/>
+          <w:szCs w:val="28"/>
+        </w:rPr>
+        <w:t xml:space="preserve"> </w:t>
       </w:r>
     </w:p>
-    <w:tbl>
-      <w:tblPr>
-        <w:tblW w:w="0" w:type="auto"/>
-        <w:tblCellMar>
-          <w:top w:w="15" w:type="dxa"/>
-          <w:left w:w="15" w:type="dxa"/>
-          <w:bottom w:w="15" w:type="dxa"/>
-          <w:right w:w="15" w:type="dxa"/>
-        </w:tblCellMar>
-        <w:tblLook w:val="04A0" w:firstRow="1" w:lastRow="0" w:firstColumn="1" w:lastColumn="0" w:noHBand="0" w:noVBand="1"/>
-      </w:tblPr>
-      <w:tblGrid>
-        <w:gridCol w:w="4456"/>
-        <w:gridCol w:w="4904"/>
-      </w:tblGrid>
-      <w:tr>
-        <w:trPr>
-          <w:trHeight w:val="20"/>
-        </w:trPr>
-        <w:tc>
-          <w:tcPr>
-            <w:tcW w:w="0" w:type="auto"/>
-            <w:tcMar>
-              <w:top w:w="100" w:type="dxa"/>
-              <w:left w:w="100" w:type="dxa"/>
-              <w:bottom w:w="100" w:type="dxa"/>
-              <w:right w:w="100" w:type="dxa"/>
-            </w:tcMar>
-            <w:hideMark/>
-          </w:tcPr>
-          <w:p>
-            <w:pPr>
-              <w:numPr>
-                <w:ilvl w:val="0"/>
-                <w:numId w:val="5"/>
-              </w:numPr>
-              <w:spacing w:after="0" w:line="240" w:lineRule="auto"/>
-              <w:ind w:left="360" w:right="200"/>
-              <w:textAlignment w:val="baseline"/>
-              <w:rPr>
-                <w:rFonts w:ascii="Calibri" w:eastAsia="Times New Roman" w:hAnsi="Calibri" w:cs="Calibri"/>
-                <w:color w:val="1D824B"/>
-              </w:rPr>
-            </w:pPr>
-            <w:r>
-              <w:rPr>
-                <w:rFonts w:ascii="Calibri" w:eastAsia="Times New Roman" w:hAnsi="Calibri" w:cs="Calibri"/>
-                <w:color w:val="585858"/>
-              </w:rPr>
-              <w:t>Programming languages: C++, Java, Python, R, HTML/ CSS, command prompt</w:t>
-            </w:r>
-          </w:p>
-          <w:p>
-            <w:pPr>
-              <w:numPr>
-                <w:ilvl w:val="0"/>
-                <w:numId w:val="5"/>
-              </w:numPr>
-              <w:spacing w:after="0" w:line="240" w:lineRule="auto"/>
-              <w:ind w:left="360" w:right="200"/>
-              <w:textAlignment w:val="baseline"/>
-              <w:rPr>
-                <w:rFonts w:ascii="Calibri" w:eastAsia="Times New Roman" w:hAnsi="Calibri" w:cs="Calibri"/>
-                <w:color w:val="1D824B"/>
-              </w:rPr>
-            </w:pPr>
-            <w:r>
-              <w:rPr>
-                <w:rFonts w:ascii="Calibri" w:eastAsia="Times New Roman" w:hAnsi="Calibri" w:cs="Calibri"/>
-                <w:color w:val="585858"/>
-              </w:rPr>
-              <w:t xml:space="preserve">Certification: Oracle JAVA OCA </w:t>
-            </w:r>
-            <w:r>
-              <w:rPr>
-                <w:rFonts w:ascii="Calibri" w:eastAsia="Times New Roman" w:hAnsi="Calibri" w:cs="Calibri"/>
-                <w:color w:val="585858"/>
-              </w:rPr>
-              <w:t xml:space="preserve">Professional </w:t>
-            </w:r>
-            <w:r>
-              <w:rPr>
-                <w:rFonts w:ascii="Calibri" w:eastAsia="Times New Roman" w:hAnsi="Calibri" w:cs="Calibri"/>
-                <w:color w:val="585858"/>
-              </w:rPr>
-              <w:t>Certificate</w:t>
-            </w:r>
-          </w:p>
-        </w:tc>
-        <w:tc>
-          <w:tcPr>
-            <w:tcW w:w="0" w:type="auto"/>
-            <w:tcMar>
-              <w:top w:w="100" w:type="dxa"/>
-              <w:left w:w="100" w:type="dxa"/>
-              <w:bottom w:w="100" w:type="dxa"/>
-              <w:right w:w="100" w:type="dxa"/>
-            </w:tcMar>
-            <w:hideMark/>
-          </w:tcPr>
-          <w:p>
-            <w:pPr>
-              <w:numPr>
-                <w:ilvl w:val="0"/>
-                <w:numId w:val="6"/>
-              </w:numPr>
-              <w:spacing w:after="0" w:line="240" w:lineRule="auto"/>
-              <w:ind w:left="360" w:right="40"/>
-              <w:textAlignment w:val="baseline"/>
-              <w:rPr>
-                <w:rFonts w:ascii="Calibri" w:eastAsia="Times New Roman" w:hAnsi="Calibri" w:cs="Calibri"/>
-                <w:color w:val="1D824B"/>
-              </w:rPr>
-            </w:pPr>
-            <w:r>
-              <w:rPr>
-                <w:rFonts w:ascii="Calibri" w:eastAsia="Times New Roman" w:hAnsi="Calibri" w:cs="Calibri"/>
-                <w:color w:val="585858"/>
-              </w:rPr>
-              <w:t>Software: Git, Tensorflow, VirtualBox, Anaconda, Jupyter</w:t>
-            </w:r>
-            <w:r>
-              <w:rPr>
-                <w:rFonts w:ascii="Calibri" w:eastAsia="Times New Roman" w:hAnsi="Calibri" w:cs="Calibri"/>
-                <w:color w:val="585858"/>
-              </w:rPr>
-              <w:t xml:space="preserve"> Notebook</w:t>
-            </w:r>
-            <w:r>
-              <w:rPr>
-                <w:rFonts w:ascii="Calibri" w:eastAsia="Times New Roman" w:hAnsi="Calibri" w:cs="Calibri"/>
-                <w:color w:val="585858"/>
-              </w:rPr>
-              <w:t>, Microsoft Office, MATLAB</w:t>
-            </w:r>
-          </w:p>
-          <w:p>
-            <w:pPr>
-              <w:numPr>
-                <w:ilvl w:val="0"/>
-                <w:numId w:val="6"/>
-              </w:numPr>
-              <w:spacing w:after="240" w:line="240" w:lineRule="auto"/>
-              <w:ind w:left="360"/>
-              <w:textAlignment w:val="baseline"/>
-              <w:rPr>
-                <w:rFonts w:ascii="Calibri" w:eastAsia="Times New Roman" w:hAnsi="Calibri" w:cs="Calibri"/>
-                <w:color w:val="1D824B"/>
-              </w:rPr>
-            </w:pPr>
-            <w:r>
-              <w:rPr>
-                <w:rFonts w:ascii="Calibri" w:eastAsia="Times New Roman" w:hAnsi="Calibri" w:cs="Calibri"/>
-                <w:color w:val="585858"/>
-              </w:rPr>
-              <w:t>Operating Systems: Linux, Windows, iOS</w:t>
-            </w:r>
-          </w:p>
-        </w:tc>
-      </w:tr>
-    </w:tbl>
-    <w:p/>
+    <w:p>
+      <w:pPr>
+        <w:spacing w:after="0" w:line="240" w:lineRule="auto"/>
+        <w:rPr>
+          <w:rFonts w:ascii="Calibri" w:hAnsi="Calibri" w:cs="Calibri" w:hint="eastAsia"/>
+          <w:color w:val="434343"/>
+          <w:sz w:val="21"/>
+          <w:szCs w:val="21"/>
+        </w:rPr>
+      </w:pPr>
+      <w:r>
+        <w:rPr>
+          <w:rFonts w:ascii="Calibri" w:hAnsi="Calibri" w:cs="Calibri" w:hint="eastAsia"/>
+          <w:color w:val="434343"/>
+          <w:sz w:val="21"/>
+          <w:szCs w:val="21"/>
+        </w:rPr>
+        <w:t>Programming:</w:t>
+      </w:r>
+      <w:r>
+        <w:rPr>
+          <w:rFonts w:ascii="Calibri" w:hAnsi="Calibri" w:cs="Calibri"/>
+          <w:color w:val="434343"/>
+          <w:sz w:val="21"/>
+          <w:szCs w:val="21"/>
+        </w:rPr>
+        <w:t xml:space="preserve"> Python, C++, C, Java, HTML &amp; CSS, JavaScript, SQL</w:t>
+      </w:r>
+      <w:r>
+        <w:rPr>
+          <w:rFonts w:ascii="Calibri" w:hAnsi="Calibri" w:cs="Calibri"/>
+          <w:color w:val="434343"/>
+          <w:sz w:val="21"/>
+          <w:szCs w:val="21"/>
+        </w:rPr>
+        <w:t xml:space="preserve">, </w:t>
+      </w:r>
+      <w:proofErr w:type="spellStart"/>
+      <w:r>
+        <w:rPr>
+          <w:rFonts w:ascii="Calibri" w:hAnsi="Calibri" w:cs="Calibri"/>
+          <w:color w:val="434343"/>
+          <w:sz w:val="21"/>
+          <w:szCs w:val="21"/>
+        </w:rPr>
+        <w:t>Git</w:t>
+      </w:r>
+      <w:proofErr w:type="spellEnd"/>
+    </w:p>
+    <w:p>
+      <w:pPr>
+        <w:spacing w:after="0" w:line="240" w:lineRule="auto"/>
+        <w:rPr>
+          <w:rFonts w:ascii="Calibri" w:hAnsi="Calibri" w:cs="Calibri" w:hint="eastAsia"/>
+          <w:color w:val="434343"/>
+          <w:sz w:val="21"/>
+          <w:szCs w:val="21"/>
+        </w:rPr>
+      </w:pPr>
+      <w:r>
+        <w:rPr>
+          <w:rFonts w:ascii="Calibri" w:hAnsi="Calibri" w:cs="Calibri"/>
+          <w:color w:val="434343"/>
+          <w:sz w:val="21"/>
+          <w:szCs w:val="21"/>
+        </w:rPr>
+        <w:t>Software</w:t>
+      </w:r>
+      <w:r>
+        <w:rPr>
+          <w:rFonts w:ascii="Calibri" w:hAnsi="Calibri" w:cs="Calibri"/>
+          <w:color w:val="434343"/>
+          <w:sz w:val="21"/>
+          <w:szCs w:val="21"/>
+        </w:rPr>
+        <w:t xml:space="preserve"> </w:t>
+      </w:r>
+      <w:r>
+        <w:rPr>
+          <w:rFonts w:ascii="Calibri" w:hAnsi="Calibri" w:cs="Calibri"/>
+          <w:color w:val="434343"/>
+          <w:sz w:val="21"/>
+          <w:szCs w:val="21"/>
+        </w:rPr>
+        <w:t>/ Tools</w:t>
+      </w:r>
+      <w:r>
+        <w:rPr>
+          <w:rFonts w:ascii="Calibri" w:hAnsi="Calibri" w:cs="Calibri"/>
+          <w:color w:val="434343"/>
+          <w:sz w:val="21"/>
+          <w:szCs w:val="21"/>
+        </w:rPr>
+        <w:t xml:space="preserve">: </w:t>
+      </w:r>
+      <w:r>
+        <w:rPr>
+          <w:rFonts w:ascii="Calibri" w:hAnsi="Calibri" w:cs="Calibri"/>
+          <w:color w:val="434343"/>
+          <w:sz w:val="21"/>
+          <w:szCs w:val="21"/>
+        </w:rPr>
+        <w:t xml:space="preserve">Docker, Kubernetes, </w:t>
+      </w:r>
+      <w:r>
+        <w:rPr>
+          <w:rFonts w:ascii="Calibri" w:hAnsi="Calibri" w:cs="Calibri"/>
+          <w:color w:val="434343"/>
+          <w:sz w:val="21"/>
+          <w:szCs w:val="21"/>
+        </w:rPr>
+        <w:t xml:space="preserve">Microsoft Azure, </w:t>
+      </w:r>
+      <w:proofErr w:type="spellStart"/>
+      <w:r>
+        <w:rPr>
+          <w:rFonts w:ascii="Calibri" w:hAnsi="Calibri" w:cs="Calibri"/>
+          <w:color w:val="434343"/>
+          <w:sz w:val="21"/>
+          <w:szCs w:val="21"/>
+        </w:rPr>
+        <w:t>Jupyter</w:t>
+      </w:r>
+      <w:proofErr w:type="spellEnd"/>
+      <w:r>
+        <w:rPr>
+          <w:rFonts w:ascii="Calibri" w:hAnsi="Calibri" w:cs="Calibri"/>
+          <w:color w:val="434343"/>
+          <w:sz w:val="21"/>
+          <w:szCs w:val="21"/>
+        </w:rPr>
+        <w:t xml:space="preserve"> Notebook</w:t>
+      </w:r>
+      <w:r>
+        <w:rPr>
+          <w:rFonts w:ascii="Calibri" w:hAnsi="Calibri" w:cs="Calibri"/>
+          <w:color w:val="434343"/>
+          <w:sz w:val="21"/>
+          <w:szCs w:val="21"/>
+        </w:rPr>
+        <w:t xml:space="preserve">, </w:t>
+      </w:r>
+      <w:r>
+        <w:rPr>
+          <w:rFonts w:ascii="Calibri" w:hAnsi="Calibri" w:cs="Calibri"/>
+          <w:color w:val="434343"/>
+          <w:sz w:val="21"/>
+          <w:szCs w:val="21"/>
+        </w:rPr>
+        <w:t>PostgreSQL</w:t>
+      </w:r>
+    </w:p>
     <w:sectPr>
       <w:headerReference w:type="default" r:id="rId7"/>
       <w:pgSz w:w="12240" w:h="15840"/>
@@ -1334,7 +2525,7 @@
 </file>
 
 <file path=word/endnotes.xml><?xml version="1.0" encoding="utf-8"?>
-<w:endnotes xmlns:wpc="http://schemas.microsoft.com/office/word/2010/wordprocessingCanvas" xmlns:cx="http://schemas.microsoft.com/office/drawing/2014/chartex" xmlns:cx1="http://schemas.microsoft.com/office/drawing/2015/9/8/chartex" xmlns:cx2="http://schemas.microsoft.com/office/drawing/2015/10/21/chartex" xmlns:cx3="http://schemas.microsoft.com/office/drawing/2016/5/9/chartex" xmlns:cx4="http://schemas.microsoft.com/office/drawing/2016/5/10/chartex" xmlns:cx5="http://schemas.microsoft.com/office/drawing/2016/5/11/chartex" xmlns:cx6="http://schemas.microsoft.com/office/drawing/2016/5/12/chartex" xmlns:cx7="http://schemas.microsoft.com/office/drawing/2016/5/13/chartex" xmlns:cx8="http://schemas.microsoft.com/office/drawing/2016/5/14/chartex" xmlns:mc="http://schemas.openxmlformats.org/markup-compatibility/2006" xmlns:aink="http://schemas.microsoft.com/office/drawing/2016/ink" xmlns:am3d="http://schemas.microsoft.com/office/drawing/2017/model3d" xmlns:o="urn:schemas-microsoft-com:office:office" xmlns:r="http://schemas.openxmlformats.org/officeDocument/2006/relationships" xmlns:m="http://schemas.openxmlformats.org/officeDocument/2006/math" xmlns:v="urn:schemas-microsoft-com:vml" xmlns:wp14="http://schemas.microsoft.com/office/word/2010/wordprocessingDrawing" xmlns:wp="http://schemas.openxmlformats.org/drawingml/2006/wordprocessingDrawing" xmlns:w10="urn:schemas-microsoft-com:office:word" xmlns:w="http://schemas.openxmlformats.org/wordprocessingml/2006/main" xmlns:w14="http://schemas.microsoft.com/office/word/2010/wordml" xmlns:w15="http://schemas.microsoft.com/office/word/2012/wordml" xmlns:w16cex="http://schemas.microsoft.com/office/word/2018/wordml/cex" xmlns:w16cid="http://schemas.microsoft.com/office/word/2016/wordml/cid" xmlns:w16="http://schemas.microsoft.com/office/word/2018/wordml" xmlns:w16sdtdh="http://schemas.microsoft.com/office/word/2020/wordml/sdtdatahash" xmlns:w16se="http://schemas.microsoft.com/office/word/2015/wordml/symex" xmlns:wpg="http://schemas.microsoft.com/office/word/2010/wordprocessingGroup" xmlns:wpi="http://schemas.microsoft.com/office/word/2010/wordprocessingInk" xmlns:wne="http://schemas.microsoft.com/office/word/2006/wordml" xmlns:wps="http://schemas.microsoft.com/office/word/2010/wordprocessingShape" mc:Ignorable="w14 w15 w16se w16cid w16 w16cex w16sdtdh wp14">
+<w:endnotes xmlns:wpc="http://schemas.microsoft.com/office/word/2010/wordprocessingCanvas" xmlns:cx="http://schemas.microsoft.com/office/drawing/2014/chartex" xmlns:cx1="http://schemas.microsoft.com/office/drawing/2015/9/8/chartex" xmlns:mc="http://schemas.openxmlformats.org/markup-compatibility/2006" xmlns:o="urn:schemas-microsoft-com:office:office" xmlns:r="http://schemas.openxmlformats.org/officeDocument/2006/relationships" xmlns:m="http://schemas.openxmlformats.org/officeDocument/2006/math" xmlns:v="urn:schemas-microsoft-com:vml" xmlns:wp14="http://schemas.microsoft.com/office/word/2010/wordprocessingDrawing" xmlns:wp="http://schemas.openxmlformats.org/drawingml/2006/wordprocessingDrawing" xmlns:w10="urn:schemas-microsoft-com:office:word" xmlns:w="http://schemas.openxmlformats.org/wordprocessingml/2006/main" xmlns:w14="http://schemas.microsoft.com/office/word/2010/wordml" xmlns:w15="http://schemas.microsoft.com/office/word/2012/wordml" xmlns:w16se="http://schemas.microsoft.com/office/word/2015/wordml/symex" xmlns:wpg="http://schemas.microsoft.com/office/word/2010/wordprocessingGroup" xmlns:wpi="http://schemas.microsoft.com/office/word/2010/wordprocessingInk" xmlns:wne="http://schemas.microsoft.com/office/word/2006/wordml" xmlns:wps="http://schemas.microsoft.com/office/word/2010/wordprocessingShape" mc:Ignorable="w14 w15 w16se wp14">
   <w:endnote w:type="separator" w:id="-1">
     <w:p>
       <w:pPr>
@@ -1359,7 +2550,7 @@
 </file>
 
 <file path=word/footnotes.xml><?xml version="1.0" encoding="utf-8"?>
-<w:footnotes xmlns:wpc="http://schemas.microsoft.com/office/word/2010/wordprocessingCanvas" xmlns:cx="http://schemas.microsoft.com/office/drawing/2014/chartex" xmlns:cx1="http://schemas.microsoft.com/office/drawing/2015/9/8/chartex" xmlns:cx2="http://schemas.microsoft.com/office/drawing/2015/10/21/chartex" xmlns:cx3="http://schemas.microsoft.com/office/drawing/2016/5/9/chartex" xmlns:cx4="http://schemas.microsoft.com/office/drawing/2016/5/10/chartex" xmlns:cx5="http://schemas.microsoft.com/office/drawing/2016/5/11/chartex" xmlns:cx6="http://schemas.microsoft.com/office/drawing/2016/5/12/chartex" xmlns:cx7="http://schemas.microsoft.com/office/drawing/2016/5/13/chartex" xmlns:cx8="http://schemas.microsoft.com/office/drawing/2016/5/14/chartex" xmlns:mc="http://schemas.openxmlformats.org/markup-compatibility/2006" xmlns:aink="http://schemas.microsoft.com/office/drawing/2016/ink" xmlns:am3d="http://schemas.microsoft.com/office/drawing/2017/model3d" xmlns:o="urn:schemas-microsoft-com:office:office" xmlns:r="http://schemas.openxmlformats.org/officeDocument/2006/relationships" xmlns:m="http://schemas.openxmlformats.org/officeDocument/2006/math" xmlns:v="urn:schemas-microsoft-com:vml" xmlns:wp14="http://schemas.microsoft.com/office/word/2010/wordprocessingDrawing" xmlns:wp="http://schemas.openxmlformats.org/drawingml/2006/wordprocessingDrawing" xmlns:w10="urn:schemas-microsoft-com:office:word" xmlns:w="http://schemas.openxmlformats.org/wordprocessingml/2006/main" xmlns:w14="http://schemas.microsoft.com/office/word/2010/wordml" xmlns:w15="http://schemas.microsoft.com/office/word/2012/wordml" xmlns:w16cex="http://schemas.microsoft.com/office/word/2018/wordml/cex" xmlns:w16cid="http://schemas.microsoft.com/office/word/2016/wordml/cid" xmlns:w16="http://schemas.microsoft.com/office/word/2018/wordml" xmlns:w16sdtdh="http://schemas.microsoft.com/office/word/2020/wordml/sdtdatahash" xmlns:w16se="http://schemas.microsoft.com/office/word/2015/wordml/symex" xmlns:wpg="http://schemas.microsoft.com/office/word/2010/wordprocessingGroup" xmlns:wpi="http://schemas.microsoft.com/office/word/2010/wordprocessingInk" xmlns:wne="http://schemas.microsoft.com/office/word/2006/wordml" xmlns:wps="http://schemas.microsoft.com/office/word/2010/wordprocessingShape" mc:Ignorable="w14 w15 w16se w16cid w16 w16cex w16sdtdh wp14">
+<w:footnotes xmlns:wpc="http://schemas.microsoft.com/office/word/2010/wordprocessingCanvas" xmlns:cx="http://schemas.microsoft.com/office/drawing/2014/chartex" xmlns:cx1="http://schemas.microsoft.com/office/drawing/2015/9/8/chartex" xmlns:mc="http://schemas.openxmlformats.org/markup-compatibility/2006" xmlns:o="urn:schemas-microsoft-com:office:office" xmlns:r="http://schemas.openxmlformats.org/officeDocument/2006/relationships" xmlns:m="http://schemas.openxmlformats.org/officeDocument/2006/math" xmlns:v="urn:schemas-microsoft-com:vml" xmlns:wp14="http://schemas.microsoft.com/office/word/2010/wordprocessingDrawing" xmlns:wp="http://schemas.openxmlformats.org/drawingml/2006/wordprocessingDrawing" xmlns:w10="urn:schemas-microsoft-com:office:word" xmlns:w="http://schemas.openxmlformats.org/wordprocessingml/2006/main" xmlns:w14="http://schemas.microsoft.com/office/word/2010/wordml" xmlns:w15="http://schemas.microsoft.com/office/word/2012/wordml" xmlns:w16se="http://schemas.microsoft.com/office/word/2015/wordml/symex" xmlns:wpg="http://schemas.microsoft.com/office/word/2010/wordprocessingGroup" xmlns:wpi="http://schemas.microsoft.com/office/word/2010/wordprocessingInk" xmlns:wne="http://schemas.microsoft.com/office/word/2006/wordml" xmlns:wps="http://schemas.microsoft.com/office/word/2010/wordprocessingShape" mc:Ignorable="w14 w15 w16se wp14">
   <w:footnote w:type="separator" w:id="-1">
     <w:p>
       <w:pPr>
@@ -1384,7 +2575,7 @@
 </file>
 
 <file path=word/header1.xml><?xml version="1.0" encoding="utf-8"?>
-<w:hdr xmlns:wpc="http://schemas.microsoft.com/office/word/2010/wordprocessingCanvas" xmlns:cx="http://schemas.microsoft.com/office/drawing/2014/chartex" xmlns:cx1="http://schemas.microsoft.com/office/drawing/2015/9/8/chartex" xmlns:cx2="http://schemas.microsoft.com/office/drawing/2015/10/21/chartex" xmlns:cx3="http://schemas.microsoft.com/office/drawing/2016/5/9/chartex" xmlns:cx4="http://schemas.microsoft.com/office/drawing/2016/5/10/chartex" xmlns:cx5="http://schemas.microsoft.com/office/drawing/2016/5/11/chartex" xmlns:cx6="http://schemas.microsoft.com/office/drawing/2016/5/12/chartex" xmlns:cx7="http://schemas.microsoft.com/office/drawing/2016/5/13/chartex" xmlns:cx8="http://schemas.microsoft.com/office/drawing/2016/5/14/chartex" xmlns:mc="http://schemas.openxmlformats.org/markup-compatibility/2006" xmlns:aink="http://schemas.microsoft.com/office/drawing/2016/ink" xmlns:am3d="http://schemas.microsoft.com/office/drawing/2017/model3d" xmlns:o="urn:schemas-microsoft-com:office:office" xmlns:r="http://schemas.openxmlformats.org/officeDocument/2006/relationships" xmlns:m="http://schemas.openxmlformats.org/officeDocument/2006/math" xmlns:v="urn:schemas-microsoft-com:vml" xmlns:wp14="http://schemas.microsoft.com/office/word/2010/wordprocessingDrawing" xmlns:wp="http://schemas.openxmlformats.org/drawingml/2006/wordprocessingDrawing" xmlns:w10="urn:schemas-microsoft-com:office:word" xmlns:w="http://schemas.openxmlformats.org/wordprocessingml/2006/main" xmlns:w14="http://schemas.microsoft.com/office/word/2010/wordml" xmlns:w15="http://schemas.microsoft.com/office/word/2012/wordml" xmlns:w16cex="http://schemas.microsoft.com/office/word/2018/wordml/cex" xmlns:w16cid="http://schemas.microsoft.com/office/word/2016/wordml/cid" xmlns:w16="http://schemas.microsoft.com/office/word/2018/wordml" xmlns:w16sdtdh="http://schemas.microsoft.com/office/word/2020/wordml/sdtdatahash" xmlns:w16se="http://schemas.microsoft.com/office/word/2015/wordml/symex" xmlns:wpg="http://schemas.microsoft.com/office/word/2010/wordprocessingGroup" xmlns:wpi="http://schemas.microsoft.com/office/word/2010/wordprocessingInk" xmlns:wne="http://schemas.microsoft.com/office/word/2006/wordml" xmlns:wps="http://schemas.microsoft.com/office/word/2010/wordprocessingShape" mc:Ignorable="w14 w15 w16se w16cid w16 w16cex w16sdtdh wp14">
+<w:hdr xmlns:wpc="http://schemas.microsoft.com/office/word/2010/wordprocessingCanvas" xmlns:cx="http://schemas.microsoft.com/office/drawing/2014/chartex" xmlns:cx1="http://schemas.microsoft.com/office/drawing/2015/9/8/chartex" xmlns:mc="http://schemas.openxmlformats.org/markup-compatibility/2006" xmlns:o="urn:schemas-microsoft-com:office:office" xmlns:r="http://schemas.openxmlformats.org/officeDocument/2006/relationships" xmlns:m="http://schemas.openxmlformats.org/officeDocument/2006/math" xmlns:v="urn:schemas-microsoft-com:vml" xmlns:wp14="http://schemas.microsoft.com/office/word/2010/wordprocessingDrawing" xmlns:wp="http://schemas.openxmlformats.org/drawingml/2006/wordprocessingDrawing" xmlns:w10="urn:schemas-microsoft-com:office:word" xmlns:w="http://schemas.openxmlformats.org/wordprocessingml/2006/main" xmlns:w14="http://schemas.microsoft.com/office/word/2010/wordml" xmlns:w15="http://schemas.microsoft.com/office/word/2012/wordml" xmlns:w16se="http://schemas.microsoft.com/office/word/2015/wordml/symex" xmlns:wpg="http://schemas.microsoft.com/office/word/2010/wordprocessingGroup" xmlns:wpi="http://schemas.microsoft.com/office/word/2010/wordprocessingInk" xmlns:wne="http://schemas.microsoft.com/office/word/2006/wordml" xmlns:wps="http://schemas.microsoft.com/office/word/2010/wordprocessingShape" mc:Ignorable="w14 w15 w16se wp14">
   <w:p>
     <w:pPr>
       <w:spacing w:after="0" w:line="240" w:lineRule="auto"/>
@@ -1424,7 +2615,25 @@
         <w:sz w:val="21"/>
         <w:szCs w:val="21"/>
       </w:rPr>
-      <w:t>1300 E Ann St, Ann Arbor, MI 48109</w:t>
+      <w:t>603 E Huron St, Ann Arbor</w:t>
+    </w:r>
+    <w:r>
+      <w:rPr>
+        <w:rFonts w:eastAsia="Times New Roman" w:cstheme="minorHAnsi"/>
+        <w:color w:val="434343"/>
+        <w:sz w:val="21"/>
+        <w:szCs w:val="21"/>
+      </w:rPr>
+      <w:t>,</w:t>
+    </w:r>
+    <w:r>
+      <w:rPr>
+        <w:rFonts w:eastAsia="Times New Roman" w:cstheme="minorHAnsi"/>
+        <w:color w:val="434343"/>
+        <w:sz w:val="21"/>
+        <w:szCs w:val="21"/>
+      </w:rPr>
+      <w:t xml:space="preserve"> MI 48109</w:t>
     </w:r>
     <w:r>
       <w:rPr>
@@ -1517,29 +2726,8 @@
         <w:sz w:val="21"/>
         <w:szCs w:val="21"/>
       </w:rPr>
-      <w:t>    </w:t>
+      <w:t>   </w:t>
     </w:r>
-    <w:r>
-      <w:rPr>
-        <w:rFonts w:eastAsia="Times New Roman" w:cstheme="minorHAnsi"/>
-        <w:color w:val="434343"/>
-        <w:sz w:val="21"/>
-        <w:szCs w:val="21"/>
-      </w:rPr>
-      <w:t>https://</w:t>
-    </w:r>
-    <w:hyperlink r:id="rId2" w:history="1">
-      <w:r>
-        <w:rPr>
-          <w:rFonts w:eastAsia="Times New Roman" w:cstheme="minorHAnsi"/>
-          <w:color w:val="434343"/>
-          <w:sz w:val="21"/>
-          <w:szCs w:val="21"/>
-          <w:u w:val="single"/>
-        </w:rPr>
-        <w:t>www.linkedin.com/in/brian-chen-1267b6220/</w:t>
-      </w:r>
-    </w:hyperlink>
     <w:r>
       <w:rPr>
         <w:rFonts w:eastAsia="Times New Roman" w:cstheme="minorHAnsi"/>
@@ -1548,8 +2736,9 @@
         <w:color w:val="434343"/>
         <w:sz w:val="21"/>
         <w:szCs w:val="21"/>
-      </w:rPr>
-      <w:t xml:space="preserve"> | </w:t>
+        <w:u w:val="single"/>
+      </w:rPr>
+      <w:t> </w:t>
     </w:r>
     <w:r>
       <w:rPr>
@@ -1557,15 +2746,58 @@
         <w:color w:val="434343"/>
         <w:sz w:val="21"/>
         <w:szCs w:val="21"/>
-      </w:rPr>
-      <w:t>https://github.com/BrianChen0527    </w:t>
+        <w:u w:val="single"/>
+      </w:rPr>
+      <w:t>https://</w:t>
+    </w:r>
+    <w:hyperlink r:id="rId2" w:history="1">
+      <w:r>
+        <w:rPr>
+          <w:rFonts w:eastAsia="Times New Roman" w:cstheme="minorHAnsi"/>
+          <w:color w:val="434343"/>
+          <w:sz w:val="21"/>
+          <w:szCs w:val="21"/>
+          <w:u w:val="single"/>
+        </w:rPr>
+        <w:t>www.linkedin.com/in/brian-chen-1267b6220/</w:t>
+      </w:r>
+    </w:hyperlink>
+    <w:r>
+      <w:rPr>
+        <w:rFonts w:eastAsia="Times New Roman" w:cstheme="minorHAnsi"/>
+        <w:b/>
+        <w:bCs/>
+        <w:color w:val="434343"/>
+        <w:sz w:val="21"/>
+        <w:szCs w:val="21"/>
+      </w:rPr>
+      <w:t xml:space="preserve"> | </w:t>
+    </w:r>
+    <w:r>
+      <w:rPr>
+        <w:rFonts w:eastAsia="Times New Roman" w:cstheme="minorHAnsi"/>
+        <w:color w:val="434343"/>
+        <w:sz w:val="21"/>
+        <w:szCs w:val="21"/>
+        <w:u w:val="single"/>
+      </w:rPr>
+      <w:t>https://github.com/BrianChen0527</w:t>
+    </w:r>
+    <w:r>
+      <w:rPr>
+        <w:rFonts w:eastAsia="Times New Roman" w:cstheme="minorHAnsi"/>
+        <w:color w:val="434343"/>
+        <w:sz w:val="21"/>
+        <w:szCs w:val="21"/>
+      </w:rPr>
+      <w:t>    </w:t>
     </w:r>
   </w:p>
   <w:p>
     <w:pPr>
       <w:spacing w:after="0" w:line="240" w:lineRule="auto"/>
       <w:rPr>
-        <w:rFonts w:ascii="Times New Roman" w:eastAsia="Times New Roman" w:hAnsi="Times New Roman" w:cs="Times New Roman"/>
+        <w:rFonts w:ascii="Times New Roman" w:eastAsia="Times New Roman" w:hAnsi="Times New Roman" w:cs="Times New Roman" w:hint="eastAsia"/>
         <w:sz w:val="24"/>
         <w:szCs w:val="24"/>
       </w:rPr>
@@ -1581,16 +2813,11 @@
       </w:pict>
     </w:r>
   </w:p>
-  <w:p>
-    <w:pPr>
-      <w:pStyle w:val="Header"/>
-    </w:pPr>
-  </w:p>
 </w:hdr>
 </file>
 
 <file path=word/numbering.xml><?xml version="1.0" encoding="utf-8"?>
-<w:numbering xmlns:wpc="http://schemas.microsoft.com/office/word/2010/wordprocessingCanvas" xmlns:cx="http://schemas.microsoft.com/office/drawing/2014/chartex" xmlns:cx1="http://schemas.microsoft.com/office/drawing/2015/9/8/chartex" xmlns:cx2="http://schemas.microsoft.com/office/drawing/2015/10/21/chartex" xmlns:cx3="http://schemas.microsoft.com/office/drawing/2016/5/9/chartex" xmlns:cx4="http://schemas.microsoft.com/office/drawing/2016/5/10/chartex" xmlns:cx5="http://schemas.microsoft.com/office/drawing/2016/5/11/chartex" xmlns:cx6="http://schemas.microsoft.com/office/drawing/2016/5/12/chartex" xmlns:cx7="http://schemas.microsoft.com/office/drawing/2016/5/13/chartex" xmlns:cx8="http://schemas.microsoft.com/office/drawing/2016/5/14/chartex" xmlns:mc="http://schemas.openxmlformats.org/markup-compatibility/2006" xmlns:aink="http://schemas.microsoft.com/office/drawing/2016/ink" xmlns:am3d="http://schemas.microsoft.com/office/drawing/2017/model3d" xmlns:o="urn:schemas-microsoft-com:office:office" xmlns:r="http://schemas.openxmlformats.org/officeDocument/2006/relationships" xmlns:m="http://schemas.openxmlformats.org/officeDocument/2006/math" xmlns:v="urn:schemas-microsoft-com:vml" xmlns:wp14="http://schemas.microsoft.com/office/word/2010/wordprocessingDrawing" xmlns:wp="http://schemas.openxmlformats.org/drawingml/2006/wordprocessingDrawing" xmlns:w10="urn:schemas-microsoft-com:office:word" xmlns:w="http://schemas.openxmlformats.org/wordprocessingml/2006/main" xmlns:w14="http://schemas.microsoft.com/office/word/2010/wordml" xmlns:w15="http://schemas.microsoft.com/office/word/2012/wordml" xmlns:w16cex="http://schemas.microsoft.com/office/word/2018/wordml/cex" xmlns:w16cid="http://schemas.microsoft.com/office/word/2016/wordml/cid" xmlns:w16="http://schemas.microsoft.com/office/word/2018/wordml" xmlns:w16sdtdh="http://schemas.microsoft.com/office/word/2020/wordml/sdtdatahash" xmlns:w16se="http://schemas.microsoft.com/office/word/2015/wordml/symex" xmlns:wpg="http://schemas.microsoft.com/office/word/2010/wordprocessingGroup" xmlns:wpi="http://schemas.microsoft.com/office/word/2010/wordprocessingInk" xmlns:wne="http://schemas.microsoft.com/office/word/2006/wordml" xmlns:wps="http://schemas.microsoft.com/office/word/2010/wordprocessingShape" mc:Ignorable="w14 w15 w16se w16cid w16 w16cex w16sdtdh wp14">
+<w:numbering xmlns:wpc="http://schemas.microsoft.com/office/word/2010/wordprocessingCanvas" xmlns:cx="http://schemas.microsoft.com/office/drawing/2014/chartex" xmlns:cx1="http://schemas.microsoft.com/office/drawing/2015/9/8/chartex" xmlns:mc="http://schemas.openxmlformats.org/markup-compatibility/2006" xmlns:o="urn:schemas-microsoft-com:office:office" xmlns:r="http://schemas.openxmlformats.org/officeDocument/2006/relationships" xmlns:m="http://schemas.openxmlformats.org/officeDocument/2006/math" xmlns:v="urn:schemas-microsoft-com:vml" xmlns:wp14="http://schemas.microsoft.com/office/word/2010/wordprocessingDrawing" xmlns:wp="http://schemas.openxmlformats.org/drawingml/2006/wordprocessingDrawing" xmlns:w10="urn:schemas-microsoft-com:office:word" xmlns:w="http://schemas.openxmlformats.org/wordprocessingml/2006/main" xmlns:w14="http://schemas.microsoft.com/office/word/2010/wordml" xmlns:w15="http://schemas.microsoft.com/office/word/2012/wordml" xmlns:w16se="http://schemas.microsoft.com/office/word/2015/wordml/symex" xmlns:wpg="http://schemas.microsoft.com/office/word/2010/wordprocessingGroup" xmlns:wpi="http://schemas.microsoft.com/office/word/2010/wordprocessingInk" xmlns:wne="http://schemas.microsoft.com/office/word/2006/wordml" xmlns:wps="http://schemas.microsoft.com/office/word/2010/wordprocessingShape" mc:Ignorable="w14 w15 w16se wp14">
   <w:abstractNum w:abstractNumId="0" w15:restartNumberingAfterBreak="0">
     <w:nsid w:val="02C73E3C"/>
     <w:multiLevelType w:val="multilevel"/>
@@ -1743,7 +2970,7 @@
   <w:abstractNum w:abstractNumId="1" w15:restartNumberingAfterBreak="0">
     <w:nsid w:val="205F1329"/>
     <w:multiLevelType w:val="multilevel"/>
-    <w:tmpl w:val="9EF0C3D2"/>
+    <w:tmpl w:val="090087E2"/>
     <w:lvl w:ilvl="0">
       <w:start w:val="1"/>
       <w:numFmt w:val="bullet"/>
@@ -1757,6 +2984,7 @@
       </w:pPr>
       <w:rPr>
         <w:rFonts w:ascii="Symbol" w:hAnsi="Symbol" w:hint="default"/>
+        <w:color w:val="538135" w:themeColor="accent6" w:themeShade="BF"/>
         <w:sz w:val="20"/>
       </w:rPr>
     </w:lvl>
@@ -2041,7 +3269,7 @@
   <w:abstractNum w:abstractNumId="3" w15:restartNumberingAfterBreak="0">
     <w:nsid w:val="43EC69FE"/>
     <w:multiLevelType w:val="multilevel"/>
-    <w:tmpl w:val="056EAACE"/>
+    <w:tmpl w:val="B93A77D6"/>
     <w:lvl w:ilvl="0">
       <w:start w:val="1"/>
       <w:numFmt w:val="bullet"/>
@@ -2055,6 +3283,7 @@
       </w:pPr>
       <w:rPr>
         <w:rFonts w:ascii="Symbol" w:hAnsi="Symbol" w:hint="default"/>
+        <w:color w:val="538135" w:themeColor="accent6" w:themeShade="BF"/>
         <w:sz w:val="20"/>
       </w:rPr>
     </w:lvl>
@@ -2507,7 +3736,7 @@
 </file>
 
 <file path=word/styles.xml><?xml version="1.0" encoding="utf-8"?>
-<w:styles xmlns:mc="http://schemas.openxmlformats.org/markup-compatibility/2006" xmlns:r="http://schemas.openxmlformats.org/officeDocument/2006/relationships" xmlns:w="http://schemas.openxmlformats.org/wordprocessingml/2006/main" xmlns:w14="http://schemas.microsoft.com/office/word/2010/wordml" xmlns:w15="http://schemas.microsoft.com/office/word/2012/wordml" xmlns:w16cex="http://schemas.microsoft.com/office/word/2018/wordml/cex" xmlns:w16cid="http://schemas.microsoft.com/office/word/2016/wordml/cid" xmlns:w16="http://schemas.microsoft.com/office/word/2018/wordml" xmlns:w16sdtdh="http://schemas.microsoft.com/office/word/2020/wordml/sdtdatahash" xmlns:w16se="http://schemas.microsoft.com/office/word/2015/wordml/symex" mc:Ignorable="w14 w15 w16se w16cid w16 w16cex w16sdtdh">
+<w:styles xmlns:mc="http://schemas.openxmlformats.org/markup-compatibility/2006" xmlns:r="http://schemas.openxmlformats.org/officeDocument/2006/relationships" xmlns:w="http://schemas.openxmlformats.org/wordprocessingml/2006/main" xmlns:w14="http://schemas.microsoft.com/office/word/2010/wordml" xmlns:w15="http://schemas.microsoft.com/office/word/2012/wordml" xmlns:w16se="http://schemas.microsoft.com/office/word/2015/wordml/symex" mc:Ignorable="w14 w15 w16se">
   <w:docDefaults>
     <w:rPrDefault>
       <w:rPr>
@@ -2523,7 +3752,7 @@
       </w:pPr>
     </w:pPrDefault>
   </w:docDefaults>
-  <w:latentStyles w:defLockedState="0" w:defUIPriority="99" w:defSemiHidden="0" w:defUnhideWhenUsed="0" w:defQFormat="0" w:count="376">
+  <w:latentStyles w:defLockedState="0" w:defUIPriority="99" w:defSemiHidden="0" w:defUnhideWhenUsed="0" w:defQFormat="0" w:count="371">
     <w:lsdException w:name="Normal" w:uiPriority="0" w:qFormat="1"/>
     <w:lsdException w:name="heading 1" w:uiPriority="9" w:qFormat="1"/>
     <w:lsdException w:name="heading 2" w:semiHidden="1" w:uiPriority="9" w:unhideWhenUsed="1" w:qFormat="1"/>
@@ -2895,11 +4124,6 @@
     <w:lsdException w:name="List Table 5 Dark Accent 6" w:uiPriority="50"/>
     <w:lsdException w:name="List Table 6 Colorful Accent 6" w:uiPriority="51"/>
     <w:lsdException w:name="List Table 7 Colorful Accent 6" w:uiPriority="52"/>
-    <w:lsdException w:name="Mention" w:semiHidden="1" w:unhideWhenUsed="1"/>
-    <w:lsdException w:name="Smart Hyperlink" w:semiHidden="1" w:unhideWhenUsed="1"/>
-    <w:lsdException w:name="Hashtag" w:semiHidden="1" w:unhideWhenUsed="1"/>
-    <w:lsdException w:name="Unresolved Mention" w:semiHidden="1" w:unhideWhenUsed="1"/>
-    <w:lsdException w:name="Smart Link" w:semiHidden="1" w:unhideWhenUsed="1"/>
   </w:latentStyles>
   <w:style w:type="paragraph" w:default="1" w:styleId="Normal">
     <w:name w:val="Normal"/>
@@ -3008,6 +4232,11 @@
     <w:link w:val="Footer"/>
     <w:uiPriority w:val="99"/>
     <w:rsid w:val="00F87D15"/>
+  </w:style>
+  <w:style w:type="character" w:customStyle="1" w:styleId="white-space-pre">
+    <w:name w:val="white-space-pre"/>
+    <w:basedOn w:val="DefaultParagraphFont"/>
+    <w:rsid w:val="00D21683"/>
   </w:style>
 </w:styles>
 </file>

--- a/WebsiteV2/Ying-Chi_Chen_Resume.docx
+++ b/WebsiteV2/Ying-Chi_Chen_Resume.docx
@@ -136,7 +136,7 @@
         <w:spacing w:after="0" w:line="240" w:lineRule="auto"/>
         <w:ind w:firstLine="720"/>
         <w:rPr>
-          <w:rFonts w:ascii="Calibri" w:hAnsi="Calibri" w:cs="Calibri" w:hint="eastAsia"/>
+          <w:rFonts w:ascii="Calibri" w:hAnsi="Calibri" w:cs="Calibri"/>
           <w:color w:val="434343"/>
           <w:sz w:val="12"/>
           <w:szCs w:val="12"/>
@@ -186,18 +186,7 @@
           <w:sz w:val="26"/>
           <w:szCs w:val="26"/>
         </w:rPr>
-        <w:t>SOFTWARE ENGINEER INTERN</w:t>
-      </w:r>
-      <w:r>
-        <w:rPr>
-          <w:rFonts w:ascii="Calibri" w:eastAsia="Times New Roman" w:hAnsi="Calibri" w:cs="Calibri"/>
-          <w:b/>
-          <w:bCs/>
-          <w:color w:val="1D824B"/>
-          <w:sz w:val="26"/>
-          <w:szCs w:val="26"/>
-        </w:rPr>
-        <w:t xml:space="preserve"> </w:t>
+        <w:t xml:space="preserve">SOFTWARE ENGINEER INTERN </w:t>
       </w:r>
     </w:p>
     <w:p>
@@ -218,62 +207,7 @@
           <w:sz w:val="20"/>
           <w:szCs w:val="20"/>
         </w:rPr>
-        <w:t>ASUS Intelligent Cloud Services</w:t>
-      </w:r>
-      <w:r>
-        <w:rPr>
-          <w:rFonts w:ascii="Arial" w:eastAsia="Times New Roman" w:hAnsi="Arial" w:cs="Arial"/>
-          <w:b/>
-          <w:bCs/>
-          <w:color w:val="434343"/>
-          <w:sz w:val="20"/>
-          <w:szCs w:val="20"/>
-        </w:rPr>
-        <w:t>, Taipei, Taiwan | 202</w:t>
-      </w:r>
-      <w:r>
-        <w:rPr>
-          <w:rFonts w:ascii="Arial" w:eastAsia="Times New Roman" w:hAnsi="Arial" w:cs="Arial"/>
-          <w:b/>
-          <w:bCs/>
-          <w:color w:val="434343"/>
-          <w:sz w:val="20"/>
-          <w:szCs w:val="20"/>
-        </w:rPr>
-        <w:t>2</w:t>
-      </w:r>
-      <w:r>
-        <w:rPr>
-          <w:rFonts w:ascii="Arial" w:eastAsia="Times New Roman" w:hAnsi="Arial" w:cs="Arial"/>
-          <w:b/>
-          <w:bCs/>
-          <w:color w:val="434343"/>
-          <w:sz w:val="20"/>
-          <w:szCs w:val="20"/>
-        </w:rPr>
-        <w:t>/05 – 202</w:t>
-      </w:r>
-      <w:r>
-        <w:rPr>
-          <w:rFonts w:ascii="Arial" w:eastAsia="Times New Roman" w:hAnsi="Arial" w:cs="Arial"/>
-          <w:b/>
-          <w:bCs/>
-          <w:color w:val="434343"/>
-          <w:sz w:val="20"/>
-          <w:szCs w:val="20"/>
-        </w:rPr>
-        <w:t>2</w:t>
-      </w:r>
-      <w:r>
-        <w:rPr>
-          <w:rFonts w:ascii="Arial" w:eastAsia="Times New Roman" w:hAnsi="Arial" w:cs="Arial"/>
-          <w:b/>
-          <w:bCs/>
-          <w:color w:val="434343"/>
-          <w:sz w:val="20"/>
-          <w:szCs w:val="20"/>
-        </w:rPr>
-        <w:t>/08</w:t>
+        <w:t>ASUS Intelligent Cloud Services, Taipei, Taiwan | 2022/05 – 2022/08</w:t>
       </w:r>
     </w:p>
     <w:p>
@@ -420,16 +354,7 @@
           <w:sz w:val="20"/>
           <w:szCs w:val="20"/>
         </w:rPr>
-        <w:t>Developed Python web applications with</w:t>
-      </w:r>
-      <w:r>
-        <w:rPr>
-          <w:rFonts w:ascii="Calibri" w:eastAsia="Times New Roman" w:hAnsi="Calibri" w:cs="Calibri"/>
-          <w:color w:val="434343"/>
-          <w:sz w:val="20"/>
-          <w:szCs w:val="20"/>
-        </w:rPr>
-        <w:t xml:space="preserve"> </w:t>
+        <w:t xml:space="preserve">Developed Python web applications with </w:t>
       </w:r>
       <w:r>
         <w:rPr>
@@ -448,16 +373,7 @@
           <w:sz w:val="20"/>
           <w:szCs w:val="20"/>
         </w:rPr>
-        <w:t>, and deployed o</w:t>
-      </w:r>
-      <w:r>
-        <w:rPr>
-          <w:rFonts w:ascii="Calibri" w:eastAsia="Times New Roman" w:hAnsi="Calibri" w:cs="Calibri"/>
-          <w:color w:val="434343"/>
-          <w:sz w:val="20"/>
-          <w:szCs w:val="20"/>
-        </w:rPr>
-        <w:t xml:space="preserve">n </w:t>
+        <w:t xml:space="preserve">, and deployed on </w:t>
       </w:r>
       <w:r>
         <w:rPr>
@@ -502,16 +418,7 @@
           <w:sz w:val="20"/>
           <w:szCs w:val="20"/>
         </w:rPr>
-        <w:t xml:space="preserve">Containerized applications </w:t>
-      </w:r>
-      <w:r>
-        <w:rPr>
-          <w:rFonts w:ascii="Calibri" w:eastAsia="Times New Roman" w:hAnsi="Calibri" w:cs="Calibri"/>
-          <w:color w:val="434343"/>
-          <w:sz w:val="20"/>
-          <w:szCs w:val="20"/>
-        </w:rPr>
-        <w:t xml:space="preserve">with </w:t>
+        <w:t xml:space="preserve">Containerized applications with </w:t>
       </w:r>
       <w:r>
         <w:rPr>
@@ -530,7 +437,16 @@
           <w:sz w:val="20"/>
           <w:szCs w:val="20"/>
         </w:rPr>
-        <w:t xml:space="preserve"> and implemented CI/CD with </w:t>
+        <w:t xml:space="preserve">, </w:t>
+      </w:r>
+      <w:r>
+        <w:rPr>
+          <w:rFonts w:ascii="Calibri" w:eastAsia="Times New Roman" w:hAnsi="Calibri" w:cs="Calibri"/>
+          <w:color w:val="434343"/>
+          <w:sz w:val="20"/>
+          <w:szCs w:val="20"/>
+        </w:rPr>
+        <w:t xml:space="preserve">implemented CI/CD with </w:t>
       </w:r>
       <w:r>
         <w:rPr>
@@ -540,7 +456,7 @@
           <w:szCs w:val="20"/>
           <w:u w:val="single"/>
         </w:rPr>
-        <w:t>Azure</w:t>
+        <w:t>Azure Pipelines</w:t>
       </w:r>
       <w:r>
         <w:rPr>
@@ -550,6 +466,24 @@
           <w:szCs w:val="20"/>
           <w:u w:val="single"/>
         </w:rPr>
+        <w:t>,</w:t>
+      </w:r>
+      <w:r>
+        <w:rPr>
+          <w:rFonts w:ascii="Calibri" w:eastAsia="Times New Roman" w:hAnsi="Calibri" w:cs="Calibri"/>
+          <w:color w:val="434343"/>
+          <w:sz w:val="20"/>
+          <w:szCs w:val="20"/>
+        </w:rPr>
+        <w:t xml:space="preserve"> and</w:t>
+      </w:r>
+      <w:r>
+        <w:rPr>
+          <w:rFonts w:ascii="Calibri" w:eastAsia="Times New Roman" w:hAnsi="Calibri" w:cs="Calibri"/>
+          <w:color w:val="434343"/>
+          <w:sz w:val="20"/>
+          <w:szCs w:val="20"/>
+        </w:rPr>
         <w:t xml:space="preserve"> </w:t>
       </w:r>
       <w:r>
@@ -558,18 +492,17 @@
           <w:color w:val="434343"/>
           <w:sz w:val="20"/>
           <w:szCs w:val="20"/>
-          <w:u w:val="single"/>
-        </w:rPr>
-        <w:t>Pipelines</w:t>
-      </w:r>
-      <w:r>
-        <w:rPr>
-          <w:rFonts w:ascii="Calibri" w:eastAsia="Times New Roman" w:hAnsi="Calibri" w:cs="Calibri"/>
-          <w:color w:val="434343"/>
-          <w:sz w:val="20"/>
-          <w:szCs w:val="20"/>
-        </w:rPr>
-        <w:t xml:space="preserve"> and </w:t>
+        </w:rPr>
+        <w:t xml:space="preserve">removed code smells </w:t>
+      </w:r>
+      <w:r>
+        <w:rPr>
+          <w:rFonts w:ascii="Calibri" w:eastAsia="Times New Roman" w:hAnsi="Calibri" w:cs="Calibri"/>
+          <w:color w:val="434343"/>
+          <w:sz w:val="20"/>
+          <w:szCs w:val="20"/>
+        </w:rPr>
+        <w:t xml:space="preserve">with the help of </w:t>
       </w:r>
       <w:r>
         <w:rPr>
@@ -615,16 +548,7 @@
           <w:sz w:val="20"/>
           <w:szCs w:val="20"/>
         </w:rPr>
-        <w:t>S</w:t>
-      </w:r>
-      <w:r>
-        <w:rPr>
-          <w:rFonts w:ascii="Calibri" w:eastAsia="Times New Roman" w:hAnsi="Calibri" w:cs="Calibri"/>
-          <w:color w:val="434343"/>
-          <w:sz w:val="20"/>
-          <w:szCs w:val="20"/>
-        </w:rPr>
-        <w:t xml:space="preserve">tored API requests in </w:t>
+        <w:t xml:space="preserve">Stored API requests in </w:t>
       </w:r>
       <w:r>
         <w:rPr>
@@ -663,25 +587,7 @@
           <w:sz w:val="20"/>
           <w:szCs w:val="20"/>
         </w:rPr>
-        <w:t xml:space="preserve"> and i</w:t>
-      </w:r>
-      <w:r>
-        <w:rPr>
-          <w:rFonts w:ascii="Calibri" w:eastAsia="Times New Roman" w:hAnsi="Calibri" w:cs="Calibri"/>
-          <w:color w:val="434343"/>
-          <w:sz w:val="20"/>
-          <w:szCs w:val="20"/>
-        </w:rPr>
-        <w:t>mplemented basic security measures by storing database information and passwords as secrets on</w:t>
-      </w:r>
-      <w:r>
-        <w:rPr>
-          <w:rFonts w:ascii="Calibri" w:eastAsia="Times New Roman" w:hAnsi="Calibri" w:cs="Calibri"/>
-          <w:color w:val="434343"/>
-          <w:sz w:val="20"/>
-          <w:szCs w:val="20"/>
-        </w:rPr>
-        <w:t xml:space="preserve"> </w:t>
+        <w:t xml:space="preserve"> and implemented basic security measures by storing database information and passwords as secrets on </w:t>
       </w:r>
       <w:r>
         <w:rPr>
@@ -700,16 +606,16 @@
           <w:sz w:val="20"/>
           <w:szCs w:val="20"/>
         </w:rPr>
-        <w:t>.</w:t>
-      </w:r>
-      <w:r>
-        <w:rPr>
-          <w:rFonts w:ascii="Calibri" w:eastAsia="Times New Roman" w:hAnsi="Calibri" w:cs="Calibri"/>
-          <w:color w:val="434343"/>
-          <w:sz w:val="20"/>
-          <w:szCs w:val="20"/>
-        </w:rPr>
-        <w:t xml:space="preserve"> </w:t>
+        <w:t xml:space="preserve"> and accessing them through managed identity</w:t>
+      </w:r>
+      <w:r>
+        <w:rPr>
+          <w:rFonts w:ascii="Calibri" w:eastAsia="Times New Roman" w:hAnsi="Calibri" w:cs="Calibri"/>
+          <w:color w:val="434343"/>
+          <w:sz w:val="20"/>
+          <w:szCs w:val="20"/>
+        </w:rPr>
+        <w:t xml:space="preserve">. </w:t>
       </w:r>
     </w:p>
     <w:p>
@@ -773,25 +679,7 @@
           <w:sz w:val="20"/>
           <w:szCs w:val="20"/>
         </w:rPr>
-        <w:t xml:space="preserve"> and Python scripts u</w:t>
-      </w:r>
-      <w:r>
-        <w:rPr>
-          <w:rFonts w:ascii="Calibri" w:eastAsia="Times New Roman" w:hAnsi="Calibri" w:cs="Calibri"/>
-          <w:color w:val="434343"/>
-          <w:sz w:val="20"/>
-          <w:szCs w:val="20"/>
-        </w:rPr>
-        <w:t>sing</w:t>
-      </w:r>
-      <w:r>
-        <w:rPr>
-          <w:rFonts w:ascii="Calibri" w:eastAsia="Times New Roman" w:hAnsi="Calibri" w:cs="Calibri"/>
-          <w:color w:val="434343"/>
-          <w:sz w:val="20"/>
-          <w:szCs w:val="20"/>
-        </w:rPr>
-        <w:t xml:space="preserve"> </w:t>
+        <w:t xml:space="preserve"> and Python scripts using </w:t>
       </w:r>
       <w:r>
         <w:rPr>
@@ -852,7 +740,6 @@
           <w:szCs w:val="24"/>
         </w:rPr>
       </w:pPr>
-      <w:proofErr w:type="gramStart"/>
       <w:r>
         <w:rPr>
           <w:rFonts w:ascii="Calibri" w:eastAsia="Times New Roman" w:hAnsi="Calibri" w:cs="Calibri"/>
@@ -862,19 +749,7 @@
           <w:sz w:val="26"/>
           <w:szCs w:val="26"/>
         </w:rPr>
-        <w:t>IT</w:t>
-      </w:r>
-      <w:proofErr w:type="gramEnd"/>
-      <w:r>
-        <w:rPr>
-          <w:rFonts w:ascii="Calibri" w:eastAsia="Times New Roman" w:hAnsi="Calibri" w:cs="Calibri"/>
-          <w:b/>
-          <w:bCs/>
-          <w:color w:val="1D824B"/>
-          <w:sz w:val="26"/>
-          <w:szCs w:val="26"/>
-        </w:rPr>
-        <w:t xml:space="preserve"> MEDIA ASSISTANT</w:t>
+        <w:t>IT MEDIA ASSISTANT</w:t>
       </w:r>
     </w:p>
     <w:p>
@@ -991,29 +866,7 @@
           <w:szCs w:val="20"/>
           <w:shd w:val="clear" w:color="auto" w:fill="FFFFFF"/>
         </w:rPr>
-        <w:t xml:space="preserve">Provided technical support to faculty and students at the University </w:t>
-      </w:r>
-      <w:proofErr w:type="gramStart"/>
-      <w:r>
-        <w:rPr>
-          <w:rFonts w:ascii="Calibri" w:eastAsia="Times New Roman" w:hAnsi="Calibri" w:cs="Calibri"/>
-          <w:color w:val="434343"/>
-          <w:sz w:val="20"/>
-          <w:szCs w:val="20"/>
-          <w:shd w:val="clear" w:color="auto" w:fill="FFFFFF"/>
-        </w:rPr>
-        <w:t>of Michigan School of</w:t>
-      </w:r>
-      <w:proofErr w:type="gramEnd"/>
-      <w:r>
-        <w:rPr>
-          <w:rFonts w:ascii="Calibri" w:eastAsia="Times New Roman" w:hAnsi="Calibri" w:cs="Calibri"/>
-          <w:color w:val="434343"/>
-          <w:sz w:val="20"/>
-          <w:szCs w:val="20"/>
-          <w:shd w:val="clear" w:color="auto" w:fill="FFFFFF"/>
-        </w:rPr>
-        <w:t xml:space="preserve"> Public Health.</w:t>
+        <w:t>Provided technical support to faculty and students at the University of Michigan School of Public Health.</w:t>
       </w:r>
     </w:p>
     <w:p>
@@ -1326,47 +1179,7 @@
           <w:szCs w:val="20"/>
           <w:shd w:val="clear" w:color="auto" w:fill="FFFFFF"/>
         </w:rPr>
-        <w:t xml:space="preserve"> to create image classification models with the CIFAR-10</w:t>
-      </w:r>
-      <w:r>
-        <w:rPr>
-          <w:rFonts w:ascii="Calibri" w:eastAsia="Times New Roman" w:hAnsi="Calibri" w:cs="Calibri"/>
-          <w:color w:val="434343"/>
-          <w:sz w:val="20"/>
-          <w:szCs w:val="20"/>
-          <w:shd w:val="clear" w:color="auto" w:fill="FFFFFF"/>
-        </w:rPr>
-        <w:t xml:space="preserve"> </w:t>
-      </w:r>
-      <w:r>
-        <w:rPr>
-          <w:rFonts w:ascii="Calibri" w:eastAsia="Times New Roman" w:hAnsi="Calibri" w:cs="Calibri"/>
-          <w:color w:val="434343"/>
-          <w:sz w:val="20"/>
-          <w:szCs w:val="20"/>
-          <w:shd w:val="clear" w:color="auto" w:fill="FFFFFF"/>
-        </w:rPr>
-        <w:t xml:space="preserve">and CIFAR-100 datasets as part of </w:t>
-      </w:r>
-      <w:r>
-        <w:rPr>
-          <w:rFonts w:ascii="Calibri" w:eastAsia="Times New Roman" w:hAnsi="Calibri" w:cs="Calibri"/>
-          <w:color w:val="434343"/>
-          <w:sz w:val="20"/>
-          <w:szCs w:val="20"/>
-          <w:shd w:val="clear" w:color="auto" w:fill="FFFFFF"/>
-        </w:rPr>
-        <w:t>research</w:t>
-      </w:r>
-      <w:r>
-        <w:rPr>
-          <w:rFonts w:ascii="Calibri" w:eastAsia="Times New Roman" w:hAnsi="Calibri" w:cs="Calibri"/>
-          <w:color w:val="434343"/>
-          <w:sz w:val="20"/>
-          <w:szCs w:val="20"/>
-          <w:shd w:val="clear" w:color="auto" w:fill="FFFFFF"/>
-        </w:rPr>
-        <w:t xml:space="preserve"> in the Lenovo Datacenter in Nei</w:t>
+        <w:t xml:space="preserve"> to create image classification models with the CIFAR-10 and CIFAR-100 datasets as part of research in the Lenovo Datacenter in Nei</w:t>
       </w:r>
       <w:r>
         <w:rPr>
@@ -1589,7 +1402,6 @@
           <w:szCs w:val="20"/>
         </w:rPr>
       </w:pPr>
-      <w:proofErr w:type="spellStart"/>
       <w:r>
         <w:rPr>
           <w:rFonts w:ascii="Arial" w:eastAsia="Times New Roman" w:hAnsi="Arial" w:cs="Arial"/>
@@ -1599,19 +1411,7 @@
           <w:sz w:val="20"/>
           <w:szCs w:val="20"/>
         </w:rPr>
-        <w:t>Parfums</w:t>
-      </w:r>
-      <w:proofErr w:type="spellEnd"/>
-      <w:r>
-        <w:rPr>
-          <w:rFonts w:ascii="Arial" w:eastAsia="Times New Roman" w:hAnsi="Arial" w:cs="Arial"/>
-          <w:b/>
-          <w:bCs/>
-          <w:color w:val="434343"/>
-          <w:sz w:val="20"/>
-          <w:szCs w:val="20"/>
-        </w:rPr>
-        <w:t xml:space="preserve"> Christian Dior</w:t>
+        <w:t>Parfums Christian Dior</w:t>
       </w:r>
       <w:r>
         <w:rPr>
@@ -1832,17 +1632,7 @@
           <w:szCs w:val="20"/>
           <w:shd w:val="clear" w:color="auto" w:fill="FFFFFF"/>
         </w:rPr>
-        <w:t>.</w:t>
-      </w:r>
-      <w:r>
-        <w:rPr>
-          <w:rFonts w:ascii="Calibri" w:eastAsia="Times New Roman" w:hAnsi="Calibri" w:cs="Calibri"/>
-          <w:color w:val="434343"/>
-          <w:sz w:val="20"/>
-          <w:szCs w:val="20"/>
-          <w:shd w:val="clear" w:color="auto" w:fill="FFFFFF"/>
-        </w:rPr>
-        <w:t xml:space="preserve"> </w:t>
+        <w:t xml:space="preserve">. </w:t>
       </w:r>
     </w:p>
     <w:p>
@@ -2032,6 +1822,16 @@
         <w:spacing w:after="0" w:line="360" w:lineRule="auto"/>
         <w:ind w:left="-567"/>
         <w:rPr>
+          <w:rFonts w:ascii="Georgia" w:eastAsia="Times New Roman" w:hAnsi="Georgia" w:cs="Times New Roman"/>
+          <w:b/>
+          <w:bCs/>
+          <w:color w:val="252525"/>
+          <w:sz w:val="28"/>
+          <w:szCs w:val="28"/>
+        </w:rPr>
+      </w:pPr>
+      <w:r>
+        <w:rPr>
           <w:rFonts w:ascii="Georgia" w:eastAsia="Times New Roman" w:hAnsi="Georgia" w:cs="Times New Roman" w:hint="eastAsia"/>
           <w:b/>
           <w:bCs/>
@@ -2039,6 +1839,346 @@
           <w:sz w:val="28"/>
           <w:szCs w:val="28"/>
         </w:rPr>
+        <w:t>Education</w:t>
+      </w:r>
+    </w:p>
+    <w:p>
+      <w:pPr>
+        <w:spacing w:after="0" w:line="240" w:lineRule="auto"/>
+        <w:rPr>
+          <w:rFonts w:ascii="Times New Roman" w:eastAsia="Times New Roman" w:hAnsi="Times New Roman" w:cs="Times New Roman"/>
+          <w:sz w:val="24"/>
+          <w:szCs w:val="24"/>
+        </w:rPr>
+      </w:pPr>
+      <w:r>
+        <w:rPr>
+          <w:rFonts w:ascii="Calibri" w:eastAsia="Times New Roman" w:hAnsi="Calibri" w:cs="Calibri"/>
+          <w:b/>
+          <w:bCs/>
+          <w:color w:val="1D824B"/>
+          <w:sz w:val="26"/>
+          <w:szCs w:val="26"/>
+        </w:rPr>
+        <w:t>UNIVERSITY OF MICHIGAN, ANN ARBOR</w:t>
+      </w:r>
+      <w:r>
+        <w:rPr>
+          <w:rFonts w:ascii="Arial" w:eastAsia="Times New Roman" w:hAnsi="Arial" w:cs="Arial"/>
+          <w:color w:val="434343"/>
+          <w:sz w:val="21"/>
+          <w:szCs w:val="21"/>
+        </w:rPr>
+        <w:tab/>
+      </w:r>
+    </w:p>
+    <w:p>
+      <w:pPr>
+        <w:spacing w:after="0" w:line="240" w:lineRule="auto"/>
+        <w:rPr>
+          <w:rFonts w:ascii="Times New Roman" w:eastAsia="Times New Roman" w:hAnsi="Times New Roman" w:cs="Times New Roman"/>
+          <w:sz w:val="24"/>
+          <w:szCs w:val="24"/>
+        </w:rPr>
+      </w:pPr>
+      <w:r>
+        <w:rPr>
+          <w:rFonts w:ascii="Calibri" w:eastAsia="Times New Roman" w:hAnsi="Calibri" w:cs="Calibri"/>
+          <w:color w:val="434343"/>
+          <w:sz w:val="21"/>
+          <w:szCs w:val="21"/>
+        </w:rPr>
+        <w:t>B.S.E. in Computer Science</w:t>
+      </w:r>
+      <w:r>
+        <w:rPr>
+          <w:rFonts w:ascii="Calibri" w:eastAsia="Times New Roman" w:hAnsi="Calibri" w:cs="Calibri"/>
+          <w:color w:val="434343"/>
+          <w:sz w:val="21"/>
+          <w:szCs w:val="21"/>
+        </w:rPr>
+        <w:tab/>
+      </w:r>
+      <w:r>
+        <w:rPr>
+          <w:rFonts w:ascii="Calibri" w:eastAsia="Times New Roman" w:hAnsi="Calibri" w:cs="Calibri"/>
+          <w:color w:val="434343"/>
+          <w:sz w:val="21"/>
+          <w:szCs w:val="21"/>
+        </w:rPr>
+        <w:tab/>
+      </w:r>
+      <w:r>
+        <w:rPr>
+          <w:rFonts w:ascii="Calibri" w:eastAsia="Times New Roman" w:hAnsi="Calibri" w:cs="Calibri"/>
+          <w:color w:val="434343"/>
+          <w:sz w:val="21"/>
+          <w:szCs w:val="21"/>
+        </w:rPr>
+        <w:tab/>
+      </w:r>
+      <w:r>
+        <w:rPr>
+          <w:rFonts w:ascii="Calibri" w:eastAsia="Times New Roman" w:hAnsi="Calibri" w:cs="Calibri"/>
+          <w:color w:val="434343"/>
+          <w:sz w:val="21"/>
+          <w:szCs w:val="21"/>
+        </w:rPr>
+        <w:tab/>
+      </w:r>
+      <w:r>
+        <w:rPr>
+          <w:rFonts w:ascii="Calibri" w:eastAsia="Times New Roman" w:hAnsi="Calibri" w:cs="Calibri"/>
+          <w:color w:val="434343"/>
+          <w:sz w:val="21"/>
+          <w:szCs w:val="21"/>
+        </w:rPr>
+        <w:tab/>
+      </w:r>
+      <w:r>
+        <w:rPr>
+          <w:rFonts w:ascii="Calibri" w:eastAsia="Times New Roman" w:hAnsi="Calibri" w:cs="Calibri"/>
+          <w:color w:val="434343"/>
+          <w:sz w:val="21"/>
+          <w:szCs w:val="21"/>
+        </w:rPr>
+        <w:tab/>
+      </w:r>
+      <w:r>
+        <w:rPr>
+          <w:rFonts w:ascii="Calibri" w:eastAsia="Times New Roman" w:hAnsi="Calibri" w:cs="Calibri"/>
+          <w:color w:val="434343"/>
+          <w:sz w:val="21"/>
+          <w:szCs w:val="21"/>
+        </w:rPr>
+        <w:tab/>
+        <w:t xml:space="preserve">      </w:t>
+      </w:r>
+      <w:r>
+        <w:rPr>
+          <w:rFonts w:ascii="Calibri" w:eastAsia="Times New Roman" w:hAnsi="Calibri" w:cs="Calibri"/>
+          <w:color w:val="434343"/>
+          <w:sz w:val="21"/>
+          <w:szCs w:val="21"/>
+        </w:rPr>
+        <w:t>Expected May 2024</w:t>
+      </w:r>
+    </w:p>
+    <w:p>
+      <w:pPr>
+        <w:spacing w:after="0" w:line="240" w:lineRule="auto"/>
+        <w:rPr>
+          <w:rFonts w:ascii="Times New Roman" w:eastAsia="Times New Roman" w:hAnsi="Times New Roman" w:cs="Times New Roman"/>
+          <w:sz w:val="24"/>
+          <w:szCs w:val="24"/>
+        </w:rPr>
+      </w:pPr>
+      <w:r>
+        <w:rPr>
+          <w:rFonts w:ascii="Calibri" w:eastAsia="Times New Roman" w:hAnsi="Calibri" w:cs="Calibri"/>
+          <w:color w:val="434343"/>
+          <w:sz w:val="21"/>
+          <w:szCs w:val="21"/>
+        </w:rPr>
+        <w:t>Engineering Honors</w:t>
+      </w:r>
+      <w:r>
+        <w:rPr>
+          <w:rFonts w:ascii="Calibri" w:eastAsia="Times New Roman" w:hAnsi="Calibri" w:cs="Calibri"/>
+          <w:color w:val="434343"/>
+          <w:sz w:val="21"/>
+          <w:szCs w:val="21"/>
+        </w:rPr>
+        <w:t xml:space="preserve"> </w:t>
+      </w:r>
+      <w:bookmarkStart w:id="0" w:name="_GoBack"/>
+      <w:bookmarkEnd w:id="0"/>
+      <w:r>
+        <w:rPr>
+          <w:rFonts w:ascii="Calibri" w:eastAsia="Times New Roman" w:hAnsi="Calibri" w:cs="Calibri"/>
+          <w:color w:val="434343"/>
+          <w:sz w:val="21"/>
+          <w:szCs w:val="21"/>
+        </w:rPr>
+        <w:t>GPA</w:t>
+      </w:r>
+      <w:r>
+        <w:rPr>
+          <w:rFonts w:ascii="Calibri" w:eastAsia="Times New Roman" w:hAnsi="Calibri" w:cs="Calibri"/>
+          <w:color w:val="434343"/>
+          <w:sz w:val="21"/>
+          <w:szCs w:val="21"/>
+        </w:rPr>
+        <w:t xml:space="preserve"> 3.8</w:t>
+      </w:r>
+      <w:r>
+        <w:rPr>
+          <w:rFonts w:ascii="Calibri" w:eastAsia="Times New Roman" w:hAnsi="Calibri" w:cs="Calibri"/>
+          <w:color w:val="434343"/>
+          <w:sz w:val="21"/>
+          <w:szCs w:val="21"/>
+        </w:rPr>
+        <w:t>6</w:t>
+      </w:r>
+      <w:r>
+        <w:rPr>
+          <w:rFonts w:ascii="Calibri" w:eastAsia="Times New Roman" w:hAnsi="Calibri" w:cs="Calibri"/>
+          <w:color w:val="434343"/>
+          <w:sz w:val="21"/>
+          <w:szCs w:val="21"/>
+        </w:rPr>
+        <w:t>/4.0</w:t>
+      </w:r>
+      <w:r>
+        <w:rPr>
+          <w:rFonts w:ascii="Calibri" w:eastAsia="Times New Roman" w:hAnsi="Calibri" w:cs="Calibri"/>
+          <w:color w:val="434343"/>
+          <w:sz w:val="21"/>
+          <w:szCs w:val="21"/>
+        </w:rPr>
+        <w:t xml:space="preserve">  </w:t>
+      </w:r>
+    </w:p>
+    <w:p>
+      <w:pPr>
+        <w:spacing w:after="0" w:line="240" w:lineRule="auto"/>
+        <w:rPr>
+          <w:rFonts w:ascii="Times New Roman" w:eastAsia="Times New Roman" w:hAnsi="Times New Roman" w:cs="Times New Roman"/>
+          <w:sz w:val="24"/>
+          <w:szCs w:val="24"/>
+        </w:rPr>
+      </w:pPr>
+      <w:r>
+        <w:rPr>
+          <w:rFonts w:ascii="Calibri" w:eastAsia="Times New Roman" w:hAnsi="Calibri" w:cs="Calibri"/>
+          <w:color w:val="434343"/>
+          <w:sz w:val="21"/>
+          <w:szCs w:val="21"/>
+        </w:rPr>
+        <w:t>MRover Computer Vision Engineer</w:t>
+      </w:r>
+      <w:r>
+        <w:rPr>
+          <w:rFonts w:ascii="Calibri" w:eastAsia="Times New Roman" w:hAnsi="Calibri" w:cs="Calibri"/>
+          <w:color w:val="434343"/>
+          <w:sz w:val="21"/>
+          <w:szCs w:val="21"/>
+        </w:rPr>
+        <w:t xml:space="preserve"> </w:t>
+      </w:r>
+      <w:r>
+        <w:rPr>
+          <w:rFonts w:ascii="Calibri" w:eastAsia="Times New Roman" w:hAnsi="Calibri" w:cs="Calibri"/>
+          <w:color w:val="434343"/>
+          <w:sz w:val="21"/>
+          <w:szCs w:val="21"/>
+        </w:rPr>
+        <w:tab/>
+      </w:r>
+      <w:r>
+        <w:rPr>
+          <w:rFonts w:ascii="Calibri" w:eastAsia="Times New Roman" w:hAnsi="Calibri" w:cs="Calibri"/>
+          <w:color w:val="434343"/>
+          <w:sz w:val="21"/>
+          <w:szCs w:val="21"/>
+        </w:rPr>
+        <w:tab/>
+      </w:r>
+      <w:r>
+        <w:rPr>
+          <w:rFonts w:ascii="Calibri" w:eastAsia="Times New Roman" w:hAnsi="Calibri" w:cs="Calibri"/>
+          <w:color w:val="434343"/>
+          <w:sz w:val="21"/>
+          <w:szCs w:val="21"/>
+        </w:rPr>
+        <w:tab/>
+      </w:r>
+      <w:r>
+        <w:rPr>
+          <w:rFonts w:ascii="Calibri" w:eastAsia="Times New Roman" w:hAnsi="Calibri" w:cs="Calibri"/>
+          <w:color w:val="434343"/>
+          <w:sz w:val="21"/>
+          <w:szCs w:val="21"/>
+        </w:rPr>
+        <w:tab/>
+      </w:r>
+      <w:r>
+        <w:rPr>
+          <w:rFonts w:ascii="Calibri" w:eastAsia="Times New Roman" w:hAnsi="Calibri" w:cs="Calibri"/>
+          <w:color w:val="434343"/>
+          <w:sz w:val="21"/>
+          <w:szCs w:val="21"/>
+        </w:rPr>
+        <w:tab/>
+      </w:r>
+      <w:r>
+        <w:rPr>
+          <w:rFonts w:ascii="Calibri" w:eastAsia="Times New Roman" w:hAnsi="Calibri" w:cs="Calibri"/>
+          <w:color w:val="434343"/>
+          <w:sz w:val="21"/>
+          <w:szCs w:val="21"/>
+        </w:rPr>
+        <w:tab/>
+      </w:r>
+      <w:r>
+        <w:rPr>
+          <w:rFonts w:ascii="Calibri" w:eastAsia="Times New Roman" w:hAnsi="Calibri" w:cs="Calibri"/>
+          <w:color w:val="434343"/>
+          <w:sz w:val="21"/>
+          <w:szCs w:val="21"/>
+        </w:rPr>
+        <w:tab/>
+      </w:r>
+      <w:r>
+        <w:rPr>
+          <w:rFonts w:ascii="Calibri" w:eastAsia="Times New Roman" w:hAnsi="Calibri" w:cs="Calibri"/>
+          <w:color w:val="434343"/>
+          <w:sz w:val="21"/>
+          <w:szCs w:val="21"/>
+        </w:rPr>
+        <w:t xml:space="preserve">2021 </w:t>
+      </w:r>
+      <w:r>
+        <w:rPr>
+          <w:rFonts w:ascii="Calibri" w:eastAsia="Times New Roman" w:hAnsi="Calibri" w:cs="Calibri"/>
+          <w:color w:val="434343"/>
+          <w:sz w:val="21"/>
+          <w:szCs w:val="21"/>
+        </w:rPr>
+        <w:t>–</w:t>
+      </w:r>
+      <w:r>
+        <w:rPr>
+          <w:rFonts w:ascii="Calibri" w:eastAsia="Times New Roman" w:hAnsi="Calibri" w:cs="Calibri"/>
+          <w:color w:val="434343"/>
+          <w:sz w:val="21"/>
+          <w:szCs w:val="21"/>
+        </w:rPr>
+        <w:t xml:space="preserve"> present</w:t>
+      </w:r>
+    </w:p>
+    <w:p>
+      <w:pPr>
+        <w:spacing w:after="0" w:line="240" w:lineRule="auto"/>
+        <w:rPr>
+          <w:rFonts w:ascii="Times New Roman" w:eastAsia="Times New Roman" w:hAnsi="Times New Roman" w:cs="Times New Roman"/>
+          <w:sz w:val="12"/>
+          <w:szCs w:val="12"/>
+        </w:rPr>
+      </w:pPr>
+    </w:p>
+    <w:p>
+      <w:pPr>
+        <w:spacing w:after="0" w:line="360" w:lineRule="auto"/>
+        <w:ind w:left="-567"/>
+        <w:rPr>
+          <w:rFonts w:ascii="Georgia" w:eastAsia="Times New Roman" w:hAnsi="Georgia" w:cs="Times New Roman"/>
+          <w:b/>
+          <w:bCs/>
+          <w:color w:val="252525"/>
+          <w:sz w:val="28"/>
+          <w:szCs w:val="28"/>
+        </w:rPr>
       </w:pPr>
       <w:r>
         <w:rPr>
@@ -2049,286 +2189,9 @@
           <w:sz w:val="28"/>
           <w:szCs w:val="28"/>
         </w:rPr>
-        <w:t>Education</w:t>
-      </w:r>
-    </w:p>
-    <w:p>
-      <w:pPr>
-        <w:spacing w:after="0" w:line="240" w:lineRule="auto"/>
-        <w:rPr>
-          <w:rFonts w:ascii="Times New Roman" w:eastAsia="Times New Roman" w:hAnsi="Times New Roman" w:cs="Times New Roman"/>
-          <w:sz w:val="24"/>
-          <w:szCs w:val="24"/>
-        </w:rPr>
-      </w:pPr>
-      <w:r>
-        <w:rPr>
-          <w:rFonts w:ascii="Calibri" w:eastAsia="Times New Roman" w:hAnsi="Calibri" w:cs="Calibri"/>
-          <w:b/>
-          <w:bCs/>
-          <w:color w:val="1D824B"/>
-          <w:sz w:val="26"/>
-          <w:szCs w:val="26"/>
-        </w:rPr>
-        <w:t>UNIVERSITY OF MICHIGAN, ANN ARBOR</w:t>
-      </w:r>
-      <w:r>
-        <w:rPr>
-          <w:rFonts w:ascii="Arial" w:eastAsia="Times New Roman" w:hAnsi="Arial" w:cs="Arial"/>
-          <w:color w:val="434343"/>
-          <w:sz w:val="21"/>
-          <w:szCs w:val="21"/>
-        </w:rPr>
-        <w:tab/>
-      </w:r>
-    </w:p>
-    <w:p>
-      <w:pPr>
-        <w:spacing w:after="0" w:line="240" w:lineRule="auto"/>
-        <w:rPr>
-          <w:rFonts w:ascii="Times New Roman" w:eastAsia="Times New Roman" w:hAnsi="Times New Roman" w:cs="Times New Roman"/>
-          <w:sz w:val="24"/>
-          <w:szCs w:val="24"/>
-        </w:rPr>
-      </w:pPr>
-      <w:r>
-        <w:rPr>
-          <w:rFonts w:ascii="Calibri" w:eastAsia="Times New Roman" w:hAnsi="Calibri" w:cs="Calibri"/>
-          <w:color w:val="434343"/>
-          <w:sz w:val="21"/>
-          <w:szCs w:val="21"/>
-        </w:rPr>
-        <w:t>B.S.E. in Computer Science</w:t>
-      </w:r>
-      <w:r>
-        <w:rPr>
-          <w:rFonts w:ascii="Calibri" w:eastAsia="Times New Roman" w:hAnsi="Calibri" w:cs="Calibri"/>
-          <w:color w:val="434343"/>
-          <w:sz w:val="21"/>
-          <w:szCs w:val="21"/>
-        </w:rPr>
-        <w:tab/>
-      </w:r>
-      <w:r>
-        <w:rPr>
-          <w:rFonts w:ascii="Calibri" w:eastAsia="Times New Roman" w:hAnsi="Calibri" w:cs="Calibri"/>
-          <w:color w:val="434343"/>
-          <w:sz w:val="21"/>
-          <w:szCs w:val="21"/>
-        </w:rPr>
-        <w:tab/>
-      </w:r>
-      <w:r>
-        <w:rPr>
-          <w:rFonts w:ascii="Calibri" w:eastAsia="Times New Roman" w:hAnsi="Calibri" w:cs="Calibri"/>
-          <w:color w:val="434343"/>
-          <w:sz w:val="21"/>
-          <w:szCs w:val="21"/>
-        </w:rPr>
-        <w:tab/>
-      </w:r>
-      <w:r>
-        <w:rPr>
-          <w:rFonts w:ascii="Calibri" w:eastAsia="Times New Roman" w:hAnsi="Calibri" w:cs="Calibri"/>
-          <w:color w:val="434343"/>
-          <w:sz w:val="21"/>
-          <w:szCs w:val="21"/>
-        </w:rPr>
-        <w:tab/>
-      </w:r>
-      <w:r>
-        <w:rPr>
-          <w:rFonts w:ascii="Calibri" w:eastAsia="Times New Roman" w:hAnsi="Calibri" w:cs="Calibri"/>
-          <w:color w:val="434343"/>
-          <w:sz w:val="21"/>
-          <w:szCs w:val="21"/>
-        </w:rPr>
-        <w:tab/>
-      </w:r>
-      <w:r>
-        <w:rPr>
-          <w:rFonts w:ascii="Calibri" w:eastAsia="Times New Roman" w:hAnsi="Calibri" w:cs="Calibri"/>
-          <w:color w:val="434343"/>
-          <w:sz w:val="21"/>
-          <w:szCs w:val="21"/>
-        </w:rPr>
-        <w:tab/>
-      </w:r>
-      <w:r>
-        <w:rPr>
-          <w:rFonts w:ascii="Calibri" w:eastAsia="Times New Roman" w:hAnsi="Calibri" w:cs="Calibri"/>
-          <w:color w:val="434343"/>
-          <w:sz w:val="21"/>
-          <w:szCs w:val="21"/>
-        </w:rPr>
-        <w:tab/>
-        <w:t xml:space="preserve">      </w:t>
-      </w:r>
-      <w:r>
-        <w:rPr>
-          <w:rFonts w:ascii="Calibri" w:eastAsia="Times New Roman" w:hAnsi="Calibri" w:cs="Calibri"/>
-          <w:color w:val="434343"/>
-          <w:sz w:val="21"/>
-          <w:szCs w:val="21"/>
-        </w:rPr>
-        <w:t>Expected May 2024</w:t>
-      </w:r>
-    </w:p>
-    <w:p>
-      <w:pPr>
-        <w:spacing w:after="0" w:line="240" w:lineRule="auto"/>
-        <w:rPr>
-          <w:rFonts w:ascii="Times New Roman" w:eastAsia="Times New Roman" w:hAnsi="Times New Roman" w:cs="Times New Roman"/>
-          <w:sz w:val="24"/>
-          <w:szCs w:val="24"/>
-        </w:rPr>
-      </w:pPr>
-      <w:r>
-        <w:rPr>
-          <w:rFonts w:ascii="Calibri" w:eastAsia="Times New Roman" w:hAnsi="Calibri" w:cs="Calibri"/>
-          <w:color w:val="434343"/>
-          <w:sz w:val="21"/>
-          <w:szCs w:val="21"/>
-        </w:rPr>
-        <w:t>3.</w:t>
-      </w:r>
-      <w:r>
-        <w:rPr>
-          <w:rFonts w:ascii="Calibri" w:eastAsia="Times New Roman" w:hAnsi="Calibri" w:cs="Calibri"/>
-          <w:color w:val="434343"/>
-          <w:sz w:val="21"/>
-          <w:szCs w:val="21"/>
-        </w:rPr>
-        <w:t>8</w:t>
-      </w:r>
-      <w:r>
-        <w:rPr>
-          <w:rFonts w:ascii="Calibri" w:eastAsia="Times New Roman" w:hAnsi="Calibri" w:cs="Calibri"/>
-          <w:color w:val="434343"/>
-          <w:sz w:val="21"/>
-          <w:szCs w:val="21"/>
-        </w:rPr>
-        <w:t>8 / 4.0 GPA</w:t>
-      </w:r>
-    </w:p>
-    <w:p>
-      <w:pPr>
-        <w:spacing w:after="0" w:line="240" w:lineRule="auto"/>
-        <w:rPr>
-          <w:rFonts w:ascii="Times New Roman" w:eastAsia="Times New Roman" w:hAnsi="Times New Roman" w:cs="Times New Roman"/>
-          <w:sz w:val="24"/>
-          <w:szCs w:val="24"/>
-        </w:rPr>
-      </w:pPr>
-      <w:proofErr w:type="spellStart"/>
-      <w:r>
-        <w:rPr>
-          <w:rFonts w:ascii="Calibri" w:eastAsia="Times New Roman" w:hAnsi="Calibri" w:cs="Calibri"/>
-          <w:color w:val="434343"/>
-          <w:sz w:val="21"/>
-          <w:szCs w:val="21"/>
-        </w:rPr>
-        <w:t>MRover</w:t>
-      </w:r>
-      <w:proofErr w:type="spellEnd"/>
-      <w:r>
-        <w:rPr>
-          <w:rFonts w:ascii="Calibri" w:eastAsia="Times New Roman" w:hAnsi="Calibri" w:cs="Calibri"/>
-          <w:color w:val="434343"/>
-          <w:sz w:val="21"/>
-          <w:szCs w:val="21"/>
-        </w:rPr>
-        <w:t xml:space="preserve"> Computer Vision Engineer</w:t>
-      </w:r>
-      <w:r>
-        <w:rPr>
-          <w:rFonts w:ascii="Calibri" w:eastAsia="Times New Roman" w:hAnsi="Calibri" w:cs="Calibri"/>
-          <w:color w:val="434343"/>
-          <w:sz w:val="21"/>
-          <w:szCs w:val="21"/>
-        </w:rPr>
-        <w:tab/>
-      </w:r>
-      <w:r>
-        <w:rPr>
-          <w:rFonts w:ascii="Calibri" w:eastAsia="Times New Roman" w:hAnsi="Calibri" w:cs="Calibri"/>
-          <w:color w:val="434343"/>
-          <w:sz w:val="21"/>
-          <w:szCs w:val="21"/>
-        </w:rPr>
-        <w:tab/>
-      </w:r>
-      <w:r>
-        <w:rPr>
-          <w:rFonts w:ascii="Calibri" w:eastAsia="Times New Roman" w:hAnsi="Calibri" w:cs="Calibri"/>
-          <w:color w:val="434343"/>
-          <w:sz w:val="21"/>
-          <w:szCs w:val="21"/>
-        </w:rPr>
-        <w:tab/>
-      </w:r>
-      <w:bookmarkStart w:id="0" w:name="_GoBack"/>
-      <w:bookmarkEnd w:id="0"/>
-      <w:r>
-        <w:rPr>
-          <w:rFonts w:ascii="Calibri" w:eastAsia="Times New Roman" w:hAnsi="Calibri" w:cs="Calibri"/>
-          <w:color w:val="434343"/>
-          <w:sz w:val="21"/>
-          <w:szCs w:val="21"/>
-        </w:rPr>
-        <w:tab/>
-      </w:r>
-      <w:r>
-        <w:rPr>
-          <w:rFonts w:ascii="Calibri" w:eastAsia="Times New Roman" w:hAnsi="Calibri" w:cs="Calibri"/>
-          <w:color w:val="434343"/>
-          <w:sz w:val="21"/>
-          <w:szCs w:val="21"/>
-        </w:rPr>
-        <w:tab/>
-      </w:r>
-      <w:r>
-        <w:rPr>
-          <w:rFonts w:ascii="Calibri" w:eastAsia="Times New Roman" w:hAnsi="Calibri" w:cs="Calibri"/>
-          <w:color w:val="434343"/>
-          <w:sz w:val="21"/>
-          <w:szCs w:val="21"/>
-        </w:rPr>
-        <w:tab/>
-      </w:r>
-      <w:r>
-        <w:rPr>
-          <w:rFonts w:ascii="Calibri" w:eastAsia="Times New Roman" w:hAnsi="Calibri" w:cs="Calibri"/>
-          <w:color w:val="434343"/>
-          <w:sz w:val="21"/>
-          <w:szCs w:val="21"/>
-        </w:rPr>
-        <w:tab/>
-      </w:r>
-      <w:r>
-        <w:rPr>
-          <w:rFonts w:ascii="Calibri" w:eastAsia="Times New Roman" w:hAnsi="Calibri" w:cs="Calibri"/>
-          <w:color w:val="434343"/>
-          <w:sz w:val="21"/>
-          <w:szCs w:val="21"/>
-        </w:rPr>
-        <w:t>2021 - present</w:t>
-      </w:r>
-    </w:p>
-    <w:p>
-      <w:pPr>
-        <w:spacing w:after="0" w:line="240" w:lineRule="auto"/>
-        <w:rPr>
-          <w:rFonts w:ascii="Times New Roman" w:eastAsia="Times New Roman" w:hAnsi="Times New Roman" w:cs="Times New Roman"/>
-          <w:sz w:val="12"/>
-          <w:szCs w:val="12"/>
-        </w:rPr>
-      </w:pPr>
-    </w:p>
-    <w:p>
-      <w:pPr>
-        <w:spacing w:after="0" w:line="360" w:lineRule="auto"/>
-        <w:ind w:left="-567"/>
+        <w:t>Skills</w:t>
+      </w:r>
+      <w:r>
         <w:rPr>
           <w:rFonts w:ascii="Georgia" w:eastAsia="Times New Roman" w:hAnsi="Georgia" w:cs="Times New Roman"/>
           <w:b/>
@@ -2337,27 +2200,6 @@
           <w:sz w:val="28"/>
           <w:szCs w:val="28"/>
         </w:rPr>
-      </w:pPr>
-      <w:r>
-        <w:rPr>
-          <w:rFonts w:ascii="Georgia" w:eastAsia="Times New Roman" w:hAnsi="Georgia" w:cs="Times New Roman" w:hint="eastAsia"/>
-          <w:b/>
-          <w:bCs/>
-          <w:color w:val="252525"/>
-          <w:sz w:val="28"/>
-          <w:szCs w:val="28"/>
-        </w:rPr>
-        <w:t>Skills</w:t>
-      </w:r>
-      <w:r>
-        <w:rPr>
-          <w:rFonts w:ascii="Georgia" w:eastAsia="Times New Roman" w:hAnsi="Georgia" w:cs="Times New Roman"/>
-          <w:b/>
-          <w:bCs/>
-          <w:color w:val="252525"/>
-          <w:sz w:val="28"/>
-          <w:szCs w:val="28"/>
-        </w:rPr>
         <w:t xml:space="preserve"> </w:t>
       </w:r>
     </w:p>
@@ -2365,19 +2207,19 @@
       <w:pPr>
         <w:spacing w:after="0" w:line="240" w:lineRule="auto"/>
         <w:rPr>
+          <w:rFonts w:ascii="Calibri" w:hAnsi="Calibri" w:cs="Calibri"/>
+          <w:color w:val="434343"/>
+          <w:sz w:val="21"/>
+          <w:szCs w:val="21"/>
+        </w:rPr>
+      </w:pPr>
+      <w:r>
+        <w:rPr>
           <w:rFonts w:ascii="Calibri" w:hAnsi="Calibri" w:cs="Calibri" w:hint="eastAsia"/>
           <w:color w:val="434343"/>
           <w:sz w:val="21"/>
           <w:szCs w:val="21"/>
         </w:rPr>
-      </w:pPr>
-      <w:r>
-        <w:rPr>
-          <w:rFonts w:ascii="Calibri" w:hAnsi="Calibri" w:cs="Calibri" w:hint="eastAsia"/>
-          <w:color w:val="434343"/>
-          <w:sz w:val="21"/>
-          <w:szCs w:val="21"/>
-        </w:rPr>
         <w:t>Programming:</w:t>
       </w:r>
       <w:r>
@@ -2396,37 +2238,26 @@
           <w:sz w:val="21"/>
           <w:szCs w:val="21"/>
         </w:rPr>
-        <w:t xml:space="preserve">, </w:t>
-      </w:r>
-      <w:proofErr w:type="spellStart"/>
-      <w:r>
-        <w:rPr>
-          <w:rFonts w:ascii="Calibri" w:hAnsi="Calibri" w:cs="Calibri"/>
-          <w:color w:val="434343"/>
-          <w:sz w:val="21"/>
-          <w:szCs w:val="21"/>
-        </w:rPr>
-        <w:t>Git</w:t>
-      </w:r>
-      <w:proofErr w:type="spellEnd"/>
+        <w:t>, Git</w:t>
+      </w:r>
     </w:p>
     <w:p>
       <w:pPr>
         <w:spacing w:after="0" w:line="240" w:lineRule="auto"/>
         <w:rPr>
-          <w:rFonts w:ascii="Calibri" w:hAnsi="Calibri" w:cs="Calibri" w:hint="eastAsia"/>
-          <w:color w:val="434343"/>
-          <w:sz w:val="21"/>
-          <w:szCs w:val="21"/>
-        </w:rPr>
-      </w:pPr>
-      <w:r>
-        <w:rPr>
           <w:rFonts w:ascii="Calibri" w:hAnsi="Calibri" w:cs="Calibri"/>
           <w:color w:val="434343"/>
           <w:sz w:val="21"/>
           <w:szCs w:val="21"/>
         </w:rPr>
+      </w:pPr>
+      <w:r>
+        <w:rPr>
+          <w:rFonts w:ascii="Calibri" w:hAnsi="Calibri" w:cs="Calibri"/>
+          <w:color w:val="434343"/>
+          <w:sz w:val="21"/>
+          <w:szCs w:val="21"/>
+        </w:rPr>
         <w:t>Software</w:t>
       </w:r>
       <w:r>
@@ -2472,27 +2303,7 @@
           <w:sz w:val="21"/>
           <w:szCs w:val="21"/>
         </w:rPr>
-        <w:t xml:space="preserve">Microsoft Azure, </w:t>
-      </w:r>
-      <w:proofErr w:type="spellStart"/>
-      <w:r>
-        <w:rPr>
-          <w:rFonts w:ascii="Calibri" w:hAnsi="Calibri" w:cs="Calibri"/>
-          <w:color w:val="434343"/>
-          <w:sz w:val="21"/>
-          <w:szCs w:val="21"/>
-        </w:rPr>
-        <w:t>Jupyter</w:t>
-      </w:r>
-      <w:proofErr w:type="spellEnd"/>
-      <w:r>
-        <w:rPr>
-          <w:rFonts w:ascii="Calibri" w:hAnsi="Calibri" w:cs="Calibri"/>
-          <w:color w:val="434343"/>
-          <w:sz w:val="21"/>
-          <w:szCs w:val="21"/>
-        </w:rPr>
-        <w:t xml:space="preserve"> Notebook</w:t>
+        <w:t>Microsoft Azure, Jupyter Notebook</w:t>
       </w:r>
       <w:r>
         <w:rPr>
@@ -2615,16 +2426,7 @@
         <w:sz w:val="21"/>
         <w:szCs w:val="21"/>
       </w:rPr>
-      <w:t>603 E Huron St, Ann Arbor</w:t>
-    </w:r>
-    <w:r>
-      <w:rPr>
-        <w:rFonts w:eastAsia="Times New Roman" w:cstheme="minorHAnsi"/>
-        <w:color w:val="434343"/>
-        <w:sz w:val="21"/>
-        <w:szCs w:val="21"/>
-      </w:rPr>
-      <w:t>,</w:t>
+      <w:t>603 E Huron St, Ann Arbor,</w:t>
     </w:r>
     <w:r>
       <w:rPr>
@@ -2797,7 +2599,7 @@
     <w:pPr>
       <w:spacing w:after="0" w:line="240" w:lineRule="auto"/>
       <w:rPr>
-        <w:rFonts w:ascii="Times New Roman" w:eastAsia="Times New Roman" w:hAnsi="Times New Roman" w:cs="Times New Roman" w:hint="eastAsia"/>
+        <w:rFonts w:ascii="Times New Roman" w:eastAsia="Times New Roman" w:hAnsi="Times New Roman" w:cs="Times New Roman"/>
         <w:sz w:val="24"/>
         <w:szCs w:val="24"/>
       </w:rPr>

--- a/WebsiteV2/Ying-Chi_Chen_Resume.docx
+++ b/WebsiteV2/Ying-Chi_Chen_Resume.docx
@@ -128,7 +128,99 @@
           <w:sz w:val="21"/>
           <w:szCs w:val="21"/>
         </w:rPr>
-        <w:t>. Experienced with writing scalable, high-quality code with good test coverage. Passionate, diligent, motivated to learn new skills, and excellent team communication skills.</w:t>
+        <w:t xml:space="preserve">. Experienced </w:t>
+      </w:r>
+      <w:r>
+        <w:rPr>
+          <w:rFonts w:ascii="Calibri" w:eastAsia="Times New Roman" w:hAnsi="Calibri" w:cs="Calibri"/>
+          <w:color w:val="434343"/>
+          <w:sz w:val="21"/>
+          <w:szCs w:val="21"/>
+        </w:rPr>
+        <w:t>in</w:t>
+      </w:r>
+      <w:r>
+        <w:rPr>
+          <w:rFonts w:ascii="Calibri" w:eastAsia="Times New Roman" w:hAnsi="Calibri" w:cs="Calibri"/>
+          <w:color w:val="434343"/>
+          <w:sz w:val="21"/>
+          <w:szCs w:val="21"/>
+        </w:rPr>
+        <w:t xml:space="preserve"> writing scalable, high-qual</w:t>
+      </w:r>
+      <w:r>
+        <w:rPr>
+          <w:rFonts w:ascii="Calibri" w:eastAsia="Times New Roman" w:hAnsi="Calibri" w:cs="Calibri"/>
+          <w:color w:val="434343"/>
+          <w:sz w:val="21"/>
+          <w:szCs w:val="21"/>
+        </w:rPr>
+        <w:t>ity code with good test coverage</w:t>
+      </w:r>
+      <w:r>
+        <w:rPr>
+          <w:rFonts w:ascii="Calibri" w:eastAsia="Times New Roman" w:hAnsi="Calibri" w:cs="Calibri"/>
+          <w:color w:val="434343"/>
+          <w:sz w:val="21"/>
+          <w:szCs w:val="21"/>
+        </w:rPr>
+        <w:t xml:space="preserve">. </w:t>
+      </w:r>
+      <w:r>
+        <w:rPr>
+          <w:rFonts w:ascii="Calibri" w:eastAsia="Times New Roman" w:hAnsi="Calibri" w:cs="Calibri"/>
+          <w:color w:val="434343"/>
+          <w:sz w:val="21"/>
+          <w:szCs w:val="21"/>
+        </w:rPr>
+        <w:t>Enthusiastic</w:t>
+      </w:r>
+      <w:r>
+        <w:rPr>
+          <w:rFonts w:ascii="Calibri" w:eastAsia="Times New Roman" w:hAnsi="Calibri" w:cs="Calibri"/>
+          <w:color w:val="434343"/>
+          <w:sz w:val="21"/>
+          <w:szCs w:val="21"/>
+        </w:rPr>
+        <w:t xml:space="preserve">, diligent, </w:t>
+      </w:r>
+      <w:r>
+        <w:rPr>
+          <w:rFonts w:ascii="Calibri" w:eastAsia="Times New Roman" w:hAnsi="Calibri" w:cs="Calibri"/>
+          <w:color w:val="434343"/>
+          <w:sz w:val="21"/>
+          <w:szCs w:val="21"/>
+        </w:rPr>
+        <w:t>motivated to</w:t>
+      </w:r>
+      <w:r>
+        <w:rPr>
+          <w:rFonts w:ascii="Calibri" w:eastAsia="Times New Roman" w:hAnsi="Calibri" w:cs="Calibri"/>
+          <w:color w:val="434343"/>
+          <w:sz w:val="21"/>
+          <w:szCs w:val="21"/>
+        </w:rPr>
+        <w:t xml:space="preserve"> learn new skills</w:t>
+      </w:r>
+      <w:r>
+        <w:rPr>
+          <w:rFonts w:ascii="Calibri" w:eastAsia="Times New Roman" w:hAnsi="Calibri" w:cs="Calibri"/>
+          <w:color w:val="434343"/>
+          <w:sz w:val="21"/>
+          <w:szCs w:val="21"/>
+        </w:rPr>
+        <w:t>, and thrive when working in</w:t>
+      </w:r>
+      <w:bookmarkStart w:id="0" w:name="_GoBack"/>
+      <w:bookmarkEnd w:id="0"/>
+      <w:r>
+        <w:rPr>
+          <w:rFonts w:ascii="Calibri" w:eastAsia="Times New Roman" w:hAnsi="Calibri" w:cs="Calibri"/>
+          <w:color w:val="434343"/>
+          <w:sz w:val="21"/>
+          <w:szCs w:val="21"/>
+        </w:rPr>
+        <w:t xml:space="preserve"> team environments.</w:t>
       </w:r>
     </w:p>
     <w:p>
@@ -740,6 +832,7 @@
           <w:szCs w:val="24"/>
         </w:rPr>
       </w:pPr>
+      <w:proofErr w:type="gramStart"/>
       <w:r>
         <w:rPr>
           <w:rFonts w:ascii="Calibri" w:eastAsia="Times New Roman" w:hAnsi="Calibri" w:cs="Calibri"/>
@@ -749,7 +842,19 @@
           <w:sz w:val="26"/>
           <w:szCs w:val="26"/>
         </w:rPr>
-        <w:t>IT MEDIA ASSISTANT</w:t>
+        <w:t>IT</w:t>
+      </w:r>
+      <w:proofErr w:type="gramEnd"/>
+      <w:r>
+        <w:rPr>
+          <w:rFonts w:ascii="Calibri" w:eastAsia="Times New Roman" w:hAnsi="Calibri" w:cs="Calibri"/>
+          <w:b/>
+          <w:bCs/>
+          <w:color w:val="1D824B"/>
+          <w:sz w:val="26"/>
+          <w:szCs w:val="26"/>
+        </w:rPr>
+        <w:t xml:space="preserve"> MEDIA ASSISTANT</w:t>
       </w:r>
     </w:p>
     <w:p>
@@ -866,7 +971,29 @@
           <w:szCs w:val="20"/>
           <w:shd w:val="clear" w:color="auto" w:fill="FFFFFF"/>
         </w:rPr>
-        <w:t>Provided technical support to faculty and students at the University of Michigan School of Public Health.</w:t>
+        <w:t xml:space="preserve">Provided technical support to faculty and students at the University </w:t>
+      </w:r>
+      <w:proofErr w:type="gramStart"/>
+      <w:r>
+        <w:rPr>
+          <w:rFonts w:ascii="Calibri" w:eastAsia="Times New Roman" w:hAnsi="Calibri" w:cs="Calibri"/>
+          <w:color w:val="434343"/>
+          <w:sz w:val="20"/>
+          <w:szCs w:val="20"/>
+          <w:shd w:val="clear" w:color="auto" w:fill="FFFFFF"/>
+        </w:rPr>
+        <w:t>of Michigan School of</w:t>
+      </w:r>
+      <w:proofErr w:type="gramEnd"/>
+      <w:r>
+        <w:rPr>
+          <w:rFonts w:ascii="Calibri" w:eastAsia="Times New Roman" w:hAnsi="Calibri" w:cs="Calibri"/>
+          <w:color w:val="434343"/>
+          <w:sz w:val="20"/>
+          <w:szCs w:val="20"/>
+          <w:shd w:val="clear" w:color="auto" w:fill="FFFFFF"/>
+        </w:rPr>
+        <w:t xml:space="preserve"> Public Health.</w:t>
       </w:r>
     </w:p>
     <w:p>
@@ -1059,6 +1186,7 @@
         </w:rPr>
         <w:t xml:space="preserve">comprehensive training in </w:t>
       </w:r>
+      <w:proofErr w:type="spellStart"/>
       <w:r>
         <w:rPr>
           <w:rFonts w:ascii="Calibri" w:hAnsi="Calibri" w:cs="Calibri"/>
@@ -1070,6 +1198,7 @@
         </w:rPr>
         <w:t>NumPy</w:t>
       </w:r>
+      <w:proofErr w:type="spellEnd"/>
       <w:r>
         <w:rPr>
           <w:rFonts w:ascii="Calibri" w:hAnsi="Calibri" w:cs="Calibri"/>
@@ -1080,6 +1209,7 @@
         </w:rPr>
         <w:t xml:space="preserve">, </w:t>
       </w:r>
+      <w:proofErr w:type="spellStart"/>
       <w:r>
         <w:rPr>
           <w:rFonts w:ascii="Calibri" w:hAnsi="Calibri" w:cs="Calibri"/>
@@ -1091,6 +1221,7 @@
         </w:rPr>
         <w:t>PyTorch</w:t>
       </w:r>
+      <w:proofErr w:type="spellEnd"/>
       <w:r>
         <w:rPr>
           <w:rFonts w:ascii="Calibri" w:hAnsi="Calibri" w:cs="Calibri"/>
@@ -1101,6 +1232,7 @@
         </w:rPr>
         <w:t xml:space="preserve">, </w:t>
       </w:r>
+      <w:proofErr w:type="spellStart"/>
       <w:r>
         <w:rPr>
           <w:rFonts w:ascii="Calibri" w:hAnsi="Calibri" w:cs="Calibri"/>
@@ -1112,6 +1244,7 @@
         </w:rPr>
         <w:t>OpenCV</w:t>
       </w:r>
+      <w:proofErr w:type="spellEnd"/>
       <w:r>
         <w:rPr>
           <w:rFonts w:ascii="Calibri" w:hAnsi="Calibri" w:cs="Calibri"/>
@@ -1179,8 +1312,20 @@
           <w:szCs w:val="20"/>
           <w:shd w:val="clear" w:color="auto" w:fill="FFFFFF"/>
         </w:rPr>
-        <w:t xml:space="preserve"> to create image classification models with the CIFAR-10 and CIFAR-100 datasets as part of research in the Lenovo Datacenter in Nei</w:t>
-      </w:r>
+        <w:t xml:space="preserve"> to create image classification models with the CIFAR-10 and CIFAR-100 datasets as part of research in the Lenovo Datacenter in </w:t>
+      </w:r>
+      <w:proofErr w:type="spellStart"/>
+      <w:r>
+        <w:rPr>
+          <w:rFonts w:ascii="Calibri" w:eastAsia="Times New Roman" w:hAnsi="Calibri" w:cs="Calibri"/>
+          <w:color w:val="434343"/>
+          <w:sz w:val="20"/>
+          <w:szCs w:val="20"/>
+          <w:shd w:val="clear" w:color="auto" w:fill="FFFFFF"/>
+        </w:rPr>
+        <w:t>Nei</w:t>
+      </w:r>
+      <w:proofErr w:type="spellEnd"/>
       <w:r>
         <w:rPr>
           <w:rFonts w:ascii="Calibri" w:eastAsia="Times New Roman" w:hAnsi="Calibri" w:cs="Calibri"/>
@@ -1270,6 +1415,7 @@
         </w:rPr>
         <w:t xml:space="preserve"> and </w:t>
       </w:r>
+      <w:proofErr w:type="spellStart"/>
       <w:r>
         <w:rPr>
           <w:rFonts w:ascii="Calibri" w:eastAsia="Times New Roman" w:hAnsi="Calibri" w:cs="Calibri"/>
@@ -1281,6 +1427,7 @@
         </w:rPr>
         <w:t>OpenCV</w:t>
       </w:r>
+      <w:proofErr w:type="spellEnd"/>
       <w:r>
         <w:rPr>
           <w:rFonts w:ascii="Calibri" w:eastAsia="Times New Roman" w:hAnsi="Calibri" w:cs="Calibri"/>
@@ -1402,6 +1549,7 @@
           <w:szCs w:val="20"/>
         </w:rPr>
       </w:pPr>
+      <w:proofErr w:type="spellStart"/>
       <w:r>
         <w:rPr>
           <w:rFonts w:ascii="Arial" w:eastAsia="Times New Roman" w:hAnsi="Arial" w:cs="Arial"/>
@@ -1411,7 +1559,19 @@
           <w:sz w:val="20"/>
           <w:szCs w:val="20"/>
         </w:rPr>
-        <w:t>Parfums Christian Dior</w:t>
+        <w:t>Parfums</w:t>
+      </w:r>
+      <w:proofErr w:type="spellEnd"/>
+      <w:r>
+        <w:rPr>
+          <w:rFonts w:ascii="Arial" w:eastAsia="Times New Roman" w:hAnsi="Arial" w:cs="Arial"/>
+          <w:b/>
+          <w:bCs/>
+          <w:color w:val="434343"/>
+          <w:sz w:val="20"/>
+          <w:szCs w:val="20"/>
+        </w:rPr>
+        <w:t xml:space="preserve"> Christian Dior</w:t>
       </w:r>
       <w:r>
         <w:rPr>
@@ -1991,8 +2151,6 @@
         </w:rPr>
         <w:t xml:space="preserve"> </w:t>
       </w:r>
-      <w:bookmarkStart w:id="0" w:name="_GoBack"/>
-      <w:bookmarkEnd w:id="0"/>
       <w:r>
         <w:rPr>
           <w:rFonts w:ascii="Calibri" w:eastAsia="Times New Roman" w:hAnsi="Calibri" w:cs="Calibri"/>
@@ -2048,14 +2206,25 @@
           <w:szCs w:val="24"/>
         </w:rPr>
       </w:pPr>
-      <w:r>
-        <w:rPr>
-          <w:rFonts w:ascii="Calibri" w:eastAsia="Times New Roman" w:hAnsi="Calibri" w:cs="Calibri"/>
-          <w:color w:val="434343"/>
-          <w:sz w:val="21"/>
-          <w:szCs w:val="21"/>
-        </w:rPr>
-        <w:t>MRover Computer Vision Engineer</w:t>
+      <w:proofErr w:type="spellStart"/>
+      <w:r>
+        <w:rPr>
+          <w:rFonts w:ascii="Calibri" w:eastAsia="Times New Roman" w:hAnsi="Calibri" w:cs="Calibri"/>
+          <w:color w:val="434343"/>
+          <w:sz w:val="21"/>
+          <w:szCs w:val="21"/>
+        </w:rPr>
+        <w:t>MRover</w:t>
+      </w:r>
+      <w:proofErr w:type="spellEnd"/>
+      <w:r>
+        <w:rPr>
+          <w:rFonts w:ascii="Calibri" w:eastAsia="Times New Roman" w:hAnsi="Calibri" w:cs="Calibri"/>
+          <w:color w:val="434343"/>
+          <w:sz w:val="21"/>
+          <w:szCs w:val="21"/>
+        </w:rPr>
+        <w:t xml:space="preserve"> Computer Vision Engineer</w:t>
       </w:r>
       <w:r>
         <w:rPr>
@@ -2238,8 +2407,19 @@
           <w:sz w:val="21"/>
           <w:szCs w:val="21"/>
         </w:rPr>
-        <w:t>, Git</w:t>
-      </w:r>
+        <w:t xml:space="preserve">, </w:t>
+      </w:r>
+      <w:proofErr w:type="spellStart"/>
+      <w:r>
+        <w:rPr>
+          <w:rFonts w:ascii="Calibri" w:hAnsi="Calibri" w:cs="Calibri"/>
+          <w:color w:val="434343"/>
+          <w:sz w:val="21"/>
+          <w:szCs w:val="21"/>
+        </w:rPr>
+        <w:t>Git</w:t>
+      </w:r>
+      <w:proofErr w:type="spellEnd"/>
     </w:p>
     <w:p>
       <w:pPr>
@@ -2303,7 +2483,27 @@
           <w:sz w:val="21"/>
           <w:szCs w:val="21"/>
         </w:rPr>
-        <w:t>Microsoft Azure, Jupyter Notebook</w:t>
+        <w:t xml:space="preserve">Microsoft Azure, </w:t>
+      </w:r>
+      <w:proofErr w:type="spellStart"/>
+      <w:r>
+        <w:rPr>
+          <w:rFonts w:ascii="Calibri" w:hAnsi="Calibri" w:cs="Calibri"/>
+          <w:color w:val="434343"/>
+          <w:sz w:val="21"/>
+          <w:szCs w:val="21"/>
+        </w:rPr>
+        <w:t>Jupyter</w:t>
+      </w:r>
+      <w:proofErr w:type="spellEnd"/>
+      <w:r>
+        <w:rPr>
+          <w:rFonts w:ascii="Calibri" w:hAnsi="Calibri" w:cs="Calibri"/>
+          <w:color w:val="434343"/>
+          <w:sz w:val="21"/>
+          <w:szCs w:val="21"/>
+        </w:rPr>
+        <w:t xml:space="preserve"> Notebook</w:t>
       </w:r>
       <w:r>
         <w:rPr>
@@ -2327,7 +2527,7 @@
     <w:sectPr>
       <w:headerReference w:type="default" r:id="rId7"/>
       <w:pgSz w:w="12240" w:h="15840"/>
-      <w:pgMar w:top="1440" w:right="1440" w:bottom="1440" w:left="1440" w:header="720" w:footer="720" w:gutter="0"/>
+      <w:pgMar w:top="1440" w:right="1134" w:bottom="1440" w:left="1361" w:header="720" w:footer="720" w:gutter="0"/>
       <w:cols w:space="720"/>
       <w:docGrid w:linePitch="360"/>
     </w:sectPr>
